--- a/examples/ai_pricing_thesis.docx
+++ b/examples/ai_pricing_thesis.docx
@@ -140,6 +140,9 @@
       </w:r>
       <w:r>
         <w:t xml:space="preserve">2025</w:t>
+      </w:r>
+      <w:r>
+        <w:br w:type="page"/>
       </w:r>
     </w:p>
     <w:sdt>
@@ -168,43 +171,554 @@
         </w:p>
       </w:sdtContent>
     </w:sdt>
-    <w:sdt>
-      <w:sdtPr>
-        <w:docPartObj>
-          <w:docPartGallery w:val="Table of Contents"/>
-          <w:docPartUnique/>
-        </w:docPartObj>
-      </w:sdtPr>
-      <w:sdtContent>
-        <w:p>
-          <w:pPr>
-            <w:pageBreakBefore/>
-            <w:pStyle w:val="TOCHeading"/>
-            <w:jc w:val="center"/>
-          </w:pPr>
-          <w:r>
-            <w:rPr>
-              <w:b/>
-              <w:sz w:val="28"/>
-              <w:rFonts w:ascii="Times New Roman" w:hAnsi="Times New Roman"/>
-            </w:rPr>
-            <w:t>Table of Contents</w:t>
-          </w:r>
-        </w:p>
-        <w:p>
-          <w:r>
-            <w:fldChar w:fldCharType="begin" w:dirty="true"/>
-            <w:instrText xml:space="preserve">TOC \o "1-3" \h \z \u</w:instrText>
-            <w:fldChar w:fldCharType="separate"/>
-            <w:fldChar w:fldCharType="end"/>
-          </w:r>
-        </w:p>
-      </w:sdtContent>
-    </w:sdt>
+    <w:p>
+      <w:pPr>
+        <w:pStyle w:val="TOCHeading"/>
+      </w:pPr>
+      <w:r>
+        <w:t>Table of Contents</w:t>
+      </w:r>
+    </w:p>
+    <w:p>
+      <w:pPr/>
+      <w:r>
+        <w:t xml:space="preserve">  Abstract</w:t>
+      </w:r>
+    </w:p>
+    <w:p>
+      <w:pPr/>
+      <w:r>
+        <w:t xml:space="preserve">  Introduction</w:t>
+      </w:r>
+    </w:p>
+    <w:p>
+      <w:pPr/>
+      <w:r>
+        <w:t xml:space="preserve">  Literature Review</w:t>
+      </w:r>
+    </w:p>
+    <w:p>
+      <w:pPr/>
+      <w:r>
+        <w:t xml:space="preserve">  Token-Based Pricing Models for Generative AI</w:t>
+      </w:r>
+    </w:p>
+    <w:p>
+      <w:pPr/>
+      <w:r>
+        <w:t xml:space="preserve">    Origins and Mechanics of Tokenization</w:t>
+      </w:r>
+    </w:p>
+    <w:p>
+      <w:pPr/>
+      <w:r>
+        <w:t xml:space="preserve">    Dominant Implementations: OpenAI and Anthropic</w:t>
+      </w:r>
+    </w:p>
+    <w:p>
+      <w:pPr/>
+      <w:r>
+        <w:t xml:space="preserve">    Advantages and Limitations</w:t>
+      </w:r>
+    </w:p>
+    <w:p>
+      <w:pPr/>
+      <w:r>
+        <w:t xml:space="preserve">    Research and Development in Token-Based Pricing</w:t>
+      </w:r>
+    </w:p>
+    <w:p>
+      <w:pPr/>
+      <w:r>
+        <w:t xml:space="preserve">  Usage-Based Pricing Models for Cloud AI Services</w:t>
+      </w:r>
+    </w:p>
+    <w:p>
+      <w:pPr/>
+      <w:r>
+        <w:t xml:space="preserve">    Foundations of Cloud Service Pricing</w:t>
+      </w:r>
+    </w:p>
+    <w:p>
+      <w:pPr/>
+      <w:r>
+        <w:t xml:space="preserve">    AWS, Azure, Google Cloud AI Services</w:t>
+      </w:r>
+    </w:p>
+    <w:p>
+      <w:pPr/>
+      <w:r>
+        <w:t xml:space="preserve">    Economic Rationales and User Impact</w:t>
+      </w:r>
+    </w:p>
+    <w:p>
+      <w:pPr/>
+      <w:r>
+        <w:t xml:space="preserve">    Research into Optimization and Fairness</w:t>
+      </w:r>
+    </w:p>
+    <w:p>
+      <w:pPr/>
+      <w:r>
+        <w:t xml:space="preserve">  Value-Based Pricing Theory and its Application to AI</w:t>
+      </w:r>
+    </w:p>
+    <w:p>
+      <w:pPr/>
+      <w:r>
+        <w:t xml:space="preserve">    Core Principles of Value-Based Pricing</w:t>
+      </w:r>
+    </w:p>
+    <w:p>
+      <w:pPr/>
+      <w:r>
+        <w:t xml:space="preserve">    Value Creation and Capture in AI Services</w:t>
+      </w:r>
+    </w:p>
+    <w:p>
+      <w:pPr/>
+      <w:r>
+        <w:t xml:space="preserve">    Strategic Implementation of Value-Based Pricing for AI</w:t>
+      </w:r>
+    </w:p>
+    <w:p>
+      <w:pPr/>
+      <w:r>
+        <w:t xml:space="preserve">    Ethical and Equity Considerations</w:t>
+      </w:r>
+    </w:p>
+    <w:p>
+      <w:pPr/>
+      <w:r>
+        <w:t xml:space="preserve">  Comparative Analysis of AI Pricing Models</w:t>
+      </w:r>
+    </w:p>
+    <w:p>
+      <w:pPr/>
+      <w:r>
+        <w:t xml:space="preserve">    Strengths and Weaknesses of Each Model</w:t>
+      </w:r>
+    </w:p>
+    <w:p>
+      <w:pPr/>
+      <w:r>
+        <w:t xml:space="preserve">    Hybrid Pricing Strategies</w:t>
+      </w:r>
+    </w:p>
+    <w:p>
+      <w:pPr/>
+      <w:r>
+        <w:t xml:space="preserve">    Impact on Market Dynamics and Competition</w:t>
+      </w:r>
+    </w:p>
+    <w:p>
+      <w:pPr/>
+      <w:r>
+        <w:t xml:space="preserve">    Future Trends and Unresolved Challenges</w:t>
+      </w:r>
+    </w:p>
+    <w:p>
+      <w:pPr/>
+      <w:r>
+        <w:t xml:space="preserve">  Conclusion</w:t>
+      </w:r>
+    </w:p>
+    <w:p>
+      <w:pPr/>
+      <w:r>
+        <w:t>Methodology</w:t>
+      </w:r>
+    </w:p>
+    <w:p>
+      <w:pPr/>
+      <w:r>
+        <w:t xml:space="preserve">  Framework for Comparing AI Pricing Models</w:t>
+      </w:r>
+    </w:p>
+    <w:p>
+      <w:pPr/>
+      <w:r>
+        <w:t xml:space="preserve">  Case Study Selection Criteria</w:t>
+      </w:r>
+    </w:p>
+    <w:p>
+      <w:pPr/>
+      <w:r>
+        <w:t xml:space="preserve">  Analysis Approach</w:t>
+      </w:r>
+    </w:p>
+    <w:p>
+      <w:pPr/>
+      <w:r>
+        <w:t>Analysis</w:t>
+      </w:r>
+    </w:p>
+    <w:p>
+      <w:pPr/>
+      <w:r>
+        <w:t xml:space="preserve">  1. Comparative Analysis of AI Pricing Models</w:t>
+      </w:r>
+    </w:p>
+    <w:p>
+      <w:pPr/>
+      <w:r>
+        <w:t xml:space="preserve">    1.1 Cost-Plus Pricing</w:t>
+      </w:r>
+    </w:p>
+    <w:p>
+      <w:pPr/>
+      <w:r>
+        <w:t xml:space="preserve">    1.2 Value-Based Pricing</w:t>
+      </w:r>
+    </w:p>
+    <w:p>
+      <w:pPr/>
+      <w:r>
+        <w:t xml:space="preserve">    1.3 Usage-Based and Token Pricing</w:t>
+      </w:r>
+    </w:p>
+    <w:p>
+      <w:pPr/>
+      <w:r>
+        <w:t xml:space="preserve">    1.4 Subscription and Tiered Models</w:t>
+      </w:r>
+    </w:p>
+    <w:p>
+      <w:pPr/>
+      <w:r>
+        <w:t xml:space="preserve">    1.5 Freemium Strategies</w:t>
+      </w:r>
+    </w:p>
+    <w:p>
+      <w:pPr/>
+      <w:r>
+        <w:t xml:space="preserve">    1.6 Dynamic Pricing Mechanisms</w:t>
+      </w:r>
+    </w:p>
+    <w:p>
+      <w:pPr/>
+      <w:r>
+        <w:t xml:space="preserve">    1.7 Ethics-Driven and Green AI Pricing</w:t>
+      </w:r>
+    </w:p>
+    <w:p>
+      <w:pPr/>
+      <w:r>
+        <w:t xml:space="preserve">  2. Advantages and Disadvantages of Dominant AI Pricing Strategies</w:t>
+      </w:r>
+    </w:p>
+    <w:p>
+      <w:pPr/>
+      <w:r>
+        <w:t xml:space="preserve">    2.1 Economic Implications</w:t>
+      </w:r>
+    </w:p>
+    <w:p>
+      <w:pPr/>
+      <w:r>
+        <w:t xml:space="preserve">    2.2 Operational and Technical Considerations</w:t>
+      </w:r>
+    </w:p>
+    <w:p>
+      <w:pPr/>
+      <w:r>
+        <w:t xml:space="preserve">    2.3 User Experience and Adoption</w:t>
+      </w:r>
+    </w:p>
+    <w:p>
+      <w:pPr/>
+      <w:r>
+        <w:t xml:space="preserve">    2.4 Ethical and Societal Impacts</w:t>
+      </w:r>
+    </w:p>
+    <w:p>
+      <w:pPr/>
+      <w:r>
+        <w:t xml:space="preserve">  3. Real-World Implementations and Case Studies</w:t>
+      </w:r>
+    </w:p>
+    <w:p>
+      <w:pPr/>
+      <w:r>
+        <w:t xml:space="preserve">    3.1 OpenAI’s Pricing Evolution</w:t>
+      </w:r>
+    </w:p>
+    <w:p>
+      <w:pPr/>
+      <w:r>
+        <w:t xml:space="preserve">    3.2 Anthropic’s Claude Models</w:t>
+      </w:r>
+    </w:p>
+    <w:p>
+      <w:pPr/>
+      <w:r>
+        <w:t xml:space="preserve">    3.3 Google Cloud AI and Azure AI Services</w:t>
+      </w:r>
+    </w:p>
+    <w:p>
+      <w:pPr/>
+      <w:r>
+        <w:t xml:space="preserve">    3.4 Specialized AI Service Providers</w:t>
+      </w:r>
+    </w:p>
+    <w:p>
+      <w:pPr/>
+      <w:r>
+        <w:t xml:space="preserve">  4. The Emergence of Hybrid Pricing Approaches</w:t>
+      </w:r>
+    </w:p>
+    <w:p>
+      <w:pPr/>
+      <w:r>
+        <w:t xml:space="preserve">    4.1 Rationale for Hybrid Models</w:t>
+      </w:r>
+    </w:p>
+    <w:p>
+      <w:pPr/>
+      <w:r>
+        <w:t xml:space="preserve">    4.2 Common Hybrid Configurations</w:t>
+      </w:r>
+    </w:p>
+    <w:p>
+      <w:pPr/>
+      <w:r>
+        <w:t xml:space="preserve">    4.3 Strategic Advantages and Challenges of Hybridization</w:t>
+      </w:r>
+    </w:p>
+    <w:p>
+      <w:pPr/>
+      <w:r>
+        <w:t xml:space="preserve">    4.4 Future Directions in Hybrid AI Pricing</w:t>
+      </w:r>
+    </w:p>
+    <w:p>
+      <w:pPr/>
+      <w:r>
+        <w:t>Discussion</w:t>
+      </w:r>
+    </w:p>
+    <w:p>
+      <w:pPr/>
+      <w:r>
+        <w:t xml:space="preserve">  Implications for AI Companies</w:t>
+      </w:r>
+    </w:p>
+    <w:p>
+      <w:pPr/>
+      <w:r>
+        <w:t xml:space="preserve">  Customer Adoption Considerations</w:t>
+      </w:r>
+    </w:p>
+    <w:p>
+      <w:pPr/>
+      <w:r>
+        <w:t xml:space="preserve">  Future Pricing Trends</w:t>
+      </w:r>
+    </w:p>
+    <w:p>
+      <w:pPr/>
+      <w:r>
+        <w:t xml:space="preserve">  Recommendations</w:t>
+      </w:r>
+    </w:p>
+    <w:p>
+      <w:pPr/>
+      <w:r>
+        <w:t xml:space="preserve">  Limitations of the Current Analysis</w:t>
+      </w:r>
+    </w:p>
+    <w:p>
+      <w:pPr/>
+      <w:r>
+        <w:t xml:space="preserve">  Conclusion</w:t>
+      </w:r>
+    </w:p>
+    <w:p>
+      <w:pPr/>
+      <w:r>
+        <w:t xml:space="preserve">  Limitations</w:t>
+      </w:r>
+    </w:p>
+    <w:p>
+      <w:pPr/>
+      <w:r>
+        <w:t xml:space="preserve">    Methodological Limitations</w:t>
+      </w:r>
+    </w:p>
+    <w:p>
+      <w:pPr/>
+      <w:r>
+        <w:t xml:space="preserve">    Scope and Generalizability</w:t>
+      </w:r>
+    </w:p>
+    <w:p>
+      <w:pPr/>
+      <w:r>
+        <w:t xml:space="preserve">    Temporal and Contextual Constraints</w:t>
+      </w:r>
+    </w:p>
+    <w:p>
+      <w:pPr/>
+      <w:r>
+        <w:t xml:space="preserve">    Theoretical and Conceptual Limitations</w:t>
+      </w:r>
+    </w:p>
+    <w:p>
+      <w:pPr/>
+      <w:r>
+        <w:t xml:space="preserve">  Future Research Directions</w:t>
+      </w:r>
+    </w:p>
+    <w:p>
+      <w:pPr/>
+      <w:r>
+        <w:t xml:space="preserve">    1. Empirical Validation and Large-Scale Testing of Hybrid Models</w:t>
+      </w:r>
+    </w:p>
+    <w:p>
+      <w:pPr/>
+      <w:r>
+        <w:t xml:space="preserve">    2. Developing Standardized Metrics for AI Value Quantification</w:t>
+      </w:r>
+    </w:p>
+    <w:p>
+      <w:pPr/>
+      <w:r>
+        <w:t xml:space="preserve">    3. Ethical AI Pricing Mechanisms and Regulatory Impact Assessment</w:t>
+      </w:r>
+    </w:p>
+    <w:p>
+      <w:pPr/>
+      <w:r>
+        <w:t xml:space="preserve">    4. The Role of AI Agents in Pricing Optimization and Market Interaction</w:t>
+      </w:r>
+    </w:p>
+    <w:p>
+      <w:pPr/>
+      <w:r>
+        <w:t xml:space="preserve">    5. Long-Term Psychological and Societal Impacts of AI Pricing</w:t>
+      </w:r>
+    </w:p>
+    <w:p>
+      <w:pPr/>
+      <w:r>
+        <w:t xml:space="preserve">    6. Green AI Pricing: Integration of Environmental Costs</w:t>
+      </w:r>
+    </w:p>
+    <w:p>
+      <w:pPr/>
+      <w:r>
+        <w:t xml:space="preserve">    7. Pricing Strategies for Multimodal and Embodied AI</w:t>
+      </w:r>
+    </w:p>
+    <w:p>
+      <w:pPr/>
+      <w:r>
+        <w:t xml:space="preserve">  Conclusion</w:t>
+      </w:r>
+    </w:p>
+    <w:p>
+      <w:pPr/>
+      <w:r>
+        <w:t xml:space="preserve">  Appendix A: Framework for AI Value Assessment</w:t>
+      </w:r>
+    </w:p>
+    <w:p>
+      <w:pPr/>
+      <w:r>
+        <w:t xml:space="preserve">    A.1 Core Dimensions of AI Value</w:t>
+      </w:r>
+    </w:p>
+    <w:p>
+      <w:pPr/>
+      <w:r>
+        <w:t xml:space="preserve">    A.2 Value Assessment Methodology</w:t>
+      </w:r>
+    </w:p>
+    <w:p>
+      <w:pPr/>
+      <w:r>
+        <w:t xml:space="preserve">    A.3 Challenges in Value Assessment</w:t>
+      </w:r>
+    </w:p>
+    <w:p>
+      <w:pPr/>
+      <w:r>
+        <w:t xml:space="preserve">  Appendix C: Detailed Case Study Data and Projections</w:t>
+      </w:r>
+    </w:p>
+    <w:p>
+      <w:pPr/>
+      <w:r>
+        <w:t xml:space="preserve">    C.1 Generative AI: OpenAI GPT-4 API Usage Scenarios</w:t>
+      </w:r>
+    </w:p>
+    <w:p>
+      <w:pPr/>
+      <w:r>
+        <w:t xml:space="preserve">    C.2 Cloud AI Services: Azure AI Language (Text Analytics)</w:t>
+      </w:r>
+    </w:p>
+    <w:p>
+      <w:pPr/>
+      <w:r>
+        <w:t xml:space="preserve">    C.3 Value-Based Pricing Projections: AI Fraud Detection</w:t>
+      </w:r>
+    </w:p>
+    <w:p>
+      <w:pPr/>
+      <w:r>
+        <w:t xml:space="preserve">  Appendix D: Additional References and Resources</w:t>
+      </w:r>
+    </w:p>
+    <w:p>
+      <w:pPr/>
+      <w:r>
+        <w:t xml:space="preserve">    D.1 Foundational Texts on AI Economics &amp; Pricing</w:t>
+      </w:r>
+    </w:p>
+    <w:p>
+      <w:pPr/>
+      <w:r>
+        <w:t xml:space="preserve">    D.2 Key Research Papers &amp; Reports</w:t>
+      </w:r>
+    </w:p>
+    <w:p>
+      <w:pPr/>
+      <w:r>
+        <w:t xml:space="preserve">    D.3 Online Resources &amp; Industry Reports</w:t>
+      </w:r>
+    </w:p>
+    <w:p>
+      <w:pPr/>
+      <w:r>
+        <w:t xml:space="preserve">    D.4 Software &amp; Tools for AI Cost Management</w:t>
+      </w:r>
+    </w:p>
+    <w:p>
+      <w:pPr/>
+      <w:r>
+        <w:t xml:space="preserve">    D.5 Professional Organizations &amp; Initiatives</w:t>
+      </w:r>
+    </w:p>
+    <w:p>
+      <w:pPr/>
+      <w:r>
+        <w:t xml:space="preserve">  Appendix E: Glossary of Terms</w:t>
+      </w:r>
+    </w:p>
+    <w:p>
+      <w:pPr/>
+      <w:r>
+        <w:t xml:space="preserve">  References</w:t>
+      </w:r>
+      <w:r>
+        <w:br w:type="page"/>
+      </w:r>
+    </w:p>
     <w:p>
       <w:pPr>
         <w:pStyle w:val="Heading2"/>
-        <w:pageBreakBefore/>
       </w:pPr>
       <w:bookmarkStart w:id="20" w:name="abstract"/>
       <w:r>
@@ -215,9 +729,6 @@
     <w:p>
       <w:pPr>
         <w:pStyle w:val="FirstParagraph"/>
-        <w:spacing w:line="480" w:lineRule="auto"/>
-        <w:ind w:firstLine="720"/>
-        <w:jc w:val="both"/>
       </w:pPr>
       <w:r>
         <w:rPr>
@@ -235,9 +746,6 @@
     <w:p>
       <w:pPr>
         <w:pStyle w:val="BodyText"/>
-        <w:spacing w:line="480" w:lineRule="auto"/>
-        <w:ind w:firstLine="720"/>
-        <w:jc w:val="both"/>
       </w:pPr>
       <w:r>
         <w:rPr>
@@ -255,9 +763,6 @@
     <w:p>
       <w:pPr>
         <w:pStyle w:val="BodyText"/>
-        <w:spacing w:line="480" w:lineRule="auto"/>
-        <w:ind w:firstLine="720"/>
-        <w:jc w:val="both"/>
       </w:pPr>
       <w:r>
         <w:rPr>
@@ -275,9 +780,6 @@
     <w:p>
       <w:pPr>
         <w:pStyle w:val="BodyText"/>
-        <w:spacing w:line="480" w:lineRule="auto"/>
-        <w:ind w:firstLine="720"/>
-        <w:jc w:val="both"/>
       </w:pPr>
       <w:r>
         <w:rPr>
@@ -295,9 +797,6 @@
     <w:p>
       <w:pPr>
         <w:pStyle w:val="BodyText"/>
-        <w:spacing w:line="480" w:lineRule="auto"/>
-        <w:ind w:firstLine="720"/>
-        <w:jc w:val="both"/>
       </w:pPr>
       <w:r>
         <w:rPr>
@@ -315,7 +814,6 @@
     <w:p>
       <w:pPr>
         <w:pStyle w:val="Heading2"/>
-        <w:pageBreakBefore/>
       </w:pPr>
       <w:bookmarkStart w:id="21" w:name="introduction"/>
       <w:r>
@@ -326,9 +824,6 @@
     <w:p>
       <w:pPr>
         <w:pStyle w:val="FirstParagraph"/>
-        <w:spacing w:line="480" w:lineRule="auto"/>
-        <w:ind w:firstLine="720"/>
-        <w:jc w:val="both"/>
       </w:pPr>
       <w:r>
         <w:t xml:space="preserve">Artificial intelligence (AI) has undergone a swift transformation (Korinek, 2025). It’s evolved from static algorithms into dynamic, autonomous agentic systems. These advanced AI agents can make independent decisions, learn, and interact with complex environments. They’re now integrated across diverse sectors. This promises remarkable efficiencies and innovation (Kshirsagar et al., 2021).</w:t>
@@ -337,9 +832,6 @@
     <w:p>
       <w:pPr>
         <w:pStyle w:val="BodyText"/>
-        <w:spacing w:line="480" w:lineRule="auto"/>
-        <w:ind w:firstLine="720"/>
-        <w:jc w:val="both"/>
       </w:pPr>
       <w:r>
         <w:t xml:space="preserve">From automating intricate business processes to enhancing scientific discovery and personal assistance, agentic AI’s societal and economic impact is considerable and growing (Korinek, 2025). However, as these systems become more sophisticated and pervasive, the traditional ways we value and price technological services face significant hurdles. The core question—how to appropriately price the utility and capabilities of an intelligent, adaptive, and often opaque AI agent—remains largely unanswered. This creates a critical gap in the economic frameworks surrounding this burgeoning field.</w:t>
@@ -348,9 +840,6 @@
     <w:p>
       <w:pPr>
         <w:pStyle w:val="BodyText"/>
-        <w:spacing w:line="480" w:lineRule="auto"/>
-        <w:ind w:firstLine="720"/>
-        <w:jc w:val="both"/>
       </w:pPr>
       <w:r>
         <w:t xml:space="preserve">Historically, software and digital services were priced based on clear metrics: licensing fees, subscription models, or usage-based charges tied to computational resources, data volume, or fixed feature sets (De, 2017). While effective for conventional software, this approach struggles to capture the nuanced value proposition of agentic AI. Unlike static tools, AI agents are characterized by their capacity for continuous learning, adaptation, and emergent behaviors. This can lead to non-linear value generation and unpredictable performance trajectories (Barbere et al., 2024). Further complicating matters is the inherent</w:t>
@@ -377,7 +866,6 @@
     <w:p>
       <w:pPr>
         <w:pStyle w:val="Heading2"/>
-        <w:pageBreakBefore/>
       </w:pPr>
       <w:bookmarkStart w:id="22" w:name="literature-review"/>
       <w:r>
@@ -388,9 +876,6 @@
     <w:p>
       <w:pPr>
         <w:pStyle w:val="FirstParagraph"/>
-        <w:spacing w:line="480" w:lineRule="auto"/>
-        <w:ind w:firstLine="720"/>
-        <w:jc w:val="both"/>
       </w:pPr>
       <w:r>
         <w:t xml:space="preserve">The rapid advancement and pervasive integration of artificial intelligence (AI) across diverse sectors have fundamentally reshaped economic landscapes and business models. As AI transitions from a nascent research field to a critical utility, the methods by which these sophisticated services are valued, priced, and monetized have become subjects of intense academic and practical scrutiny. This literature review delves into the foundational theories and contemporary practices governing the economic models and pricing strategies for AI services and digital platforms, aiming to synthesize existing knowledge, identify emergent trends, and delineate critical gaps in current understanding. The review is structured around three primary pricing paradigms—token-based, usage-based, and value-based—culminating in a comparative analysis that highlights their respective strengths, limitations, and the implications for market dynamics.</w:t>
@@ -399,9 +884,6 @@
     <w:p>
       <w:pPr>
         <w:pStyle w:val="BodyText"/>
-        <w:spacing w:line="480" w:lineRule="auto"/>
-        <w:ind w:firstLine="720"/>
-        <w:jc w:val="both"/>
       </w:pPr>
       <w:r>
         <w:t xml:space="preserve">The evolution of software and service pricing has undergone a significant transformation over the past decades. Historically, software was predominantly sold as a perpetual license, a one-time purchase granting indefinite usage rights (Ladas et al., 2019). This model, while straightforward, often failed to account for ongoing development, maintenance, and the inherent scalability of digital products. The advent of the internet and cloud computing catalyzed a shift towards subscription-based and</w:t>
@@ -428,9 +910,6 @@
     <w:p>
       <w:pPr>
         <w:pStyle w:val="BodyText"/>
-        <w:spacing w:line="480" w:lineRule="auto"/>
-        <w:ind w:firstLine="720"/>
-        <w:jc w:val="both"/>
       </w:pPr>
       <w:r>
         <w:t xml:space="preserve">The economic implications of AI extend beyond mere pricing structures. AI agents are increasingly being recognized as powerful tools for economic research, capable of analyzing vast datasets and identifying complex patterns that might elude human analysis, thereby influencing the very models and theories used to understand market behavior (Korinek, 2025). This reciprocal relationship—where AI influences economic models, and economic models shape AI pricing—underscores the critical importance of a robust theoretical framework for AI monetization. Furthermore, the ethical dimensions of digital platforms and AI services, encompassing issues of transparency, fairness, and potential for market abuse, are inextricably linked to their pricing strategies (Mirghaderi et al., 2023)(Ayata, 2020). Understanding these multifaceted considerations is paramount for developing sustainable and equitable economic models for AI.</w:t>
@@ -449,9 +928,6 @@
     <w:p>
       <w:pPr>
         <w:pStyle w:val="FirstParagraph"/>
-        <w:spacing w:line="480" w:lineRule="auto"/>
-        <w:ind w:firstLine="720"/>
-        <w:jc w:val="both"/>
       </w:pPr>
       <w:r>
         <w:t xml:space="preserve">The emergence of generative AI, particularly large language models (LLMs), has introduced a novel and increasingly prevalent pricing mechanism: token-based pricing. This model has become the de facto standard for many leading AI providers, including OpenAI and Anthropic, reflecting a direct correlation between the computational effort expended and the charge levied. Understanding the intricacies of tokenization, its practical implementations, and its economic implications is crucial for comprehending the current landscape of AI service monetization.</w:t>
@@ -470,9 +946,6 @@
     <w:p>
       <w:pPr>
         <w:pStyle w:val="FirstParagraph"/>
-        <w:spacing w:line="480" w:lineRule="auto"/>
-        <w:ind w:firstLine="720"/>
-        <w:jc w:val="both"/>
       </w:pPr>
       <w:r>
         <w:t xml:space="preserve">At its core, token-based pricing is predicated on the concept of</w:t>
@@ -499,9 +972,6 @@
     <w:p>
       <w:pPr>
         <w:pStyle w:val="BodyText"/>
-        <w:spacing w:line="480" w:lineRule="auto"/>
-        <w:ind w:firstLine="720"/>
-        <w:jc w:val="both"/>
       </w:pPr>
       <w:r>
         <w:t xml:space="preserve">The rationale behind tokenization as a pricing unit stems from the operational mechanics of LLMs. Training and inference for these models are computationally intensive, with costs scaling significantly with the length of the input context and the desired output length. Longer prompts require more memory to hold the context and more processing time to analyze. Similarly, generating longer responses demands more iterative processing steps. By pricing per token, providers can accurately reflect these variable computational costs. This model ensures that users who require more extensive interactions or generate verbose outputs contribute proportionally to the operational expenses of the AI service. The concept of</w:t>
@@ -538,9 +1008,6 @@
     <w:p>
       <w:pPr>
         <w:pStyle w:val="FirstParagraph"/>
-        <w:spacing w:line="480" w:lineRule="auto"/>
-        <w:ind w:firstLine="720"/>
-        <w:jc w:val="both"/>
       </w:pPr>
       <w:r>
         <w:t xml:space="preserve">OpenAI, a pioneer in generative AI, has largely popularized and refined token-based pricing. Their flagship models, such as GPT-3.5 and GPT-4, are offered through an API where costs are meticulously calculated per 1,000 tokens. OpenAI often differentiates pricing between input (prompt) tokens and output (completion) tokens, with output tokens typically being more expensive due to the additional computational effort involved in generation. For example, a common pricing structure might charge a few cents per 1,000 input tokens and slightly more per 1,000 output tokens for a standard model. More advanced models, possessing greater capabilities, larger context windows, or superior performance, naturally command higher prices per token. The</w:t>
@@ -564,9 +1031,6 @@
     <w:p>
       <w:pPr>
         <w:pStyle w:val="BodyText"/>
-        <w:spacing w:line="480" w:lineRule="auto"/>
-        <w:ind w:firstLine="720"/>
-        <w:jc w:val="both"/>
       </w:pPr>
       <w:r>
         <w:t xml:space="preserve">Anthropic, another leading AI research and safety company, employs a similar token-based pricing strategy for its Claude series of models. Like OpenAI, Anthropic distinguishes between input and output tokens and offers different pricing tiers based on the model’s capabilities and context window size. Claude models are known for their particularly large context windows, allowing for processing and generation of extremely long texts, which translates directly into higher token counts and, consequently, higher costs for such extensive interactions. The competitive landscape between these providers often revolves not only around model performance but also around the efficiency and cost-effectiveness of their token usage, pushing both companies to continuously optimize their tokenization strategies and model architectures.</w:t>
@@ -585,9 +1049,6 @@
     <w:p>
       <w:pPr>
         <w:pStyle w:val="FirstParagraph"/>
-        <w:spacing w:line="480" w:lineRule="auto"/>
-        <w:ind w:firstLine="720"/>
-        <w:jc w:val="both"/>
       </w:pPr>
       <w:r>
         <w:t xml:space="preserve">Token-based pricing offers several distinct advantages, primarily for the AI service providers. It provides a highly granular and scalable monetization model, directly aligning revenue with computational expenditure. This predictability for providers allows for better resource allocation and infrastructure planning. For developers, it offers a pay-as-you-go model that can be beneficial for prototyping and variable workloads, avoiding large upfront commitments. The transparency, in principle, of charging per unit of processing can be seen as fair, as users pay only for what they consume.</w:t>
@@ -596,9 +1057,6 @@
     <w:p>
       <w:pPr>
         <w:pStyle w:val="BodyText"/>
-        <w:spacing w:line="480" w:lineRule="auto"/>
-        <w:ind w:firstLine="720"/>
-        <w:jc w:val="both"/>
       </w:pPr>
       <w:r>
         <w:t xml:space="preserve">However, this model also presents significant limitations, particularly from the user’s perspective. One major challenge is the inherent opacity of token counts. Users often find it difficult to accurately estimate the token count of their input and the likely length of the output, making cost prediction challenging. A simple query might yield a vastly different token count depending on subtle phrasing or the model’s internal processing, leading to unexpected costs. This</w:t>
@@ -625,9 +1083,6 @@
     <w:p>
       <w:pPr>
         <w:pStyle w:val="BodyText"/>
-        <w:spacing w:line="480" w:lineRule="auto"/>
-        <w:ind w:firstLine="720"/>
-        <w:jc w:val="both"/>
       </w:pPr>
       <w:r>
         <w:t xml:space="preserve">From a developer’s standpoint, managing token budgets and optimizing prompts to minimize token usage becomes a critical skill. This can sometimes lead to compromises in prompt clarity or comprehensiveness, as developers strive to reduce costs, potentially impacting the quality of the AI’s output. The reliance on tokenization also introduces a vendor-specific unit of measurement, making direct cost comparisons across different AI providers complex, as each may define and count tokens differently.</w:t>
@@ -646,9 +1101,6 @@
     <w:p>
       <w:pPr>
         <w:pStyle w:val="FirstParagraph"/>
-        <w:spacing w:line="480" w:lineRule="auto"/>
-        <w:ind w:firstLine="720"/>
-        <w:jc w:val="both"/>
       </w:pPr>
       <w:r>
         <w:t xml:space="preserve">Ongoing research seeks to address the limitations and enhance the efficiency of token-based pricing. Efforts are underway to develop more sophisticated tokenization strategies that are more semantically aware, potentially reducing the number of tokens required to represent a given piece of information (Barbere et al., 2024). Dynamic token hierarchies are being explored as a means to enhance LLMs, which could lead to more efficient processing and potentially more equitable pricing models (Barbere et al., 2024). These hierarchies might allow models to process information at different levels of granularity, only expanding to finer-grained tokens when necessary, thereby optimizing computational load.</w:t>
@@ -657,9 +1109,6 @@
     <w:p>
       <w:pPr>
         <w:pStyle w:val="BodyText"/>
-        <w:spacing w:line="480" w:lineRule="auto"/>
-        <w:ind w:firstLine="720"/>
-        <w:jc w:val="both"/>
       </w:pPr>
       <w:r>
         <w:t xml:space="preserve">Furthermore, the ethical implications of token-based pricing, particularly concerning transparency and fairness, are a growing area of concern. Researchers are investigating how to make token usage more transparent to end-users, potentially through real-time cost estimators or clearer breakdowns of input versus output token charges. The broader discussion around ethics and transparency in digital platforms (Mirghaderi et al., 2023) provides a framework for evaluating the fairness of these pricing models, especially when considering the potential for excessive pricing in new, rapidly evolving markets (Ayata, 2020). The intersection of green AI initiatives with cost pricing models, as explored by Kshirsagar, More et al. (Kshirsagar et al., 2021), suggests a future where pricing might also incorporate environmental costs associated with the massive energy consumption of LLMs, further complicating and potentially refining token-based structures. This area of research aims to ensure that AI service pricing not only reflects operational costs but also aligns with broader societal values and sustainability goals.</w:t>
@@ -678,9 +1127,6 @@
     <w:p>
       <w:pPr>
         <w:pStyle w:val="FirstParagraph"/>
-        <w:spacing w:line="480" w:lineRule="auto"/>
-        <w:ind w:firstLine="720"/>
-        <w:jc w:val="both"/>
       </w:pPr>
       <w:r>
         <w:t xml:space="preserve">Beyond the specific paradigm of token-based pricing for generative AI, a broader category of consumption-based or usage-based pricing models dominates the landscape of cloud-hosted AI services. These models, deeply rooted in the philosophy of cloud computing, offer flexibility and scalability by charging users based on their actual consumption of specific resources or functionalities. This section explores the foundations of cloud service pricing, examines its implementation by major cloud providers, and discusses its economic rationales and challenges.</w:t>
@@ -699,9 +1145,6 @@
     <w:p>
       <w:pPr>
         <w:pStyle w:val="FirstParagraph"/>
-        <w:spacing w:line="480" w:lineRule="auto"/>
-        <w:ind w:firstLine="720"/>
-        <w:jc w:val="both"/>
       </w:pPr>
       <w:r>
         <w:t xml:space="preserve">The shift from traditional software licensing to</w:t>
@@ -728,9 +1171,6 @@
     <w:p>
       <w:pPr>
         <w:pStyle w:val="BodyText"/>
-        <w:spacing w:line="480" w:lineRule="auto"/>
-        <w:ind w:firstLine="720"/>
-        <w:jc w:val="both"/>
       </w:pPr>
       <w:r>
         <w:t xml:space="preserve">For AI services specifically, this translates into pricing mechanisms tied to quantifiable metrics of usage. Instead of a fixed fee for an AI model, users are charged based on the number of API calls, the volume of data processed, the duration of computation, or the specific features invoked. This approach is particularly well-suited for AI, where workloads can be highly variable and unpredictable. A company might use an image recognition AI service heavily during a product launch campaign and then scale down usage afterward, making a fixed subscription uneconomical. The pay-per-use model ensures cost efficiency for such fluctuating demands, aligning expenditure directly with operational activity. The concept of API monetization (De, 2017) is central to this, as many cloud AI services are exposed as APIs, allowing developers to integrate sophisticated AI capabilities into their applications without needing to build and maintain the underlying models themselves.</w:t>
@@ -749,9 +1189,6 @@
     <w:p>
       <w:pPr>
         <w:pStyle w:val="FirstParagraph"/>
-        <w:spacing w:line="480" w:lineRule="auto"/>
-        <w:ind w:firstLine="720"/>
-        <w:jc w:val="both"/>
       </w:pPr>
       <w:r>
         <w:t xml:space="preserve">Major cloud providers—Amazon Web Services (AWS), Microsoft Azure, and Google Cloud Platform (GCP)—offer extensive suites of AI services, each with its own nuanced usage-based pricing structure. These services span a wide array of AI capabilities, including machine learning platforms, natural language processing, computer vision, speech recognition, and recommendation engines.</w:t>
@@ -760,9 +1197,6 @@
     <w:p>
       <w:pPr>
         <w:pStyle w:val="BodyText"/>
-        <w:spacing w:line="480" w:lineRule="auto"/>
-        <w:ind w:firstLine="720"/>
-        <w:jc w:val="both"/>
       </w:pPr>
       <w:r>
         <w:t xml:space="preserve">AWS AI services, for example, include Amazon Rekognition (for image and video analysis), Amazon Comprehend (for natural language processing), and Amazon Transcribe (for speech-to-text conversion). Rekognition typically charges per image or per minute of video processed. Comprehend might charge per 100 characters processed for text analysis or per document for specific tasks like entity recognition. Transcribe charges per second of audio processed. Each service has its own specific pricing unit, designed to reflect the resource consumption of that particular AI task.</w:t>
@@ -771,9 +1205,6 @@
     <w:p>
       <w:pPr>
         <w:pStyle w:val="BodyText"/>
-        <w:spacing w:line="480" w:lineRule="auto"/>
-        <w:ind w:firstLine="720"/>
-        <w:jc w:val="both"/>
       </w:pPr>
       <w:r>
         <w:t xml:space="preserve">Microsoft Azure AI services similarly offer a comprehensive portfolio, including Azure AI Language, Azure AI Vision, and Azure AI Speech. Azure AI Language services, which encompass capabilities like sentiment analysis, key phrase extraction, and language detection, are often priced based on the number of text records processed, with different pricing tiers depending on the volume of usage (Satapathi, 2025). Azure AI Vision charges per image transaction for tasks such as object detection or optical character recognition. Azure AI Speech charges per second of audio processed for speech-to-text or text-to-speech functionalities. These services often incorporate free tiers for initial exploration or low-volume usage, transitioning to paid tiers as consumption increases, thereby lowering the barrier to entry for new users (Seufert, 2014).</w:t>
@@ -782,9 +1213,6 @@
     <w:p>
       <w:pPr>
         <w:pStyle w:val="BodyText"/>
-        <w:spacing w:line="480" w:lineRule="auto"/>
-        <w:ind w:firstLine="720"/>
-        <w:jc w:val="both"/>
       </w:pPr>
       <w:r>
         <w:t xml:space="preserve">Google Cloud Platform, with its Vertex AI platform, provides a unified environment for building, deploying, and scaling machine learning models. Its pre-trained AI services, such as Vision AI, Natural Language AI, and Translation AI, also follow a consumption-based model. Vision AI, for instance, charges per image for tasks like label detection or facial recognition. The pricing can also be influenced by the complexity of the model, with custom models often incurring charges based on training hours, prediction requests, or the amount of data processed. The flexibility of these models allows businesses to leverage powerful AI capabilities without the prohibitive costs associated with developing and maintaining such systems in-house.</w:t>
@@ -803,9 +1231,6 @@
     <w:p>
       <w:pPr>
         <w:pStyle w:val="FirstParagraph"/>
-        <w:spacing w:line="480" w:lineRule="auto"/>
-        <w:ind w:firstLine="720"/>
-        <w:jc w:val="both"/>
       </w:pPr>
       <w:r>
         <w:t xml:space="preserve">The economic rationale behind usage-based pricing for cloud AI services is compelling. For users, it significantly lowers the entry barrier to advanced AI technologies. Startups and small businesses can access enterprise-grade AI capabilities without substantial upfront investments, paying only for what they use. This model also allows for optimal cost management, as expenses directly track with actual business activity. During periods of high demand, resources can be scaled up seamlessly, and during lulls, they can be scaled down, preventing wasteful expenditure. This flexibility is particularly valuable in dynamic markets where demand for AI services can fluctuate dramatically. Furthermore, the pay-per-use model encourages innovation, as developers can experiment with different AI services and models without long-term financial commitments, fostering a culture of rapid prototyping and deployment.</w:t>
@@ -814,9 +1239,6 @@
     <w:p>
       <w:pPr>
         <w:pStyle w:val="BodyText"/>
-        <w:spacing w:line="480" w:lineRule="auto"/>
-        <w:ind w:firstLine="720"/>
-        <w:jc w:val="both"/>
       </w:pPr>
       <w:r>
         <w:t xml:space="preserve">However, usage-based pricing is not without its challenges. One of the primary difficulties for users is cost unpredictability. While the per-unit price might be clear, forecasting the exact volume of API calls, data processed, or compute hours required for a given application can be complex, leading to unexpected monthly bills. This unpredictability can be a significant concern for budget-conscious organizations. Another challenge is the potential for vendor lock-in. Once an organization integrates its systems deeply with a specific cloud provider’s AI services, migrating to another provider can be technically challenging and costly, potentially limiting competitive leverage. The complexity of billing, with numerous micro-charges for different services and metrics, can also make cost reconciliation and optimization a daunting task. The need for tools and strategies for pricing optimization using predictive analytics (Niharika et al., 2024) becomes evident in this context, helping businesses better estimate and manage their cloud AI expenditures. Moreover, concerns about excessive pricing in these new, rapidly evolving markets (Ayata, 2020) highlight the need for careful regulatory oversight and competitive market dynamics to protect consumers.</w:t>
@@ -835,9 +1257,6 @@
     <w:p>
       <w:pPr>
         <w:pStyle w:val="FirstParagraph"/>
-        <w:spacing w:line="480" w:lineRule="auto"/>
-        <w:ind w:firstLine="720"/>
-        <w:jc w:val="both"/>
       </w:pPr>
       <w:r>
         <w:t xml:space="preserve">Research in usage-based pricing for AI services focuses on improving predictability, optimizing costs, and ensuring fairness. Predictive analytics plays a crucial role in helping users forecast their AI consumption and associated costs, enabling better budget planning (Niharika et al., 2024). By analyzing historical usage patterns and business drivers, machine learning models can estimate future consumption, providing users with greater financial control. This is particularly relevant for dynamic pricing scenarios, such as those seen in automotive aftermarkets, where edge-cloud AI can be leveraged to adjust prices in real-time based on demand and other factors (Bhuram, 2025).</w:t>
@@ -846,9 +1265,6 @@
     <w:p>
       <w:pPr>
         <w:pStyle w:val="BodyText"/>
-        <w:spacing w:line="480" w:lineRule="auto"/>
-        <w:ind w:firstLine="720"/>
-        <w:jc w:val="both"/>
       </w:pPr>
       <w:r>
         <w:t xml:space="preserve">Another area of research involves ensuring transparency and audibility of data usage, especially when AI services process sensitive information. Blockchain-based data usage auditing (BDUA) systems, for instance, aim to provide immutable records of how data is accessed and utilized by AI services, enhancing trust and compliance (Kaaniche &amp; Laurent, 2018). This addresses concerns related to data privacy and the ethical use of AI, which are central to the broader discourse on digital platforms (Mirghaderi et al., 2023). The discussion around excessive pricing (Ayata, 2020) is also pertinent, as the rapid growth of the AI services market could lead to dominant players exercising undue pricing power. Research into competitive dynamics and regulatory frameworks is essential to prevent anti-competitive practices and ensure fair access to AI technologies. Furthermore, the strategic analysis of product selling versus pay-per-use services (Ladas et al., 2019) continues to inform how businesses structure their offerings, weighing the benefits of recurring revenue against the flexibility demanded by modern digital consumers.</w:t>
@@ -867,9 +1283,6 @@
     <w:p>
       <w:pPr>
         <w:pStyle w:val="FirstParagraph"/>
-        <w:spacing w:line="480" w:lineRule="auto"/>
-        <w:ind w:firstLine="720"/>
-        <w:jc w:val="both"/>
       </w:pPr>
       <w:r>
         <w:t xml:space="preserve">While token-based and usage-based models focus on the cost of provision or the volume of consumption, value-based pricing shifts the focus entirely to the perceived or actual value that an AI service delivers to the customer. This paradigm is theoretically appealing for advanced AI capabilities, as it seeks to capture a portion of the economic benefits generated by the AI, rather than merely recouping its operational costs. However, its practical implementation for AI presents unique challenges.</w:t>
@@ -888,9 +1301,6 @@
     <w:p>
       <w:pPr>
         <w:pStyle w:val="FirstParagraph"/>
-        <w:spacing w:line="480" w:lineRule="auto"/>
-        <w:ind w:firstLine="720"/>
-        <w:jc w:val="both"/>
       </w:pPr>
       <w:r>
         <w:t xml:space="preserve">Value-based pricing is a strategic pricing approach where the price of a product or service is determined primarily by the customer’s perceived value of that product or service, rather than by the seller’s cost or by competitors’ prices. This stands in stark contrast to cost-plus pricing (adding a markup to production costs) and competitor-based pricing (setting prices relative to rivals). The fundamental idea is to understand what value customers place on the benefits they receive and to price accordingly. This requires a deep understanding of customer needs, preferences, and their willingness to pay for specific outcomes or solutions. Effective value-based pricing often involves market research, customer segmentation, and a clear articulation of the unique benefits offered. For instance, a customer might be willing to pay a premium for an AI service that guarantees a specific increase in efficiency, a reduction in errors, or access to unprecedented insights, because the economic impact of these benefits far outweighs the cost of the AI service itself (Maguire, 2021).</w:t>
@@ -899,9 +1309,6 @@
     <w:p>
       <w:pPr>
         <w:pStyle w:val="BodyText"/>
-        <w:spacing w:line="480" w:lineRule="auto"/>
-        <w:ind w:firstLine="720"/>
-        <w:jc w:val="both"/>
       </w:pPr>
       <w:r>
         <w:t xml:space="preserve">The success of value-based pricing hinges on the ability to clearly define, communicate, and, ideally, quantify the value proposition. This involves identifying the key problems the AI solves for the customer, the tangible and intangible benefits it provides, and how these benefits translate into measurable improvements in the customer’s business or life. Customer segmentation is also critical, as different customer groups will derive different levels of value from the same AI service and thus have varying willingness to pay. A small startup might value a cost-saving AI tool differently than a large enterprise seeking competitive advantage through AI-driven innovation.</w:t>
@@ -920,9 +1327,6 @@
     <w:p>
       <w:pPr>
         <w:pStyle w:val="FirstParagraph"/>
-        <w:spacing w:line="480" w:lineRule="auto"/>
-        <w:ind w:firstLine="720"/>
-        <w:jc w:val="both"/>
       </w:pPr>
       <w:r>
         <w:t xml:space="preserve">AI services excel at creating value in numerous ways, transforming business processes, generating novel insights, and enabling entirely new capabilities. AI can significantly enhance efficiency through automation, reduce human error, optimize resource allocation, and personalize customer experiences. For example, an AI-powered fraud detection system can save financial institutions millions by preventing fraudulent transactions, or an</w:t>
@@ -946,9 +1350,6 @@
     <w:p>
       <w:pPr>
         <w:pStyle w:val="BodyText"/>
-        <w:spacing w:line="480" w:lineRule="auto"/>
-        <w:ind w:firstLine="720"/>
-        <w:jc w:val="both"/>
       </w:pPr>
       <w:r>
         <w:t xml:space="preserve">However, quantifying AI-driven value presents significant challenges. The benefits of AI can be intangible, long-term, or difficult to isolate from other factors. For instance, how does one precisely measure the value of an AI that improves customer engagement or fosters innovation? The</w:t>
@@ -985,9 +1386,6 @@
     <w:p>
       <w:pPr>
         <w:pStyle w:val="FirstParagraph"/>
-        <w:spacing w:line="480" w:lineRule="auto"/>
-        <w:ind w:firstLine="720"/>
-        <w:jc w:val="both"/>
       </w:pPr>
       <w:r>
         <w:t xml:space="preserve">Implementing value-based pricing for AI services requires a strategic approach focused on identifying and quantifying key value drivers. This begins with a deep dive into the customer’s business model and pain points. For an AI service, value drivers could include:</w:t>
@@ -1101,9 +1499,6 @@
     <w:p>
       <w:pPr>
         <w:pStyle w:val="BodyText"/>
-        <w:spacing w:line="480" w:lineRule="auto"/>
-        <w:ind w:firstLine="720"/>
-        <w:jc w:val="both"/>
       </w:pPr>
       <w:r>
         <w:t xml:space="preserve">Consider an AI service designed for fraud detection. Its value is directly proportional to the amount of fraud it prevents, which can be quantified in monetary terms. A cybersecurity AI agent that accurately detects phishing attempts (Trad &amp; Chehab, 2024) provides immense value by preventing data breaches and financial losses. In such cases, the pricing can be structured as a percentage of the savings generated or a fixed fee based on the projected value delivered. The practice of</w:t>
@@ -1130,9 +1525,6 @@
     <w:p>
       <w:pPr>
         <w:pStyle w:val="BodyText"/>
-        <w:spacing w:line="480" w:lineRule="auto"/>
-        <w:ind w:firstLine="720"/>
-        <w:jc w:val="both"/>
       </w:pPr>
       <w:r>
         <w:t xml:space="preserve">The impact of human-like competencies on user experience (Fang &amp; Zhou, 2025) also plays a role in perceived value. AI systems that exhibit empathy, understanding, or natural conversational abilities may be perceived as more valuable, commanding higher prices, especially in customer-facing applications. This psychological aspect underscores that value is not purely rational but also influenced by user perception and interaction quality (Siddannavar et al., 2025).</w:t>
@@ -1151,9 +1543,6 @@
     <w:p>
       <w:pPr>
         <w:pStyle w:val="FirstParagraph"/>
-        <w:spacing w:line="480" w:lineRule="auto"/>
-        <w:ind w:firstLine="720"/>
-        <w:jc w:val="both"/>
       </w:pPr>
       <w:r>
         <w:t xml:space="preserve">The application of value-based pricing to AI services raises significant ethical and equity concerns. If pricing is based on the maximum willingness to pay, it can lead to discriminatory pricing, where different customers pay vastly different prices for the same service based on their perceived ability to benefit or their financial capacity. This can exacerbate existing inequalities, limiting access to powerful AI tools for smaller businesses or individuals who could benefit most but cannot afford the premium price. The ethical considerations around transparency and fairness in digital platforms (Mirghaderi et al., 2023) are particularly acute in this context.</w:t>
@@ -1162,9 +1551,6 @@
     <w:p>
       <w:pPr>
         <w:pStyle w:val="BodyText"/>
-        <w:spacing w:line="480" w:lineRule="auto"/>
-        <w:ind w:firstLine="720"/>
-        <w:jc w:val="both"/>
       </w:pPr>
       <w:r>
         <w:t xml:space="preserve">Ensuring fair value distribution is a critical challenge. While providers aim to capture a portion of the value they create, there must be mechanisms to prevent excessive pricing (Ayata, 2020) that could stifle innovation or create monopolies. This involves considering the societal impact of AI and ensuring that its benefits are broadly accessible. Furthermore, if AI models are trained on user data, the question of who owns the value derived from that data becomes complex. Users contribute to the AI’s improvement through their interactions, which in turn enhances the AI’s value proposition. Ethical frameworks must address these issues, balancing the commercial interests of AI providers with the rights and contributions of users. The psychological factors affecting customer lifetime value (Siddannavar et al., 2025) also tie into this, as perceptions of fairness and trust can significantly influence long-term customer relationships and market acceptance.</w:t>
@@ -1173,7 +1559,6 @@
     <w:p>
       <w:pPr>
         <w:pStyle w:val="Heading2"/>
-        <w:pageBreakBefore/>
       </w:pPr>
       <w:bookmarkStart w:id="38" w:name="Xf096e95d0b70b4c47022c12d7eaf61a9d139b4d"/>
       <w:r>
@@ -1184,9 +1569,6 @@
     <w:p>
       <w:pPr>
         <w:pStyle w:val="FirstParagraph"/>
-        <w:spacing w:line="480" w:lineRule="auto"/>
-        <w:ind w:firstLine="720"/>
-        <w:jc w:val="both"/>
       </w:pPr>
       <w:r>
         <w:t xml:space="preserve">The preceding sections have elaborated on token-based, usage-based, and value-based pricing models for AI services. While each model offers distinct advantages and caters to specific aspects of AI monetization, a comparative analysis reveals their inherent trade-offs, illuminates the emergence of hybrid strategies, and highlights their collective impact on market dynamics and future trends. Understanding these distinctions is crucial for both AI providers seeking sustainable revenue and consumers aiming for cost-effective AI adoption.</w:t>
@@ -1195,9 +1577,6 @@
     <w:p>
       <w:pPr>
         <w:pStyle w:val="BodyText"/>
-        <w:spacing w:line="480" w:lineRule="auto"/>
-        <w:ind w:firstLine="720"/>
-        <w:jc w:val="both"/>
       </w:pPr>
       <w:r>
         <w:t xml:space="preserve">To provide a concise overview of the strengths, weaknesses, and key characteristics of the primary AI pricing paradigms, the following table summarizes their core attributes.</w:t>
@@ -1206,9 +1585,6 @@
     <w:p>
       <w:pPr>
         <w:pStyle w:val="BodyText"/>
-        <w:spacing w:line="480" w:lineRule="auto"/>
-        <w:ind w:firstLine="720"/>
-        <w:jc w:val="both"/>
       </w:pPr>
       <w:r>
         <w:rPr>
@@ -1649,9 +2025,6 @@
     <w:p>
       <w:pPr>
         <w:pStyle w:val="BodyText"/>
-        <w:spacing w:line="480" w:lineRule="auto"/>
-        <w:ind w:firstLine="720"/>
-        <w:jc w:val="both"/>
       </w:pPr>
       <w:r>
         <w:rPr>
@@ -1673,9 +2046,6 @@
     <w:p>
       <w:pPr>
         <w:pStyle w:val="FirstParagraph"/>
-        <w:spacing w:line="480" w:lineRule="auto"/>
-        <w:ind w:firstLine="720"/>
-        <w:jc w:val="both"/>
       </w:pPr>
       <w:r>
         <w:rPr>
@@ -1789,9 +2159,6 @@
     <w:p>
       <w:pPr>
         <w:pStyle w:val="BodyText"/>
-        <w:spacing w:line="480" w:lineRule="auto"/>
-        <w:ind w:firstLine="720"/>
-        <w:jc w:val="both"/>
       </w:pPr>
       <w:r>
         <w:rPr>
@@ -1872,9 +2239,6 @@
     <w:p>
       <w:pPr>
         <w:pStyle w:val="BodyText"/>
-        <w:spacing w:line="480" w:lineRule="auto"/>
-        <w:ind w:firstLine="720"/>
-        <w:jc w:val="both"/>
       </w:pPr>
       <w:r>
         <w:rPr>
@@ -1943,9 +2307,6 @@
     <w:p>
       <w:pPr>
         <w:pStyle w:val="BodyText"/>
-        <w:spacing w:line="480" w:lineRule="auto"/>
-        <w:ind w:firstLine="720"/>
-        <w:jc w:val="both"/>
       </w:pPr>
       <w:r>
         <w:t xml:space="preserve">The choice of model often depends on the specific AI service, its target market, and the maturity of the technology. Generative AI, with its distinct processing units, naturally gravitated towards tokens. Cloud AI services, building on existing cloud billing paradigms, adopted usage-based metrics. Value-based pricing remains the ideal for highly specialized, high-impact AI solutions where ROI can be clearly demonstrated.</w:t>
@@ -1964,9 +2325,6 @@
     <w:p>
       <w:pPr>
         <w:pStyle w:val="FirstParagraph"/>
-        <w:spacing w:line="480" w:lineRule="auto"/>
-        <w:ind w:firstLine="720"/>
-        <w:jc w:val="both"/>
       </w:pPr>
       <w:r>
         <w:t xml:space="preserve">Recognizing the limitations of pure pricing models, many AI providers are increasingly adopting hybrid strategies that combine elements from two or more approaches. These hybrid models aim to leverage the strengths of each while mitigating their weaknesses, offering a more balanced and appealing proposition to customers.</w:t>
@@ -1975,9 +2333,6 @@
     <w:p>
       <w:pPr>
         <w:pStyle w:val="BodyText"/>
-        <w:spacing w:line="480" w:lineRule="auto"/>
-        <w:ind w:firstLine="720"/>
-        <w:jc w:val="both"/>
       </w:pPr>
       <w:r>
         <w:t xml:space="preserve">A common hybrid approach combines a base subscription fee with usage-based or token-based tiers. For instance, an AI platform might offer a fixed monthly fee for a certain volume of API calls or tokens, with additional usage billed at a per-unit rate. This provides users with a predictable baseline cost while allowing for scalability during peak demand. The freemium model (Seufert, 2014), where basic AI functionalities are offered for free to attract a large user base, with advanced features or higher usage limits requiring a paid subscription, is another popular hybrid strategy. This allows users to experience the value of the AI before committing financially, converting free users into paying customers once they recognize the benefits. Analytics capabilities are crucial for optimizing these freemium models, identifying conversion points and understanding user behavior (Seufert, 2014).</w:t>
@@ -1986,9 +2341,6 @@
     <w:p>
       <w:pPr>
         <w:pStyle w:val="BodyText"/>
-        <w:spacing w:line="480" w:lineRule="auto"/>
-        <w:ind w:firstLine="720"/>
-        <w:jc w:val="both"/>
       </w:pPr>
       <w:r>
         <w:t xml:space="preserve">Dynamic pricing, often powered by AI itself, represents a sophisticated hybrid strategy. In sectors like automotive aftermarkets, edge-cloud AI can enable real-time price adjustments based on demand, supply, competitor pricing, and even individual customer profiles (Bhuram, 2025). This allows providers to optimize revenue and market penetration by dynamically reflecting perceived value and market conditions. Similarly, AI agents in economic research (Korinek, 2025) can be deployed to analyze market data and recommend optimal pricing strategies, blurring the lines between AI as a service and AI as a pricing mechanism. The strategic analysis of product selling versus pay-per-use services (Ladas et al., 2019) also informs hybrid models, where providers might offer both perpetual licenses for on-premise AI software and pay-as-you-go cloud services, catering to different customer preferences and operational requirements.</w:t>
@@ -2007,9 +2359,6 @@
     <w:p>
       <w:pPr>
         <w:pStyle w:val="FirstParagraph"/>
-        <w:spacing w:line="480" w:lineRule="auto"/>
-        <w:ind w:firstLine="720"/>
-        <w:jc w:val="both"/>
       </w:pPr>
       <w:r>
         <w:t xml:space="preserve">The chosen pricing model significantly influences market dynamics, competition, and innovation within the AI industry. Usage-based and token-based models, with their low entry barriers, can foster rapid adoption and innovation by allowing startups and individual developers to experiment with powerful AI tools without substantial upfront investment. This democratizes access to AI, potentially leading to a proliferation of new AI-powered applications. However, the complexity of managing costs and the potential for vendor lock-in can create disadvantages for smaller players if they become too reliant on a single provider’s ecosystem.</w:t>
@@ -2018,9 +2367,6 @@
     <w:p>
       <w:pPr>
         <w:pStyle w:val="BodyText"/>
-        <w:spacing w:line="480" w:lineRule="auto"/>
-        <w:ind w:firstLine="720"/>
-        <w:jc w:val="both"/>
       </w:pPr>
       <w:r>
         <w:t xml:space="preserve">Value-based pricing, while potentially lucrative for providers, can create higher barriers to entry for customers, especially if the perceived value is translated into a premium price. This could lead to a market where advanced, high-value AI is only accessible to well-resourced enterprises, potentially exacerbating the digital divide. The competitive landscape is also shaped by pricing transparency and fairness. Issues of ethics and transparency (Mirghaderi et al., 2023), as well as concerns about excessive pricing (Ayata, 2020), highlight the need for regulatory frameworks that ensure fair competition and prevent monopolistic practices. The adoption of new technologies, including AI, and their associated pricing strategies, as observed in industries like US airlines (Divakaruni &amp; Navarro, 2024), demonstrates how pricing can influence market structure and consumer choice.</w:t>
@@ -2029,9 +2375,6 @@
     <w:p>
       <w:pPr>
         <w:pStyle w:val="BodyText"/>
-        <w:spacing w:line="480" w:lineRule="auto"/>
-        <w:ind w:firstLine="720"/>
-        <w:jc w:val="both"/>
       </w:pPr>
       <w:r>
         <w:t xml:space="preserve">The ongoing evolution of AI technology, particularly the development of large multimodal agents (Trad &amp; Chehab, 2024) for diverse applications like phishing detection, further complicates pricing. These agents, capable of processing various data types, may require new, composite pricing metrics that account for multimodal processing costs and the integrated value they deliver. The continuous innovation in AI necessitates flexible and adaptive pricing models that can evolve with the technology.</w:t>
@@ -2050,9 +2393,6 @@
     <w:p>
       <w:pPr>
         <w:pStyle w:val="FirstParagraph"/>
-        <w:spacing w:line="480" w:lineRule="auto"/>
-        <w:ind w:firstLine="720"/>
-        <w:jc w:val="both"/>
       </w:pPr>
       <w:r>
         <w:t xml:space="preserve">The landscape of AI pricing is dynamic and continues to evolve, presenting several future trends and unresolved challenges. One significant trend is the increasing sophistication of AI-powered pricing optimization, where predictive analytics and machine learning are used to dynamically set and adjust prices based on real-time market conditions, demand forecasts, and customer behavior (Niharika et al., 2024)(Bhuram, 2025). This self-optimizing pricing could lead to more efficient markets but also raises concerns about algorithmic fairness and potential for manipulation.</w:t>
@@ -2061,9 +2401,6 @@
     <w:p>
       <w:pPr>
         <w:pStyle w:val="BodyText"/>
-        <w:spacing w:line="480" w:lineRule="auto"/>
-        <w:ind w:firstLine="720"/>
-        <w:jc w:val="both"/>
       </w:pPr>
       <w:r>
         <w:t xml:space="preserve">The ethical dimensions of AI pricing remain a critical challenge. Ensuring transparency in how AI services are priced, particularly for black-box models, and preventing discriminatory pricing based on user data or characteristics, are paramount for maintaining public trust and ensuring equitable access to AI (Mirghaderi et al., 2023). The discussion around</w:t>
@@ -2090,9 +2427,6 @@
     <w:p>
       <w:pPr>
         <w:pStyle w:val="BodyText"/>
-        <w:spacing w:line="480" w:lineRule="auto"/>
-        <w:ind w:firstLine="720"/>
-        <w:jc w:val="both"/>
       </w:pPr>
       <w:r>
         <w:t xml:space="preserve">Furthermore, the psychological factors influencing customer lifetime value (Siddannavar et al., 2025) will likely play a greater role in pricing strategies. Understanding how customers perceive value, trust, and fairness will be crucial for developing pricing models that foster long-term relationships rather than just maximizing short-term revenue. The impact of human-like competencies on user experience (Fang &amp; Zhou, 2025) also hints at a future where the emotional and relational value of AI might be factored into its price.</w:t>
@@ -2101,9 +2435,6 @@
     <w:p>
       <w:pPr>
         <w:pStyle w:val="BodyText"/>
-        <w:spacing w:line="480" w:lineRule="auto"/>
-        <w:ind w:firstLine="720"/>
-        <w:jc w:val="both"/>
       </w:pPr>
       <w:r>
         <w:t xml:space="preserve">Finally, a persistent challenge lies in developing truly robust and universally applicable value-based pricing models for AI. The difficulty in consistently quantifying the heterogeneous value delivered by AI across diverse applications and user segments means that cost- or usage-based proxies will likely remain prevalent. Bridging this gap requires further research into value measurement methodologies, robust frameworks for ethical AI governance, and a deeper understanding of the economic impact of AI beyond immediate transactional costs.</w:t>
@@ -2112,7 +2443,6 @@
     <w:p>
       <w:pPr>
         <w:pStyle w:val="Heading2"/>
-        <w:pageBreakBefore/>
       </w:pPr>
       <w:bookmarkStart w:id="43" w:name="conclusion"/>
       <w:r>
@@ -2123,9 +2453,6 @@
     <w:p>
       <w:pPr>
         <w:pStyle w:val="FirstParagraph"/>
-        <w:spacing w:line="480" w:lineRule="auto"/>
-        <w:ind w:firstLine="720"/>
-        <w:jc w:val="both"/>
       </w:pPr>
       <w:r>
         <w:t xml:space="preserve">This literature review has systematically examined the dominant economic and pricing models currently employed for AI services and digital platforms, categorizing them into token-based, usage-based, and value-based paradigms. The analysis reveals a complex and evolving landscape, driven by both technological advancements in AI and the dynamic demands of the market. Token-based pricing, exemplified by generative AI giants like OpenAI and Anthropic, offers granular control over computational costs but often presents opacity and ethical dilemmas for users. Usage-based models, prevalent in cloud AI services from AWS, Azure, and Google Cloud, provide flexibility and scalability, lowering entry barriers but introducing cost unpredictability and potential vendor lock-in. Value-based pricing, while theoretically ideal for capturing the true economic impact of AI, faces significant practical challenges in quantifying and consistently communicating the heterogeneous value delivered to diverse customers.</w:t>
@@ -2134,9 +2461,6 @@
     <w:p>
       <w:pPr>
         <w:pStyle w:val="BodyText"/>
-        <w:spacing w:line="480" w:lineRule="auto"/>
-        <w:ind w:firstLine="720"/>
-        <w:jc w:val="both"/>
       </w:pPr>
       <w:r>
         <w:t xml:space="preserve">The review highlights a clear trend towards hybrid pricing strategies, which seek to combine the strengths of these individual models, often incorporating freemium structures, dynamic pricing, and AI-powered optimization to balance predictability, flexibility, and value capture. However, the overarching discourse consistently points to critical unresolved challenges, particularly concerning ethical considerations, transparency, and the equitable distribution of AI’s benefits. Issues of potential market abuse, discriminatory pricing, and the need for robust auditing mechanisms remain central to ongoing academic and policy discussions (Mirghaderi et al., 2023)(Ayata, 2020)(Kaaniche &amp; Laurent, 2018).</w:t>
@@ -2145,9 +2469,6 @@
     <w:p>
       <w:pPr>
         <w:pStyle w:val="BodyText"/>
-        <w:spacing w:line="480" w:lineRule="auto"/>
-        <w:ind w:firstLine="720"/>
-        <w:jc w:val="both"/>
       </w:pPr>
       <w:r>
         <w:t xml:space="preserve">Despite the extensive body of literature on various pricing models and the economic implications of AI, a significant gap persists in the development of comprehensive, ethically sound, and universally applicable frameworks for AI monetization that can seamlessly integrate cost recovery, value capture, and societal impact. Current models often prioritize one aspect over others, leading to trade-offs that can affect market accessibility, fairness, and long-term sustainability. There is a pressing need for further research that explores how to effectively quantify the multi-faceted value of AI, including its intangible and long-term benefits, while simultaneously embedding ethical principles into the very design of pricing mechanisms. Furthermore, the role of AI itself in optimizing and potentially disrupting traditional pricing models, as suggested by the emergence of AI agents in economic research (Korinek, 2025) and dynamic pricing in specific sectors (Bhuram, 2025), warrants deeper investigation. This study aims to contribute to this critical discourse by proposing a novel framework that addresses these identified gaps, offering a more holistic and balanced approach to valuing and pricing AI services in an increasingly AI-driven economy.</w:t>
@@ -2166,9 +2487,6 @@
     <w:p>
       <w:pPr>
         <w:pStyle w:val="FirstParagraph"/>
-        <w:spacing w:line="480" w:lineRule="auto"/>
-        <w:ind w:firstLine="720"/>
-        <w:jc w:val="both"/>
       </w:pPr>
       <w:r>
         <w:t xml:space="preserve">The methodological approach adopted in this study is designed to systematically analyze and compare the diverse pricing models currently employed for artificial intelligence (AI) services. Given the nascent and rapidly evolving nature of the AI market, a robust framework is essential to navigate the complexities arising from technological innovation, economic principles, and ethical considerations (Mirghaderi et al., 2023)(Lorente, 2025). This research primarily employs a qualitative, comparative analysis method, underpinned by a custom-designed analytical framework. This framework facilitates a structured evaluation of various AI pricing strategies, ensuring comprehensive coverage of their economic, technological, and ethical dimensions. The objective is not merely to describe existing models but to critically assess their underlying rationales, implications, and alignment with principles of fairness, sustainability, and market efficiency. The selection of case studies is guided by specific criteria to ensure representativeness and relevance, allowing for a deep dive into prominent and illustrative examples within the AI ecosystem. Finally, the analytical approach details the systematic process of data extraction, individual case assessment, cross-case synthesis, and the identification of gaps and opportunities, thereby ensuring the rigor and validity of the findings. This section delineates the construction of the comparative framework, the criteria for selecting pertinent case studies, and the systematic process by which these models will be analyzed to achieve the study’s objectives.</w:t>
@@ -2190,9 +2508,6 @@
     <w:p>
       <w:pPr>
         <w:pStyle w:val="FirstParagraph"/>
-        <w:spacing w:line="480" w:lineRule="auto"/>
-        <w:ind w:firstLine="720"/>
-        <w:jc w:val="both"/>
       </w:pPr>
       <w:r>
         <w:t xml:space="preserve">The development of a comprehensive framework is paramount for a structured and nuanced comparison of AI pricing models. Traditional pricing frameworks, while foundational, often fall short in capturing the unique characteristics and externalities associated with AI technologies, such as their inherent computational intensity, continuous learning capabilities, and profound ethical implications (Kshirsagar et al., 2021)(Mirghaderi et al., 2023). Therefore, this study constructs a multi-dimensional analytical framework that integrates established economic theories with specific technological, ethical, and market considerations pertinent to AI. This framework serves as a standardized lens through which different AI pricing models can be systematically evaluated, ensuring consistency and comparability across diverse offerings. The framework is structured around four primary dimensions: Economic Principles, Technological Considerations, Ethical and Societal Factors, and Market Dynamics and Strategic Considerations. Each dimension encompasses several sub-criteria, designed to provide a granular understanding of how pricing decisions are formulated and their broader impacts.</w:t>
@@ -2201,9 +2516,6 @@
     <w:p>
       <w:pPr>
         <w:pStyle w:val="BodyText"/>
-        <w:spacing w:line="480" w:lineRule="auto"/>
-        <w:ind w:firstLine="720"/>
-        <w:jc w:val="both"/>
       </w:pPr>
       <w:r>
         <w:t xml:space="preserve">The visual representation below illustrates the interconnected nature of these four core dimensions, highlighting how each influences and is influenced by the others in the holistic evaluation of AI pricing models.</w:t>
@@ -2212,9 +2524,6 @@
     <w:p>
       <w:pPr>
         <w:pStyle w:val="BodyText"/>
-        <w:spacing w:line="480" w:lineRule="auto"/>
-        <w:ind w:firstLine="720"/>
-        <w:jc w:val="both"/>
       </w:pPr>
       <w:r>
         <w:rPr>
@@ -2417,9 +2726,6 @@
     <w:p>
       <w:pPr>
         <w:pStyle w:val="FirstParagraph"/>
-        <w:spacing w:line="480" w:lineRule="auto"/>
-        <w:ind w:firstLine="720"/>
-        <w:jc w:val="both"/>
       </w:pPr>
       <w:r>
         <w:rPr>
@@ -2431,9 +2737,6 @@
     <w:p>
       <w:pPr>
         <w:pStyle w:val="BodyText"/>
-        <w:spacing w:line="480" w:lineRule="auto"/>
-        <w:ind w:firstLine="720"/>
-        <w:jc w:val="both"/>
       </w:pPr>
       <w:r>
         <w:rPr>
@@ -2535,9 +2838,6 @@
     <w:p>
       <w:pPr>
         <w:pStyle w:val="BodyText"/>
-        <w:spacing w:line="480" w:lineRule="auto"/>
-        <w:ind w:firstLine="720"/>
-        <w:jc w:val="both"/>
       </w:pPr>
       <w:r>
         <w:rPr>
@@ -2639,9 +2939,6 @@
     <w:p>
       <w:pPr>
         <w:pStyle w:val="BodyText"/>
-        <w:spacing w:line="480" w:lineRule="auto"/>
-        <w:ind w:firstLine="720"/>
-        <w:jc w:val="both"/>
       </w:pPr>
       <w:r>
         <w:rPr>
@@ -2761,9 +3058,6 @@
     <w:p>
       <w:pPr>
         <w:pStyle w:val="BodyText"/>
-        <w:spacing w:line="480" w:lineRule="auto"/>
-        <w:ind w:firstLine="720"/>
-        <w:jc w:val="both"/>
       </w:pPr>
       <w:r>
         <w:rPr>
@@ -2865,9 +3159,6 @@
     <w:p>
       <w:pPr>
         <w:pStyle w:val="BodyText"/>
-        <w:spacing w:line="480" w:lineRule="auto"/>
-        <w:ind w:firstLine="720"/>
-        <w:jc w:val="both"/>
       </w:pPr>
       <w:r>
         <w:t xml:space="preserve">The process of constructing this framework involved a comprehensive review of existing literature on pricing strategies, technology economics, and AI ethics (Kshirsagar et al., 2021)(Maguire, 2021)(De, 2017)(Mirghaderi et al., 2023)(Seufert, 2014)(Ladas et al., 2019). Each dimension and sub-criterion was carefully defined and operationalized to ensure clarity and applicability across a wide range of AI services. This multi-faceted approach ensures that the analysis moves beyond superficial price comparisons to uncover the deeper strategic, technological, and ethical considerations embedded within AI pricing models. The framework is designed to be adaptable, allowing for the inclusion of new sub-criteria as the AI market continues to evolve, thereby maintaining its relevance for future investigations. The systematic application of this framework will enable a rigorous and consistent evaluation of the selected case studies, forming the foundation for identifying best practices and areas requiring further development in AI pricing.</w:t>
@@ -2889,9 +3180,6 @@
     <w:p>
       <w:pPr>
         <w:pStyle w:val="FirstParagraph"/>
-        <w:spacing w:line="480" w:lineRule="auto"/>
-        <w:ind w:firstLine="720"/>
-        <w:jc w:val="both"/>
       </w:pPr>
       <w:r>
         <w:t xml:space="preserve">To provide empirical grounding for the theoretical analysis and illustrate the practical application of the developed framework, a selection of prominent AI pricing models will be examined through case studies. The purpose of these case studies is not to provide an exhaustive list of all available AI services, but rather to select a diverse and representative set that collectively illuminates the various facets of AI pricing across different technological implementations, market positions, and strategic approaches. The selection process is guided by explicit inclusion and exclusion criteria to ensure the relevance, transparency, and analytical utility of each chosen case. This rigorous selection methodology ensures that the findings derived from these case studies are generalizable to broader trends in the AI market, while also highlighting unique challenges and innovations.</w:t>
@@ -2900,9 +3188,6 @@
     <w:p>
       <w:pPr>
         <w:pStyle w:val="BodyText"/>
-        <w:spacing w:line="480" w:lineRule="auto"/>
-        <w:ind w:firstLine="720"/>
-        <w:jc w:val="both"/>
       </w:pPr>
       <w:r>
         <w:rPr>
@@ -3046,9 +3331,6 @@
     <w:p>
       <w:pPr>
         <w:pStyle w:val="BodyText"/>
-        <w:spacing w:line="480" w:lineRule="auto"/>
-        <w:ind w:firstLine="720"/>
-        <w:jc w:val="both"/>
       </w:pPr>
       <w:r>
         <w:rPr>
@@ -3150,9 +3432,6 @@
     <w:p>
       <w:pPr>
         <w:pStyle w:val="BodyText"/>
-        <w:spacing w:line="480" w:lineRule="auto"/>
-        <w:ind w:firstLine="720"/>
-        <w:jc w:val="both"/>
       </w:pPr>
       <w:r>
         <w:t xml:space="preserve">The selection process will involve an initial broad survey of the AI services market, identifying potential candidates that meet the preliminary inclusion criteria. This will be followed by a detailed review of their public documentation, including pricing pages, developer guides, terms of service, and white papers (Rudnytskyi, 2022). A shortlist will then be created, and each candidate will be rigorously evaluated against the outlined criteria. The aim is to select approximately 5-7 distinct AI pricing models that offer a rich and varied landscape for analysis, ensuring that each dimension of the comparative framework can be adequately explored and illustrated. Examples of potential candidates, without specifying exact product names to maintain focus on the methodology, include leading cloud AI platforms offering various NLP and computer vision APIs, prominent generative AI model providers, and specialized AI-as-a-Service (AIaaS) platforms. This systematic approach to case selection is crucial for ensuring the validity and depth of the subsequent comparative analysis.</w:t>
@@ -3161,7 +3440,6 @@
     <w:p>
       <w:pPr>
         <w:pStyle w:val="Heading2"/>
-        <w:pageBreakBefore/>
       </w:pPr>
       <w:bookmarkStart w:id="47" w:name="analysis-approach"/>
       <w:r>
@@ -3175,9 +3453,6 @@
     <w:p>
       <w:pPr>
         <w:pStyle w:val="FirstParagraph"/>
-        <w:spacing w:line="480" w:lineRule="auto"/>
-        <w:ind w:firstLine="720"/>
-        <w:jc w:val="both"/>
       </w:pPr>
       <w:r>
         <w:t xml:space="preserve">The analysis phase of this study is designed to systematically apply the developed multi-dimensional framework to the selected AI pricing models, culminating in a comprehensive comparative assessment. This approach is primarily qualitative, drawing insights from textual analysis of public documentation, but also incorporates quantitative elements where specific pricing metrics are available. The overarching goal is to identify patterns, evaluate the effectiveness and fairness of current pricing strategies, and highlight areas for improvement in the context of economic efficiency, technological alignment, and ethical responsibility. The analysis proceeds through distinct stages, moving from individual case assessment to cross-case synthesis, and finally to the identification of gaps and opportunities.</w:t>
@@ -3186,9 +3461,6 @@
     <w:p>
       <w:pPr>
         <w:pStyle w:val="BodyText"/>
-        <w:spacing w:line="480" w:lineRule="auto"/>
-        <w:ind w:firstLine="720"/>
-        <w:jc w:val="both"/>
       </w:pPr>
       <w:r>
         <w:t xml:space="preserve">The following table outlines a structured approach for implementing value-based pricing, which is a key component of the analytical framework and a strategic goal for many AI providers. This provides a practical guide for how providers can operationalize the principles discussed.</w:t>
@@ -3197,9 +3469,6 @@
     <w:p>
       <w:pPr>
         <w:pStyle w:val="BodyText"/>
-        <w:spacing w:line="480" w:lineRule="auto"/>
-        <w:ind w:firstLine="720"/>
-        <w:jc w:val="both"/>
       </w:pPr>
       <w:r>
         <w:rPr>
@@ -3542,9 +3811,6 @@
     <w:p>
       <w:pPr>
         <w:pStyle w:val="BodyText"/>
-        <w:spacing w:line="480" w:lineRule="auto"/>
-        <w:ind w:firstLine="720"/>
-        <w:jc w:val="both"/>
       </w:pPr>
       <w:r>
         <w:rPr>
@@ -3556,9 +3822,6 @@
     <w:p>
       <w:pPr>
         <w:pStyle w:val="BodyText"/>
-        <w:spacing w:line="480" w:lineRule="auto"/>
-        <w:ind w:firstLine="720"/>
-        <w:jc w:val="both"/>
       </w:pPr>
       <w:r>
         <w:rPr>
@@ -3711,9 +3974,6 @@
     <w:p>
       <w:pPr>
         <w:pStyle w:val="BodyText"/>
-        <w:spacing w:line="480" w:lineRule="auto"/>
-        <w:ind w:firstLine="720"/>
-        <w:jc w:val="both"/>
       </w:pPr>
       <w:r>
         <w:rPr>
@@ -3824,9 +4084,6 @@
     <w:p>
       <w:pPr>
         <w:pStyle w:val="BodyText"/>
-        <w:spacing w:line="480" w:lineRule="auto"/>
-        <w:ind w:firstLine="720"/>
-        <w:jc w:val="both"/>
       </w:pPr>
       <w:r>
         <w:rPr>
@@ -3946,9 +4203,6 @@
     <w:p>
       <w:pPr>
         <w:pStyle w:val="BodyText"/>
-        <w:spacing w:line="480" w:lineRule="auto"/>
-        <w:ind w:firstLine="720"/>
-        <w:jc w:val="both"/>
       </w:pPr>
       <w:r>
         <w:rPr>
@@ -4086,9 +4340,6 @@
     <w:p>
       <w:pPr>
         <w:pStyle w:val="BodyText"/>
-        <w:spacing w:line="480" w:lineRule="auto"/>
-        <w:ind w:firstLine="720"/>
-        <w:jc w:val="both"/>
       </w:pPr>
       <w:r>
         <w:rPr>
@@ -4106,9 +4357,6 @@
     <w:p>
       <w:pPr>
         <w:pStyle w:val="BodyText"/>
-        <w:spacing w:line="480" w:lineRule="auto"/>
-        <w:ind w:firstLine="720"/>
-        <w:jc w:val="both"/>
       </w:pPr>
       <w:r>
         <w:t xml:space="preserve">This detailed methodological framework ensures a thorough, systematic, and ethically informed analysis of AI pricing models. By integrating economic, technological, and ethical dimensions, the study aims to provide a comprehensive understanding of current practices and actionable insights for the future development of the AI economy. The transparent and structured approach ensures that the findings are robust, replicable, and contribute meaningfully to the discourse on AI ethics and economics.</w:t>
@@ -4127,9 +4375,6 @@
     <w:p>
       <w:pPr>
         <w:pStyle w:val="FirstParagraph"/>
-        <w:spacing w:line="480" w:lineRule="auto"/>
-        <w:ind w:firstLine="720"/>
-        <w:jc w:val="both"/>
       </w:pPr>
       <w:r>
         <w:t xml:space="preserve">The proliferation of artificial intelligence (AI) technologies across various sectors has necessitated the development of robust and equitable pricing models. Unlike traditional software, AI services often involve complex computational resources, continuous model training, and varying degrees of intellectual property, making their valuation a multifaceted challenge (Korinek, 2025). This section undertakes a comprehensive analysis of the prevailing AI pricing models, dissecting their advantages, disadvantages, and real-world applications. Furthermore, it explores the burgeoning landscape of hybrid pricing strategies, which seek to balance economic viability with ethical considerations and user accessibility. The goal is to provide a nuanced understanding of how AI is monetized, the implications for both providers and consumers, and the strategic directions for future development in this dynamic market (Lorente, 2025).</w:t>
@@ -4138,7 +4383,6 @@
     <w:p>
       <w:pPr>
         <w:pStyle w:val="Heading2"/>
-        <w:pageBreakBefore/>
       </w:pPr>
       <w:bookmarkStart w:id="49" w:name="X58e412b6633a8e7cd173037785a8c86b02305e0"/>
       <w:r>
@@ -4149,9 +4393,6 @@
     <w:p>
       <w:pPr>
         <w:pStyle w:val="FirstParagraph"/>
-        <w:spacing w:line="480" w:lineRule="auto"/>
-        <w:ind w:firstLine="720"/>
-        <w:jc w:val="both"/>
       </w:pPr>
       <w:r>
         <w:t xml:space="preserve">The diverse nature of AI services, ranging from highly specialized machine learning (ML) models to general-purpose large language models (LLMs), has led to the adoption of a variety of pricing strategies. Each model reflects different assumptions about value creation, cost recovery, and market positioning. Understanding these distinctions is crucial for both AI developers seeking to commercialize their innovations and users aiming to optimize their consumption (De, 2017).</w:t>
@@ -4170,9 +4411,6 @@
     <w:p>
       <w:pPr>
         <w:pStyle w:val="FirstParagraph"/>
-        <w:spacing w:line="480" w:lineRule="auto"/>
-        <w:ind w:firstLine="720"/>
-        <w:jc w:val="both"/>
       </w:pPr>
       <w:r>
         <w:t xml:space="preserve">Cost-plus pricing is one of the most straightforward methods, where the price of an AI service is determined by calculating the total cost of production and adding a predetermined profit margin (Kshirsagar et al., 2021). This approach typically involves aggregating direct costs, such as computational resources (GPUs, TPUs), data acquisition and labeling, model development and training, and infrastructure maintenance. Indirect costs, including research and development, marketing, and administrative overhead, are also factored in. For AI services, the computational cost can be substantial, particularly for large-scale models requiring extensive training data and iterative refinement (Kshirsagar et al., 2021). The transparency offered by this model can be appealing, as it directly links the price to the resources consumed, potentially fostering trust with customers who understand the underlying expenditures.</w:t>
@@ -4181,9 +4419,6 @@
     <w:p>
       <w:pPr>
         <w:pStyle w:val="BodyText"/>
-        <w:spacing w:line="480" w:lineRule="auto"/>
-        <w:ind w:firstLine="720"/>
-        <w:jc w:val="both"/>
       </w:pPr>
       <w:r>
         <w:t xml:space="preserve">A significant advantage of cost-plus pricing lies in its simplicity and predictability. Providers can ensure that every service sold contributes to covering costs and generating a profit, reducing financial risk. This model is particularly relevant for custom AI solutions or projects where the computational and development effort can be clearly delineated and tracked (Kshirsagar et al., 2021). For instance, a company commissioning a bespoke ML model for fraud detection might be charged based on the engineering hours, the specific dataset used, and the compute time expended on training and fine-tuning the model. This method ensures that the provider is compensated for the unique effort involved in developing a tailored solution. Moreover, in nascent AI markets, where value propositions are still evolving and competitive benchmarks are scarce, cost-plus pricing can serve as a pragmatic starting point, allowing providers to establish a baseline for their offerings.</w:t>
@@ -4192,9 +4427,6 @@
     <w:p>
       <w:pPr>
         <w:pStyle w:val="BodyText"/>
-        <w:spacing w:line="480" w:lineRule="auto"/>
-        <w:ind w:firstLine="720"/>
-        <w:jc w:val="both"/>
       </w:pPr>
       <w:r>
         <w:t xml:space="preserve">However, cost-plus pricing also presents several notable disadvantages in the context of AI. Firstly, it often fails to account for the perceived value of the AI service to the customer (Maguire, 2021). A highly efficient AI model that solves a critical business problem could generate immense value for a client, far exceeding its development cost. By solely focusing on costs, providers might leave significant revenue on the table. Secondly, accurately calculating all costs associated with AI development and deployment can be challenging. The iterative nature of AI research, the unforeseen computational demands, and the continuous need for model updates can make cost estimation difficult and prone to inaccuracies (Kshirsagar et al., 2021). This complexity is further exacerbated by the dynamic nature of cloud computing costs, which can fluctuate based on demand and resource availability. Thirdly, cost-plus pricing offers little incentive for efficiency improvements beyond the profit margin. If a provider finds ways to reduce the operational costs of their AI service, but their pricing model is strictly cost-plus, they might not fully capture the benefits of those efficiencies in increased profit margins, unless they adjust the profit percentage. Lastly, in a competitive market, a purely cost-plus approach may render an AI service uncompetitive if rivals can offer similar solutions at a lower price point, perhaps due to superior economies of scale or more innovative cost structures.</w:t>
@@ -4213,9 +4445,6 @@
     <w:p>
       <w:pPr>
         <w:pStyle w:val="FirstParagraph"/>
-        <w:spacing w:line="480" w:lineRule="auto"/>
-        <w:ind w:firstLine="720"/>
-        <w:jc w:val="both"/>
       </w:pPr>
       <w:r>
         <w:t xml:space="preserve">Value-based pricing stands in stark contrast to cost-plus, focusing not on the cost of production but on the perceived or actual value an AI service delivers to the customer (Maguire, 2021). This approach requires a deep understanding of the customer’s needs, business objectives, and the tangible benefits derived from the AI solution. For example, an AI system that automates a process previously requiring hundreds of human hours, or one that identifies critical market trends leading to millions in new revenue, creates substantial value. The pricing, in this model, would reflect a fraction of that generated value, positioning the AI service as an investment rather than an expense (Lorente, 2025). This strategy aligns the interests of the provider with those of the customer, as the provider’s revenue is directly tied to the success and impact of their AI offering.</w:t>
@@ -4224,9 +4453,6 @@
     <w:p>
       <w:pPr>
         <w:pStyle w:val="BodyText"/>
-        <w:spacing w:line="480" w:lineRule="auto"/>
-        <w:ind w:firstLine="720"/>
-        <w:jc w:val="both"/>
       </w:pPr>
       <w:r>
         <w:t xml:space="preserve">The primary advantage of value-based pricing is its potential for higher profit margins. By capturing a portion of the value created for the customer, providers can command premium prices, especially for highly impactful AI solutions. This model encourages innovation and continuous improvement, as providers are incentivized to enhance the value proposition of their AI services to justify higher prices (Maguire, 2021). Furthermore, it fosters stronger customer relationships, as the focus shifts from transactional costs to long-term value partnerships. Customers are more likely to invest in solutions that clearly demonstrate a return on investment, making the value proposition a key differentiator in a crowded market (Lorente, 2025). This approach is particularly effective for specialized AI applications where the impact is clear and quantifiable, such as AI-driven drug discovery, financial fraud detection, or highly optimized logistics systems.</w:t>
@@ -4235,9 +4461,6 @@
     <w:p>
       <w:pPr>
         <w:pStyle w:val="BodyText"/>
-        <w:spacing w:line="480" w:lineRule="auto"/>
-        <w:ind w:firstLine="720"/>
-        <w:jc w:val="both"/>
       </w:pPr>
       <w:r>
         <w:t xml:space="preserve">However, implementing value-based pricing is considerably more complex than cost-plus. Quantifying the precise value an AI service delivers can be challenging, especially for intangible benefits or in situations where the AI is one of many factors contributing to a business outcome (Maguire, 2021). It often requires extensive customer research, pilot programs, and sophisticated analytical tools to measure impact. Customers may also be reluctant to share proprietary information necessary for accurate value assessment, or they may dispute the calculated value, leading to negotiation complexities (Ayata, 2020). Moreover, the perceived value of an AI service can diminish over time as competitors emerge or as the technology becomes more commoditized. This necessitates continuous re-evaluation of pricing strategies. There’s also the risk of overpricing if the perceived value is overestimated, potentially alienating price-sensitive customers or those who are skeptical of the AI’s promised benefits. Lastly, for general-purpose AI models like LLMs, where the application varies widely across users, defining a universal</w:t>
@@ -4274,9 +4497,6 @@
     <w:p>
       <w:pPr>
         <w:pStyle w:val="FirstParagraph"/>
-        <w:spacing w:line="480" w:lineRule="auto"/>
-        <w:ind w:firstLine="720"/>
-        <w:jc w:val="both"/>
       </w:pPr>
       <w:r>
         <w:t xml:space="preserve">Usage-based pricing, also known as pay-as-you-go, charges customers based on their actual consumption of the AI service (De, 2017). This model is highly prevalent in the cloud computing and API economy, where resources like compute time, data storage, or API calls are metered (Satapathi, 2025). For large language models (LLMs), a specific form of usage-based pricing has emerged: token pricing. Tokens are the fundamental units of text (words, subwords, or characters) that LLMs process. Users are charged per token for both input (prompts) and output (generated responses) (Barbere et al., 2024). This granular metering allows for precise cost allocation and aligns directly with the computational effort expended by the model.</w:t>
@@ -4285,9 +4505,6 @@
     <w:p>
       <w:pPr>
         <w:pStyle w:val="BodyText"/>
-        <w:spacing w:line="480" w:lineRule="auto"/>
-        <w:ind w:firstLine="720"/>
-        <w:jc w:val="both"/>
       </w:pPr>
       <w:r>
         <w:t xml:space="preserve">The primary advantage of usage-based and token pricing is its flexibility and fairness from the customer’s perspective. Users only pay for what they consume, making it an attractive option for businesses with fluctuating demands or those just starting to explore AI capabilities (De, 2017). This low barrier to entry encourages experimentation and wider adoption, as customers can scale their usage up or down without committing to large upfront investments. For providers, this model can lead to predictable revenue streams for established services and allows them to capture revenue from high-volume users, which might be missed in flat-rate subscription models. It also inherently encourages efficient use of the AI service, as users are incentivized to optimize their prompts and requests to minimize token count and therefore cost (Barbere et al., 2024). The transparency of usage metrics, such as API calls or token counts, provides clear billing information (Satapathi, 2025).</w:t>
@@ -4296,9 +4513,6 @@
     <w:p>
       <w:pPr>
         <w:pStyle w:val="BodyText"/>
-        <w:spacing w:line="480" w:lineRule="auto"/>
-        <w:ind w:firstLine="720"/>
-        <w:jc w:val="both"/>
       </w:pPr>
       <w:r>
         <w:t xml:space="preserve">However, usage-based pricing, particularly token pricing, comes with its own set of challenges. For users, unpredictable costs can be a significant concern. Without careful monitoring, usage can quickly escalate, leading to unexpectedly high bills, especially during peak periods or for complex tasks (Barbere et al., 2024). This unpredictability can make budgeting difficult for businesses. Furthermore, the concept of a</w:t>
@@ -4353,9 +4567,6 @@
     <w:p>
       <w:pPr>
         <w:pStyle w:val="FirstParagraph"/>
-        <w:spacing w:line="480" w:lineRule="auto"/>
-        <w:ind w:firstLine="720"/>
-        <w:jc w:val="both"/>
       </w:pPr>
       <w:r>
         <w:t xml:space="preserve">Subscription-based pricing involves customers paying a recurring fee (monthly, annually) for access to an AI service or a defined set of features (Ladas et al., 2019). This model is widely adopted across the software-as-a-service (SaaS) industry and has naturally extended to AI services. Within the subscription framework, tiered pricing is a common variation, offering different levels of service at varying price points (Satapathi, 2025). These tiers typically differentiate access based on features, usage limits (e.g., number of API calls, token volume), priority access, support levels, or the capabilities of the underlying AI model (e.g., access to a smaller, faster model versus a larger, more capable one).</w:t>
@@ -4364,9 +4575,6 @@
     <w:p>
       <w:pPr>
         <w:pStyle w:val="BodyText"/>
-        <w:spacing w:line="480" w:lineRule="auto"/>
-        <w:ind w:firstLine="720"/>
-        <w:jc w:val="both"/>
       </w:pPr>
       <w:r>
         <w:t xml:space="preserve">The primary benefit of subscription and tiered models is revenue predictability for providers (Ladas et al., 2019). Recurring revenue allows for better financial planning, investment in R&amp;D, and stable growth. For customers, subscriptions offer cost predictability, making budgeting simpler and eliminating the concern of unexpected spikes in usage-based billing (Satapathi, 2025). Tiers provide flexibility, allowing customers to choose a plan that best fits their needs and budget, and offering a clear upgrade path as their requirements evolve. This structure is particularly effective for AI tools that are integrated into daily workflows or require consistent access, such as AI-powered writing assistants, code generators, or advanced analytics platforms. The</w:t>
@@ -4393,9 +4601,6 @@
     <w:p>
       <w:pPr>
         <w:pStyle w:val="BodyText"/>
-        <w:spacing w:line="480" w:lineRule="auto"/>
-        <w:ind w:firstLine="720"/>
-        <w:jc w:val="both"/>
       </w:pPr>
       <w:r>
         <w:t xml:space="preserve">Despite these advantages, subscription and tiered models also have drawbacks. For providers, acquiring and retaining subscribers can be challenging, especially in competitive markets (Siddannavar et al., 2025). There is constant pressure to demonstrate ongoing value to prevent churn. If the perceived value of the subscription does not meet expectations, customers may cancel. For customers, the fixed cost of a subscription can be a disadvantage if their usage is low or intermittent, leading to feelings of overpayment (Ladas et al., 2019). The</w:t>
@@ -4432,9 +4637,6 @@
     <w:p>
       <w:pPr>
         <w:pStyle w:val="FirstParagraph"/>
-        <w:spacing w:line="480" w:lineRule="auto"/>
-        <w:ind w:firstLine="720"/>
-        <w:jc w:val="both"/>
       </w:pPr>
       <w:r>
         <w:t xml:space="preserve">Freemium is a business model where a basic version of an AI service is offered for free, while advanced features, higher usage limits, or premium support are available through paid subscriptions (Seufert, 2014). This strategy aims to attract a large user base with the free offering, converting a portion of these users into paying customers as their needs grow or they recognize the value of the premium features. In the AI context, this might involve offering a limited number of free API calls, a slower or smaller AI model, or basic functionality without advanced customization options.</w:t>
@@ -4443,9 +4645,6 @@
     <w:p>
       <w:pPr>
         <w:pStyle w:val="BodyText"/>
-        <w:spacing w:line="480" w:lineRule="auto"/>
-        <w:ind w:firstLine="720"/>
-        <w:jc w:val="both"/>
       </w:pPr>
       <w:r>
         <w:t xml:space="preserve">The primary advantage of a freemium model is its powerful user acquisition capability. By removing financial barriers to entry, providers can quickly gain a large user base, generate brand awareness, and collect valuable feedback on their AI service (Seufert, 2014). This broad exposure can create network effects, where the value of the service increases with more users. For customers, freemium offers a risk-free way to test and evaluate an AI service before committing financially, allowing them to experience the value firsthand. This</w:t>
@@ -4472,9 +4671,6 @@
     <w:p>
       <w:pPr>
         <w:pStyle w:val="BodyText"/>
-        <w:spacing w:line="480" w:lineRule="auto"/>
-        <w:ind w:firstLine="720"/>
-        <w:jc w:val="both"/>
       </w:pPr>
       <w:r>
         <w:t xml:space="preserve">However, the freemium model carries significant risks and challenges. The most prominent is the difficulty in converting free users into paying customers. Many users may be content with the free version and never upgrade, leading to substantial operational costs for the provider without corresponding revenue (Seufert, 2014). This requires careful balancing of the free offering – it must be valuable enough to attract users but limited enough to incentivize upgrades. The cost of serving free users, including infrastructure, support, and maintenance, can be substantial, especially for computationally intensive AI services. Furthermore, managing the distinction between free and premium features can be tricky; if the free version is too generous, it cannibalizes paid sales, but if it’s too restrictive, it fails to demonstrate sufficient value. There’s also the risk of brand dilution if the free version is perceived as low quality or unreliable. For AI services, where the underlying computational costs can be high, sustaining a large free tier can be financially unsustainable without a strong conversion rate (Seufert, 2014). This necessitates a robust understanding of customer lifetime value and effective monetization strategies for the premium tiers.</w:t>
@@ -4493,9 +4689,6 @@
     <w:p>
       <w:pPr>
         <w:pStyle w:val="FirstParagraph"/>
-        <w:spacing w:line="480" w:lineRule="auto"/>
-        <w:ind w:firstLine="720"/>
-        <w:jc w:val="both"/>
       </w:pPr>
       <w:r>
         <w:t xml:space="preserve">Dynamic pricing involves adjusting the price of an AI service in real-time based on various factors, such as demand, supply, time of day, user segment, or even competitor pricing (Bhuram, 2025). This approach leverages data analytics and machine learning algorithms to optimize pricing for maximum revenue or utility. In the context of AI, dynamic pricing could mean higher costs for API calls during peak hours, differentiated pricing based on the complexity of the query, or personalized pricing based on a user’s historical usage patterns and perceived willingness to pay (Niharika et al., 2024). The core idea is to respond flexibly to market conditions and individual user characteristics.</w:t>
@@ -4504,9 +4697,6 @@
     <w:p>
       <w:pPr>
         <w:pStyle w:val="BodyText"/>
-        <w:spacing w:line="480" w:lineRule="auto"/>
-        <w:ind w:firstLine="720"/>
-        <w:jc w:val="both"/>
       </w:pPr>
       <w:r>
         <w:t xml:space="preserve">The main advantage of dynamic pricing is its potential to optimize revenue and resource utilization. By adjusting prices based on demand, providers can smooth out usage peaks, ensuring better service quality for all users and maximizing the utilization of their expensive AI infrastructure (Bhuram, 2025). During low-demand periods, lower prices can stimulate usage, while higher prices during peak times can manage congestion and capture additional revenue. This flexibility allows providers to respond quickly to market changes and competitive pressures. For certain user segments, personalized dynamic pricing could offer more relevant and potentially lower prices, enhancing customer satisfaction and encouraging adoption (Niharika et al., 2024). It also provides a mechanism to monetize AI services more effectively by capturing consumer surplus across different market conditions.</w:t>
@@ -4515,9 +4705,6 @@
     <w:p>
       <w:pPr>
         <w:pStyle w:val="BodyText"/>
-        <w:spacing w:line="480" w:lineRule="auto"/>
-        <w:ind w:firstLine="720"/>
-        <w:jc w:val="both"/>
       </w:pPr>
       <w:r>
         <w:t xml:space="preserve">However, dynamic pricing is fraught with complexities and potential pitfalls. From a customer perspective, fluctuating prices can lead to frustration, confusion, and a perception of unfairness (Ayata, 2020). Users may feel exploited if they see prices change arbitrarily or if they suspect personalized pricing is discriminatory. This can erode trust and lead to negative public relations. Implementing dynamic pricing requires sophisticated data analytics capabilities, real-time market monitoring, and robust algorithms to ensure prices are optimized effectively without alienating customers (Niharika et al., 2024). Providers must also navigate ethical considerations, particularly regarding price discrimination and ensuring that essential AI services remain accessible. There’s a risk of creating a</w:t>
@@ -4554,9 +4741,6 @@
     <w:p>
       <w:pPr>
         <w:pStyle w:val="FirstParagraph"/>
-        <w:spacing w:line="480" w:lineRule="auto"/>
-        <w:ind w:firstLine="720"/>
-        <w:jc w:val="both"/>
       </w:pPr>
       <w:r>
         <w:t xml:space="preserve">An emerging paradigm in AI pricing is the integration of ethical considerations, particularly those related to environmental sustainability and social equity. Green AI pricing explicitly incorporates the environmental cost of AI development and deployment, aiming to incentivize more energy-efficient models and practices (Kshirsagar et al., 2021). This might involve higher prices for computationally intensive models with large carbon footprints or discounts for models optimized for energy efficiency. Ethics-driven pricing extends beyond environmental impact to encompass fairness, transparency, and accessibility, seeking to ensure that AI services are not only profitable but also socially responsible.</w:t>
@@ -4565,9 +4749,6 @@
     <w:p>
       <w:pPr>
         <w:pStyle w:val="BodyText"/>
-        <w:spacing w:line="480" w:lineRule="auto"/>
-        <w:ind w:firstLine="720"/>
-        <w:jc w:val="both"/>
       </w:pPr>
       <w:r>
         <w:t xml:space="preserve">The primary advantage of ethics-driven and Green AI pricing is its alignment with growing societal demands for corporate social responsibility and sustainable practices. For providers, adopting such models can enhance brand reputation, attract environmentally conscious customers and investors, and differentiate their offerings in a competitive market (Mirghaderi et al., 2023). It encourages the development of more efficient AI algorithms and hardware, fostering innovation in</w:t>
@@ -4594,9 +4775,6 @@
     <w:p>
       <w:pPr>
         <w:pStyle w:val="BodyText"/>
-        <w:spacing w:line="480" w:lineRule="auto"/>
-        <w:ind w:firstLine="720"/>
-        <w:jc w:val="both"/>
       </w:pPr>
       <w:r>
         <w:t xml:space="preserve">Despite its laudable goals, implementing ethics-driven and Green AI pricing presents significant challenges. Quantifying the environmental cost of an AI model, including its carbon footprint from training, inference, and data storage, is complex and requires standardized metrics that are still under development (Kshirsagar et al., 2021). There is also the challenge of translating these environmental costs into a transparent and acceptable pricing structure for customers. Customers may be reluctant to pay a premium for</w:t>
@@ -4687,9 +4865,6 @@
     <w:p>
       <w:pPr>
         <w:pStyle w:val="FirstParagraph"/>
-        <w:spacing w:line="480" w:lineRule="auto"/>
-        <w:ind w:firstLine="720"/>
-        <w:jc w:val="both"/>
       </w:pPr>
       <w:r>
         <w:t xml:space="preserve">The choice of an AI pricing model is a strategic decision with far-reaching implications for both providers and consumers. It influences market adoption, revenue stability, operational efficiency, and even the ethical landscape of AI development (Lorente, 2025). A thorough examination of the advantages and disadvantages across economic, operational, user experience, and ethical dimensions reveals the trade-offs inherent in each approach.</w:t>
@@ -4708,9 +4883,6 @@
     <w:p>
       <w:pPr>
         <w:pStyle w:val="FirstParagraph"/>
-        <w:spacing w:line="480" w:lineRule="auto"/>
-        <w:ind w:firstLine="720"/>
-        <w:jc w:val="both"/>
       </w:pPr>
       <w:r>
         <w:t xml:space="preserve">Economically, each pricing model optimizes for different outcomes.</w:t>
@@ -4734,9 +4906,6 @@
     <w:p>
       <w:pPr>
         <w:pStyle w:val="BodyText"/>
-        <w:spacing w:line="480" w:lineRule="auto"/>
-        <w:ind w:firstLine="720"/>
-        <w:jc w:val="both"/>
       </w:pPr>
       <w:r>
         <w:rPr>
@@ -4754,9 +4923,6 @@
     <w:p>
       <w:pPr>
         <w:pStyle w:val="BodyText"/>
-        <w:spacing w:line="480" w:lineRule="auto"/>
-        <w:ind w:firstLine="720"/>
-        <w:jc w:val="both"/>
       </w:pPr>
       <w:r>
         <w:rPr>
@@ -4774,9 +4940,6 @@
     <w:p>
       <w:pPr>
         <w:pStyle w:val="BodyText"/>
-        <w:spacing w:line="480" w:lineRule="auto"/>
-        <w:ind w:firstLine="720"/>
-        <w:jc w:val="both"/>
       </w:pPr>
       <w:r>
         <w:rPr>
@@ -4794,9 +4957,6 @@
     <w:p>
       <w:pPr>
         <w:pStyle w:val="BodyText"/>
-        <w:spacing w:line="480" w:lineRule="auto"/>
-        <w:ind w:firstLine="720"/>
-        <w:jc w:val="both"/>
       </w:pPr>
       <w:r>
         <w:rPr>
@@ -4814,9 +4974,6 @@
     <w:p>
       <w:pPr>
         <w:pStyle w:val="BodyText"/>
-        <w:spacing w:line="480" w:lineRule="auto"/>
-        <w:ind w:firstLine="720"/>
-        <w:jc w:val="both"/>
       </w:pPr>
       <w:r>
         <w:rPr>
@@ -4834,9 +4991,6 @@
     <w:p>
       <w:pPr>
         <w:pStyle w:val="BodyText"/>
-        <w:spacing w:line="480" w:lineRule="auto"/>
-        <w:ind w:firstLine="720"/>
-        <w:jc w:val="both"/>
       </w:pPr>
       <w:r>
         <w:rPr>
@@ -4864,9 +5018,6 @@
     <w:p>
       <w:pPr>
         <w:pStyle w:val="FirstParagraph"/>
-        <w:spacing w:line="480" w:lineRule="auto"/>
-        <w:ind w:firstLine="720"/>
-        <w:jc w:val="both"/>
       </w:pPr>
       <w:r>
         <w:t xml:space="preserve">The operational and technical demands of each pricing model significantly influence their feasibility and efficiency.</w:t>
@@ -4890,9 +5041,6 @@
     <w:p>
       <w:pPr>
         <w:pStyle w:val="BodyText"/>
-        <w:spacing w:line="480" w:lineRule="auto"/>
-        <w:ind w:firstLine="720"/>
-        <w:jc w:val="both"/>
       </w:pPr>
       <w:r>
         <w:rPr>
@@ -4910,9 +5058,6 @@
     <w:p>
       <w:pPr>
         <w:pStyle w:val="BodyText"/>
-        <w:spacing w:line="480" w:lineRule="auto"/>
-        <w:ind w:firstLine="720"/>
-        <w:jc w:val="both"/>
       </w:pPr>
       <w:r>
         <w:rPr>
@@ -4930,9 +5075,6 @@
     <w:p>
       <w:pPr>
         <w:pStyle w:val="BodyText"/>
-        <w:spacing w:line="480" w:lineRule="auto"/>
-        <w:ind w:firstLine="720"/>
-        <w:jc w:val="both"/>
       </w:pPr>
       <w:r>
         <w:rPr>
@@ -4950,9 +5092,6 @@
     <w:p>
       <w:pPr>
         <w:pStyle w:val="BodyText"/>
-        <w:spacing w:line="480" w:lineRule="auto"/>
-        <w:ind w:firstLine="720"/>
-        <w:jc w:val="both"/>
       </w:pPr>
       <w:r>
         <w:rPr>
@@ -4970,9 +5109,6 @@
     <w:p>
       <w:pPr>
         <w:pStyle w:val="BodyText"/>
-        <w:spacing w:line="480" w:lineRule="auto"/>
-        <w:ind w:firstLine="720"/>
-        <w:jc w:val="both"/>
       </w:pPr>
       <w:r>
         <w:rPr>
@@ -4990,9 +5126,6 @@
     <w:p>
       <w:pPr>
         <w:pStyle w:val="BodyText"/>
-        <w:spacing w:line="480" w:lineRule="auto"/>
-        <w:ind w:firstLine="720"/>
-        <w:jc w:val="both"/>
       </w:pPr>
       <w:r>
         <w:rPr>
@@ -5020,9 +5153,6 @@
     <w:p>
       <w:pPr>
         <w:pStyle w:val="FirstParagraph"/>
-        <w:spacing w:line="480" w:lineRule="auto"/>
-        <w:ind w:firstLine="720"/>
-        <w:jc w:val="both"/>
       </w:pPr>
       <w:r>
         <w:t xml:space="preserve">The success of any AI service heavily depends on its user experience (UX) and the ease with which users adopt it. Pricing models play a crucial role in shaping these aspects (Fang &amp; Zhou, 2025).</w:t>
@@ -5031,9 +5161,6 @@
     <w:p>
       <w:pPr>
         <w:pStyle w:val="BodyText"/>
-        <w:spacing w:line="480" w:lineRule="auto"/>
-        <w:ind w:firstLine="720"/>
-        <w:jc w:val="both"/>
       </w:pPr>
       <w:r>
         <w:rPr>
@@ -5051,9 +5178,6 @@
     <w:p>
       <w:pPr>
         <w:pStyle w:val="BodyText"/>
-        <w:spacing w:line="480" w:lineRule="auto"/>
-        <w:ind w:firstLine="720"/>
-        <w:jc w:val="both"/>
       </w:pPr>
       <w:r>
         <w:rPr>
@@ -5071,9 +5195,6 @@
     <w:p>
       <w:pPr>
         <w:pStyle w:val="BodyText"/>
-        <w:spacing w:line="480" w:lineRule="auto"/>
-        <w:ind w:firstLine="720"/>
-        <w:jc w:val="both"/>
       </w:pPr>
       <w:r>
         <w:rPr>
@@ -5109,9 +5230,6 @@
     <w:p>
       <w:pPr>
         <w:pStyle w:val="BodyText"/>
-        <w:spacing w:line="480" w:lineRule="auto"/>
-        <w:ind w:firstLine="720"/>
-        <w:jc w:val="both"/>
       </w:pPr>
       <w:r>
         <w:rPr>
@@ -5147,9 +5265,6 @@
     <w:p>
       <w:pPr>
         <w:pStyle w:val="BodyText"/>
-        <w:spacing w:line="480" w:lineRule="auto"/>
-        <w:ind w:firstLine="720"/>
-        <w:jc w:val="both"/>
       </w:pPr>
       <w:r>
         <w:rPr>
@@ -5185,9 +5300,6 @@
     <w:p>
       <w:pPr>
         <w:pStyle w:val="BodyText"/>
-        <w:spacing w:line="480" w:lineRule="auto"/>
-        <w:ind w:firstLine="720"/>
-        <w:jc w:val="both"/>
       </w:pPr>
       <w:r>
         <w:rPr>
@@ -5205,9 +5317,6 @@
     <w:p>
       <w:pPr>
         <w:pStyle w:val="BodyText"/>
-        <w:spacing w:line="480" w:lineRule="auto"/>
-        <w:ind w:firstLine="720"/>
-        <w:jc w:val="both"/>
       </w:pPr>
       <w:r>
         <w:rPr>
@@ -5235,9 +5344,6 @@
     <w:p>
       <w:pPr>
         <w:pStyle w:val="FirstParagraph"/>
-        <w:spacing w:line="480" w:lineRule="auto"/>
-        <w:ind w:firstLine="720"/>
-        <w:jc w:val="both"/>
       </w:pPr>
       <w:r>
         <w:t xml:space="preserve">Beyond economic and technical considerations, AI pricing models have profound ethical and societal implications, influencing accessibility, fairness, and the distribution of AI’s benefits (Mirghaderi et al., 2023).</w:t>
@@ -5246,9 +5352,6 @@
     <w:p>
       <w:pPr>
         <w:pStyle w:val="BodyText"/>
-        <w:spacing w:line="480" w:lineRule="auto"/>
-        <w:ind w:firstLine="720"/>
-        <w:jc w:val="both"/>
       </w:pPr>
       <w:r>
         <w:rPr>
@@ -5263,9 +5366,6 @@
     <w:p>
       <w:pPr>
         <w:pStyle w:val="BodyText"/>
-        <w:spacing w:line="480" w:lineRule="auto"/>
-        <w:ind w:firstLine="720"/>
-        <w:jc w:val="both"/>
       </w:pPr>
       <w:r>
         <w:rPr>
@@ -5280,9 +5380,6 @@
     <w:p>
       <w:pPr>
         <w:pStyle w:val="BodyText"/>
-        <w:spacing w:line="480" w:lineRule="auto"/>
-        <w:ind w:firstLine="720"/>
-        <w:jc w:val="both"/>
       </w:pPr>
       <w:r>
         <w:rPr>
@@ -5318,9 +5415,6 @@
     <w:p>
       <w:pPr>
         <w:pStyle w:val="BodyText"/>
-        <w:spacing w:line="480" w:lineRule="auto"/>
-        <w:ind w:firstLine="720"/>
-        <w:jc w:val="both"/>
       </w:pPr>
       <w:r>
         <w:rPr>
@@ -5356,9 +5450,6 @@
     <w:p>
       <w:pPr>
         <w:pStyle w:val="BodyText"/>
-        <w:spacing w:line="480" w:lineRule="auto"/>
-        <w:ind w:firstLine="720"/>
-        <w:jc w:val="both"/>
       </w:pPr>
       <w:r>
         <w:rPr>
@@ -5412,9 +5503,6 @@
     <w:p>
       <w:pPr>
         <w:pStyle w:val="BodyText"/>
-        <w:spacing w:line="480" w:lineRule="auto"/>
-        <w:ind w:firstLine="720"/>
-        <w:jc w:val="both"/>
       </w:pPr>
       <w:r>
         <w:rPr>
@@ -5432,9 +5520,6 @@
     <w:p>
       <w:pPr>
         <w:pStyle w:val="BodyText"/>
-        <w:spacing w:line="480" w:lineRule="auto"/>
-        <w:ind w:firstLine="720"/>
-        <w:jc w:val="both"/>
       </w:pPr>
       <w:r>
         <w:rPr>
@@ -5488,9 +5573,6 @@
     <w:p>
       <w:pPr>
         <w:pStyle w:val="BodyText"/>
-        <w:spacing w:line="480" w:lineRule="auto"/>
-        <w:ind w:firstLine="720"/>
-        <w:jc w:val="both"/>
       </w:pPr>
       <w:r>
         <w:t xml:space="preserve">The following table summarizes the ethical and societal impacts of each pricing model, providing a quick reference for their broader implications.</w:t>
@@ -5499,9 +5581,6 @@
     <w:p>
       <w:pPr>
         <w:pStyle w:val="BodyText"/>
-        <w:spacing w:line="480" w:lineRule="auto"/>
-        <w:ind w:firstLine="720"/>
-        <w:jc w:val="both"/>
       </w:pPr>
       <w:r>
         <w:rPr>
@@ -6061,9 +6140,6 @@
     <w:p>
       <w:pPr>
         <w:pStyle w:val="BodyText"/>
-        <w:spacing w:line="480" w:lineRule="auto"/>
-        <w:ind w:firstLine="720"/>
-        <w:jc w:val="both"/>
       </w:pPr>
       <w:r>
         <w:rPr>
@@ -6085,9 +6161,6 @@
     <w:p>
       <w:pPr>
         <w:pStyle w:val="FirstParagraph"/>
-        <w:spacing w:line="480" w:lineRule="auto"/>
-        <w:ind w:firstLine="720"/>
-        <w:jc w:val="both"/>
       </w:pPr>
       <w:r>
         <w:t xml:space="preserve">Examining how leading AI providers implement their pricing strategies offers invaluable insights into the practical application and evolution of these models. The complexity of AI services, particularly large language models (LLMs), has led to sophisticated, often hybrid, approaches that blend elements of usage-based, tiered, and even value-oriented principles.</w:t>
@@ -6106,9 +6179,6 @@
     <w:p>
       <w:pPr>
         <w:pStyle w:val="FirstParagraph"/>
-        <w:spacing w:line="480" w:lineRule="auto"/>
-        <w:ind w:firstLine="720"/>
-        <w:jc w:val="both"/>
       </w:pPr>
       <w:r>
         <w:t xml:space="preserve">OpenAI, a pioneer in the field of large language models, has continuously evolved its pricing strategy, largely settling on a usage-based model centered around tokens for its API services (Rudnytskyi, 2022). Their core models, such as GPT-3.5 and GPT-4, are priced per 1,000 input tokens and per 1,000 output tokens. This granular approach directly ties cost to the computational resources consumed during inference. The pricing varies significantly between models, with more advanced and capable models like GPT-4 being substantially more expensive per token than their predecessors (Rudnytskyi, 2022). This tiered token pricing reflects the differential in development cost, training data, and perceived value/capability of each model.</w:t>
@@ -6117,9 +6187,6 @@
     <w:p>
       <w:pPr>
         <w:pStyle w:val="BodyText"/>
-        <w:spacing w:line="480" w:lineRule="auto"/>
-        <w:ind w:firstLine="720"/>
-        <w:jc w:val="both"/>
       </w:pPr>
       <w:r>
         <w:t xml:space="preserve">Initially, OpenAI’s pricing structure was simpler, but as their models grew in complexity and capability, and as the market matured, they introduced more nuanced tiers and pricing points. For instance, they differentiate between standard models and those optimized for specific use cases, or models with larger context windows, which naturally command higher prices due to increased computational demands. The advantages of this approach for OpenAI include a direct correlation between revenue and resource utilization, encouraging developers to optimize their prompts and reduce unnecessary token generation. It also allows them to capture revenue from high-volume enterprise users while maintaining a relatively low barrier to entry for individual developers or small-scale projects.</w:t>
@@ -6128,9 +6195,6 @@
     <w:p>
       <w:pPr>
         <w:pStyle w:val="BodyText"/>
-        <w:spacing w:line="480" w:lineRule="auto"/>
-        <w:ind w:firstLine="720"/>
-        <w:jc w:val="both"/>
       </w:pPr>
       <w:r>
         <w:t xml:space="preserve">However, OpenAI’s token-based pricing has faced criticism regarding its transparency and predictability (Barbere et al., 2024). Developers often struggle to accurately estimate token usage, leading to unexpected costs. The concept of a</w:t>
@@ -6167,9 +6231,6 @@
     <w:p>
       <w:pPr>
         <w:pStyle w:val="FirstParagraph"/>
-        <w:spacing w:line="480" w:lineRule="auto"/>
-        <w:ind w:firstLine="720"/>
-        <w:jc w:val="both"/>
       </w:pPr>
       <w:r>
         <w:t xml:space="preserve">Anthropic, another leading AI research company, offers its Claude series of LLMs through an API with a similar token-based pricing structure, but with some notable distinctions. Like OpenAI, Anthropic charges for both input and output tokens, with varying prices for different Claude models (e.g., Claude 3 Haiku, Sonnet, Opus) reflecting their respective capabilities and underlying computational costs. The more powerful</w:t>
@@ -6214,9 +6275,6 @@
     <w:p>
       <w:pPr>
         <w:pStyle w:val="BodyText"/>
-        <w:spacing w:line="480" w:lineRule="auto"/>
-        <w:ind w:firstLine="720"/>
-        <w:jc w:val="both"/>
       </w:pPr>
       <w:r>
         <w:t xml:space="preserve">A key differentiator for Anthropic often lies in its larger context windows and its emphasis on safety and constitutional AI principles. While the direct pricing model mirrors OpenAI’s usage-based approach, Anthropic’s value proposition is heavily weighted towards ethical AI development and robust safety guardrails (Mirghaderi et al., 2023). This implicitly suggests a value-based component in their pricing, as customers who prioritize these attributes might be willing to pay a premium. The larger context windows, which allow models to process and remember much more information in a single interaction, also represent a distinct value proposition that justifies potentially higher token costs for specific use cases. For example, analyzing entire legal documents or extensive research papers in a single prompt would benefit greatly from larger context windows, and users would likely perceive higher value in such a capability, even if the token count is higher.</w:t>
@@ -6225,9 +6283,6 @@
     <w:p>
       <w:pPr>
         <w:pStyle w:val="BodyText"/>
-        <w:spacing w:line="480" w:lineRule="auto"/>
-        <w:ind w:firstLine="720"/>
-        <w:jc w:val="both"/>
       </w:pPr>
       <w:r>
         <w:t xml:space="preserve">The advantages for Anthropic are similar to OpenAI’s: scalable revenue, low entry barrier, and encouraging efficient prompt engineering. However, the challenges also remain, particularly around cost predictability for users and the abstract nature of token billing. Anthropic’s focus on enterprise-grade safety and performance may also lead to a more tailored, high-touch sales approach for larger clients, potentially involving custom pricing that incorporates service level agreements (SLAs) and dedicated support, moving towards a hybrid model for strategic accounts.</w:t>
@@ -6246,9 +6301,6 @@
     <w:p>
       <w:pPr>
         <w:pStyle w:val="FirstParagraph"/>
-        <w:spacing w:line="480" w:lineRule="auto"/>
-        <w:ind w:firstLine="720"/>
-        <w:jc w:val="both"/>
       </w:pPr>
       <w:r>
         <w:t xml:space="preserve">Major cloud providers like Google Cloud and Microsoft Azure offer a vast array of AI services, ranging from pre-trained models for specific tasks (e.g., natural language processing, computer vision) to platforms for building and deploying custom ML models. Their pricing strategies are typically highly diversified, encompassing usage-based, subscription, and tiered models to cater to a broad spectrum of users, from individual developers to large enterprises (Satapathi, 2025).</w:t>
@@ -6257,9 +6309,6 @@
     <w:p>
       <w:pPr>
         <w:pStyle w:val="BodyText"/>
-        <w:spacing w:line="480" w:lineRule="auto"/>
-        <w:ind w:firstLine="720"/>
-        <w:jc w:val="both"/>
       </w:pPr>
       <w:r>
         <w:rPr>
@@ -6277,9 +6326,6 @@
     <w:p>
       <w:pPr>
         <w:pStyle w:val="BodyText"/>
-        <w:spacing w:line="480" w:lineRule="auto"/>
-        <w:ind w:firstLine="720"/>
-        <w:jc w:val="both"/>
       </w:pPr>
       <w:r>
         <w:rPr>
@@ -6297,9 +6343,6 @@
     <w:p>
       <w:pPr>
         <w:pStyle w:val="BodyText"/>
-        <w:spacing w:line="480" w:lineRule="auto"/>
-        <w:ind w:firstLine="720"/>
-        <w:jc w:val="both"/>
       </w:pPr>
       <w:r>
         <w:t xml:space="preserve">The advantages for these cloud providers lie in their ability to offer highly flexible and scalable AI infrastructure, allowing users to integrate AI capabilities seamlessly into their existing cloud environments. The combination of usage-based and tiered pricing caters to diverse customer segments, from small startups experimenting with AI to large corporations deploying mission-critical applications. Their global infrastructure also provides low-latency access and high reliability.</w:t>
@@ -6308,9 +6351,6 @@
     <w:p>
       <w:pPr>
         <w:pStyle w:val="BodyText"/>
-        <w:spacing w:line="480" w:lineRule="auto"/>
-        <w:ind w:firstLine="720"/>
-        <w:jc w:val="both"/>
       </w:pPr>
       <w:r>
         <w:t xml:space="preserve">However, the sheer complexity and breadth of services offered by Google Cloud AI and Azure AI can make pricing structures daunting for users (Satapathi, 2025). Understanding the various meters, tiers, and potential discounts across dozens of services requires significant effort. Cost management tools are essential to prevent unexpected bills. Furthermore, while the pay-as-you-go model offers flexibility, it can also lead to vendor lock-in, as migrating AI workloads and data from one cloud provider to another can be a complex and costly endeavor. The pricing strategies implicitly leverage the broader cloud ecosystem, making it attractive for existing cloud customers to adopt their AI services.</w:t>
@@ -6329,9 +6369,6 @@
     <w:p>
       <w:pPr>
         <w:pStyle w:val="FirstParagraph"/>
-        <w:spacing w:line="480" w:lineRule="auto"/>
-        <w:ind w:firstLine="720"/>
-        <w:jc w:val="both"/>
       </w:pPr>
       <w:r>
         <w:t xml:space="preserve">Beyond the major LLM providers and hyperscalers, a multitude of specialized AI service providers focus on niche applications, offering pricing models tailored to their specific domains. These often include AI for medical imaging, fraud detection, recommendation engines, or predictive analytics (Niharika et al., 2024).</w:t>
@@ -6340,9 +6377,6 @@
     <w:p>
       <w:pPr>
         <w:pStyle w:val="BodyText"/>
-        <w:spacing w:line="480" w:lineRule="auto"/>
-        <w:ind w:firstLine="720"/>
-        <w:jc w:val="both"/>
       </w:pPr>
       <w:r>
         <w:t xml:space="preserve">For example, a company offering</w:t>
@@ -6366,9 +6400,6 @@
     <w:p>
       <w:pPr>
         <w:pStyle w:val="BodyText"/>
-        <w:spacing w:line="480" w:lineRule="auto"/>
-        <w:ind w:firstLine="720"/>
-        <w:jc w:val="both"/>
       </w:pPr>
       <w:r>
         <w:t xml:space="preserve">Providers of</w:t>
@@ -6392,9 +6423,6 @@
     <w:p>
       <w:pPr>
         <w:pStyle w:val="BodyText"/>
-        <w:spacing w:line="480" w:lineRule="auto"/>
-        <w:ind w:firstLine="720"/>
-        <w:jc w:val="both"/>
       </w:pPr>
       <w:r>
         <w:t xml:space="preserve">In the realm of</w:t>
@@ -6415,9 +6443,6 @@
     <w:p>
       <w:pPr>
         <w:pStyle w:val="BodyText"/>
-        <w:spacing w:line="480" w:lineRule="auto"/>
-        <w:ind w:firstLine="720"/>
-        <w:jc w:val="both"/>
       </w:pPr>
       <w:r>
         <w:t xml:space="preserve">The key advantage for specialized providers is their ability to deeply understand their target market and tailor pricing models that resonate with the specific value drivers of that niche. This often leads to more effective monetization and stronger customer relationships. However, the challenge lies in scaling these niche models and competing with general-purpose AI solutions that might offer similar capabilities at a lower, albeit less specialized, cost. These providers often rely on a clear demonstration of ROI and superior domain expertise to justify their pricing.</w:t>
@@ -6436,9 +6461,6 @@
     <w:p>
       <w:pPr>
         <w:pStyle w:val="FirstParagraph"/>
-        <w:spacing w:line="480" w:lineRule="auto"/>
-        <w:ind w:firstLine="720"/>
-        <w:jc w:val="both"/>
       </w:pPr>
       <w:r>
         <w:t xml:space="preserve">The analysis of individual pricing models reveals that no single strategy is universally optimal for all AI services or market conditions. Each model presents a unique set of advantages and disadvantages, creating trade-offs that providers must navigate. Consequently, there is a growing trend towards hybrid pricing approaches, where elements from multiple models are combined to create more flexible, robust, and strategically aligned offerings (Divakaruni &amp; Navarro, 2024). These hybrid models aim to mitigate the weaknesses of individual strategies while capitalizing on their strengths, thereby enhancing both provider profitability and customer satisfaction.</w:t>
@@ -6457,9 +6479,6 @@
     <w:p>
       <w:pPr>
         <w:pStyle w:val="FirstParagraph"/>
-        <w:spacing w:line="480" w:lineRule="auto"/>
-        <w:ind w:firstLine="720"/>
-        <w:jc w:val="both"/>
       </w:pPr>
       <w:r>
         <w:t xml:space="preserve">The rationale for adopting hybrid pricing models in AI is multifaceted, driven by market dynamics, technological evolution, and customer expectations. Firstly, the inherent complexity and diverse applications of AI services mean that a</w:t>
@@ -6486,9 +6505,6 @@
     <w:p>
       <w:pPr>
         <w:pStyle w:val="BodyText"/>
-        <w:spacing w:line="480" w:lineRule="auto"/>
-        <w:ind w:firstLine="720"/>
-        <w:jc w:val="both"/>
       </w:pPr>
       <w:r>
         <w:t xml:space="preserve">Secondly, hybrid approaches enable providers to balance revenue predictability with customer flexibility. Pure usage-based models can lead to volatile revenue for providers, while pure subscription models can deter low-volume users. By combining elements, providers can secure a baseline recurring revenue while allowing customers to scale their usage and incur additional costs only when necessary (Ladas et al., 2019). This strikes a crucial balance that supports sustainable business growth without alienating price-sensitive users.</w:t>
@@ -6497,9 +6513,6 @@
     <w:p>
       <w:pPr>
         <w:pStyle w:val="BodyText"/>
-        <w:spacing w:line="480" w:lineRule="auto"/>
-        <w:ind w:firstLine="720"/>
-        <w:jc w:val="both"/>
       </w:pPr>
       <w:r>
         <w:t xml:space="preserve">Thirdly, hybrid models are instrumental in managing the high and often unpredictable costs associated with AI development and infrastructure. Training cutting-edge LLMs or maintaining vast computational resources is incredibly expensive (Kshirsagar et al., 2021). A pricing model that combines a base subscription (to cover fixed costs) with usage-based billing (to cover variable costs) can ensure that providers are adequately compensated for their investments while maintaining competitive pricing.</w:t>
@@ -6508,9 +6521,6 @@
     <w:p>
       <w:pPr>
         <w:pStyle w:val="BodyText"/>
-        <w:spacing w:line="480" w:lineRule="auto"/>
-        <w:ind w:firstLine="720"/>
-        <w:jc w:val="both"/>
       </w:pPr>
       <w:r>
         <w:t xml:space="preserve">Fourthly, the competitive landscape of the AI market necessitates strategic pricing. As AI services become more commoditized, providers must differentiate not only on features and performance but also on their pricing structures. Hybrid models offer a way to create unique value propositions and respond to competitor moves more agilely (Divakaruni &amp; Navarro, 2024). They allow for greater experimentation and optimization, as providers can fine-tune different components of their pricing to find the sweet spot that maximizes adoption and revenue.</w:t>
@@ -6519,9 +6529,6 @@
     <w:p>
       <w:pPr>
         <w:pStyle w:val="BodyText"/>
-        <w:spacing w:line="480" w:lineRule="auto"/>
-        <w:ind w:firstLine="720"/>
-        <w:jc w:val="both"/>
       </w:pPr>
       <w:r>
         <w:t xml:space="preserve">Finally, the evolving ethical considerations surrounding AI also play a role. Hybrid models can be designed to incorporate elements that promote fairness, accessibility, and sustainability. For instance, a freemium tier combined with a usage-based premium tier offers broad access while ensuring that heavy users contribute more to the environmental costs of computation (Mirghaderi et al., 2023).</w:t>
@@ -6540,9 +6547,6 @@
     <w:p>
       <w:pPr>
         <w:pStyle w:val="FirstParagraph"/>
-        <w:spacing w:line="480" w:lineRule="auto"/>
-        <w:ind w:firstLine="720"/>
-        <w:jc w:val="both"/>
       </w:pPr>
       <w:r>
         <w:t xml:space="preserve">Several common hybrid configurations have emerged in the AI market, each designed to address specific strategic objectives.</w:t>
@@ -6551,9 +6555,6 @@
     <w:p>
       <w:pPr>
         <w:pStyle w:val="BodyText"/>
-        <w:spacing w:line="480" w:lineRule="auto"/>
-        <w:ind w:firstLine="720"/>
-        <w:jc w:val="both"/>
       </w:pPr>
       <w:r>
         <w:t xml:space="preserve">One prevalent hybrid is the</w:t>
@@ -6574,9 +6575,6 @@
     <w:p>
       <w:pPr>
         <w:pStyle w:val="BodyText"/>
-        <w:spacing w:line="480" w:lineRule="auto"/>
-        <w:ind w:firstLine="720"/>
-        <w:jc w:val="both"/>
       </w:pPr>
       <w:r>
         <w:t xml:space="preserve">Another common configuration is the</w:t>
@@ -6597,9 +6595,6 @@
     <w:p>
       <w:pPr>
         <w:pStyle w:val="BodyText"/>
-        <w:spacing w:line="480" w:lineRule="auto"/>
-        <w:ind w:firstLine="720"/>
-        <w:jc w:val="both"/>
       </w:pPr>
       <w:r>
         <w:t xml:space="preserve">A third approach combines</w:t>
@@ -6620,9 +6615,6 @@
     <w:p>
       <w:pPr>
         <w:pStyle w:val="BodyText"/>
-        <w:spacing w:line="480" w:lineRule="auto"/>
-        <w:ind w:firstLine="720"/>
-        <w:jc w:val="both"/>
       </w:pPr>
       <w:r>
         <w:t xml:space="preserve">A fourth, more nascent, hybrid is the</w:t>
@@ -6643,9 +6635,6 @@
     <w:p>
       <w:pPr>
         <w:pStyle w:val="BodyText"/>
-        <w:spacing w:line="480" w:lineRule="auto"/>
-        <w:ind w:firstLine="720"/>
-        <w:jc w:val="both"/>
       </w:pPr>
       <w:r>
         <w:t xml:space="preserve">Finally,</w:t>
@@ -6697,9 +6686,6 @@
     <w:p>
       <w:pPr>
         <w:pStyle w:val="FirstParagraph"/>
-        <w:spacing w:line="480" w:lineRule="auto"/>
-        <w:ind w:firstLine="720"/>
-        <w:jc w:val="both"/>
       </w:pPr>
       <w:r>
         <w:t xml:space="preserve">The strategic advantages of adopting hybrid pricing models are substantial. They offer</w:t>
@@ -6780,9 +6766,6 @@
     <w:p>
       <w:pPr>
         <w:pStyle w:val="BodyText"/>
-        <w:spacing w:line="480" w:lineRule="auto"/>
-        <w:ind w:firstLine="720"/>
-        <w:jc w:val="both"/>
       </w:pPr>
       <w:r>
         <w:t xml:space="preserve">However, hybridization is not without its challenges. The primary difficulty lies in</w:t>
@@ -6833,9 +6816,6 @@
     <w:p>
       <w:pPr>
         <w:pStyle w:val="BodyText"/>
-        <w:spacing w:line="480" w:lineRule="auto"/>
-        <w:ind w:firstLine="720"/>
-        <w:jc w:val="both"/>
       </w:pPr>
       <w:r>
         <w:t xml:space="preserve">Another challenge is</w:t>
@@ -6896,9 +6876,6 @@
     <w:p>
       <w:pPr>
         <w:pStyle w:val="FirstParagraph"/>
-        <w:spacing w:line="480" w:lineRule="auto"/>
-        <w:ind w:firstLine="720"/>
-        <w:jc w:val="both"/>
       </w:pPr>
       <w:r>
         <w:t xml:space="preserve">The evolution of AI technology and market dynamics will undoubtedly drive further innovation in hybrid pricing. Several key trends are likely to shape future directions.</w:t>
@@ -6907,9 +6884,6 @@
     <w:p>
       <w:pPr>
         <w:pStyle w:val="BodyText"/>
-        <w:spacing w:line="480" w:lineRule="auto"/>
-        <w:ind w:firstLine="720"/>
-        <w:jc w:val="both"/>
       </w:pPr>
       <w:r>
         <w:t xml:space="preserve">Firstly, there will be an increased emphasis on</w:t>
@@ -6933,9 +6907,6 @@
     <w:p>
       <w:pPr>
         <w:pStyle w:val="BodyText"/>
-        <w:spacing w:line="480" w:lineRule="auto"/>
-        <w:ind w:firstLine="720"/>
-        <w:jc w:val="both"/>
       </w:pPr>
       <w:r>
         <w:t xml:space="preserve">Secondly, the integration of</w:t>
@@ -6959,9 +6930,6 @@
     <w:p>
       <w:pPr>
         <w:pStyle w:val="BodyText"/>
-        <w:spacing w:line="480" w:lineRule="auto"/>
-        <w:ind w:firstLine="720"/>
-        <w:jc w:val="both"/>
       </w:pPr>
       <w:r>
         <w:t xml:space="preserve">Thirdly,</w:t>
@@ -6985,9 +6953,6 @@
     <w:p>
       <w:pPr>
         <w:pStyle w:val="BodyText"/>
-        <w:spacing w:line="480" w:lineRule="auto"/>
-        <w:ind w:firstLine="720"/>
-        <w:jc w:val="both"/>
       </w:pPr>
       <w:r>
         <w:t xml:space="preserve">Fourthly, the push for</w:t>
@@ -7011,9 +6976,6 @@
     <w:p>
       <w:pPr>
         <w:pStyle w:val="BodyText"/>
-        <w:spacing w:line="480" w:lineRule="auto"/>
-        <w:ind w:firstLine="720"/>
-        <w:jc w:val="both"/>
       </w:pPr>
       <w:r>
         <w:t xml:space="preserve">Finally, the concept of</w:t>
@@ -7049,9 +7011,6 @@
     <w:p>
       <w:pPr>
         <w:pStyle w:val="BodyText"/>
-        <w:spacing w:line="480" w:lineRule="auto"/>
-        <w:ind w:firstLine="720"/>
-        <w:jc w:val="both"/>
       </w:pPr>
       <w:r>
         <w:t xml:space="preserve">In conclusion, the analysis of AI pricing models underscores a clear trajectory towards hybrid solutions that strategically combine elements to address the multifaceted challenges of monetizing intelligent systems. As AI continues its rapid advancement and integration into the global economy, the sophistication and ethical considerations embedded within these pricing models will be paramount to ensuring equitable access, sustainable development, and continued innovation in the AI landscape. The ongoing evolution of these strategies will be a critical determinant of AI’s broader societal impact and economic success.</w:t>
@@ -7070,9 +7029,6 @@
     <w:p>
       <w:pPr>
         <w:pStyle w:val="FirstParagraph"/>
-        <w:spacing w:line="480" w:lineRule="auto"/>
-        <w:ind w:firstLine="720"/>
-        <w:jc w:val="both"/>
       </w:pPr>
       <w:r>
         <w:t xml:space="preserve">The preceding analysis has illuminated the multifaceted landscape of Artificial Intelligence (AI) pricing, dissecting various models, influencing factors, and the inherent complexities in valuing such advanced technological services. This discussion section delves into the broader implications of these findings, exploring their significance for AI companies, considerations for customer adoption, anticipated future pricing trends, and offering concrete recommendations for stakeholders. The objective is to bridge the theoretical understanding with practical strategic insights, fostering a more informed and equitable AI ecosystem.</w:t>
@@ -7091,9 +7047,6 @@
     <w:p>
       <w:pPr>
         <w:pStyle w:val="FirstParagraph"/>
-        <w:spacing w:line="480" w:lineRule="auto"/>
-        <w:ind w:firstLine="720"/>
-        <w:jc w:val="both"/>
       </w:pPr>
       <w:r>
         <w:t xml:space="preserve">The strategic implications for AI companies operating within this dynamic pricing environment are profound, necessitating a shift from conventional pricing paradigms to more sophisticated, adaptive, and ethically conscious approaches. Historically, software and service pricing has often gravitated towards cost-plus models, which, while straightforward, fail to capture the exponential and often intangible value generated by AI systems (Maguire, 2021). The advent of AI demands a re-evaluation of how value is created and captured, especially given AI’s transformative potential across industries (Lorente, 2025).</w:t>
@@ -7102,9 +7055,6 @@
     <w:p>
       <w:pPr>
         <w:pStyle w:val="BodyText"/>
-        <w:spacing w:line="480" w:lineRule="auto"/>
-        <w:ind w:firstLine="720"/>
-        <w:jc w:val="both"/>
       </w:pPr>
       <w:r>
         <w:t xml:space="preserve">A primary implication is the imperative for AI companies to move beyond simplistic cost-plus pricing. While the underlying computational and development costs of AI, including specialized hardware, extensive data acquisition, and expert human capital, are substantial, they often represent only a fraction of the value an AI solution can deliver to a client. For instance, the energy consumption associated with training and running large AI models, sometimes referred to as</w:t>
@@ -7131,9 +7081,6 @@
     <w:p>
       <w:pPr>
         <w:pStyle w:val="BodyText"/>
-        <w:spacing w:line="480" w:lineRule="auto"/>
-        <w:ind w:firstLine="720"/>
-        <w:jc w:val="both"/>
       </w:pPr>
       <w:r>
         <w:t xml:space="preserve">Operational complexities further compound the pricing challenge for AI companies. Many AI services, particularly large language models (LLMs) and generative AI, are consumed through APIs on a usage-based model, often measured in</w:t>
@@ -7160,9 +7107,6 @@
     <w:p>
       <w:pPr>
         <w:pStyle w:val="BodyText"/>
-        <w:spacing w:line="480" w:lineRule="auto"/>
-        <w:ind w:firstLine="720"/>
-        <w:jc w:val="both"/>
       </w:pPr>
       <w:r>
         <w:t xml:space="preserve">Ethical and transparency considerations also carry significant implications for AI companies. As AI systems become more pervasive, concerns about bias, fairness, and accountability in their operation, including their pricing, are intensifying (Mirghaderi et al., 2023). Companies must ensure that their pricing algorithms do not inadvertently discriminate against certain user groups or lead to excessive pricing, which could attract regulatory scrutiny and erode customer trust (Ayata, 2020). Transparency in how AI solutions are priced, and how value is calculated, becomes paramount. This includes clear communication about data usage, particularly when personal or sensitive information is involved, as outlined by Kaaniche and Laurent’s work on blockchain-based data usage auditing (Kaaniche &amp; Laurent, 2018). Failure to address these ethical dimensions can result in reputational damage, legal challenges, and a significant impediment to market adoption. The concept of</w:t>
@@ -7199,9 +7143,6 @@
     <w:p>
       <w:pPr>
         <w:pStyle w:val="FirstParagraph"/>
-        <w:spacing w:line="480" w:lineRule="auto"/>
-        <w:ind w:firstLine="720"/>
-        <w:jc w:val="both"/>
       </w:pPr>
       <w:r>
         <w:t xml:space="preserve">The success of AI products and services hinges critically on customer adoption, which is influenced by a complex interplay of factors, including trust, perceived value, and the psychological aspects of engagement. Understanding these dynamics is essential for AI companies to design effective pricing strategies that resonate with potential users.</w:t>
@@ -7210,9 +7151,6 @@
     <w:p>
       <w:pPr>
         <w:pStyle w:val="BodyText"/>
-        <w:spacing w:line="480" w:lineRule="auto"/>
-        <w:ind w:firstLine="720"/>
-        <w:jc w:val="both"/>
       </w:pPr>
       <w:r>
         <w:t xml:space="preserve">Trust and transparency emerge as foundational pillars for customer adoption of AI solutions. The inherent</w:t>
@@ -7239,9 +7177,6 @@
     <w:p>
       <w:pPr>
         <w:pStyle w:val="BodyText"/>
-        <w:spacing w:line="480" w:lineRule="auto"/>
-        <w:ind w:firstLine="720"/>
-        <w:jc w:val="both"/>
       </w:pPr>
       <w:r>
         <w:t xml:space="preserve">The interplay between perceived value and cost is another critical determinant of customer adoption. Customers evaluate AI solutions not just on their absolute price, but on the perceived benefits they offer relative to that cost, and relative to alternative solutions (including human labor or existing software). Fang and Zhou (Fang &amp; Zhou, 2025) explore how human-like competencies in AI can influence user perception and, by extension, their willingness to pay. If an AI system is perceived as highly competent, intuitive, or even empathetic, its perceived value might increase, justifying a higher price point. Conversely, if an AI is seen as complex, unreliable, or difficult to integrate, its perceived value diminishes, making even a low price seem excessive. The initial stages of adoption often benefit from models like freemium, where a basic version is offered for free to allow users to experience the value firsthand before committing to a paid subscription (Seufert, 2014). This approach helps overcome the initial hurdle of skepticism and allows users to develop a sense of the AI’s utility and impact on their workflows or decision-making processes. The psychological factors affecting customer lifetime value, as analyzed by Siddannavar, Khan et al. (Siddannavar et al., 2025), underscore the importance of understanding user perception and satisfaction over time. A positive initial experience, coupled with consistent value delivery, is crucial for long-term engagement and willingness to continue paying for AI services.</w:t>
@@ -7250,9 +7185,6 @@
     <w:p>
       <w:pPr>
         <w:pStyle w:val="BodyText"/>
-        <w:spacing w:line="480" w:lineRule="auto"/>
-        <w:ind w:firstLine="720"/>
-        <w:jc w:val="both"/>
       </w:pPr>
       <w:r>
         <w:t xml:space="preserve">Switching costs and the potential for vendor lock-in also significantly influence customer adoption and retention. Once an organization or individual invests in an AI solution, integrating it into their existing workflows, training personnel, and migrating data, the cost of switching to a competitor can be substantial. This creates a degree of</w:t>
@@ -7279,9 +7211,6 @@
     <w:p>
       <w:pPr>
         <w:pStyle w:val="BodyText"/>
-        <w:spacing w:line="480" w:lineRule="auto"/>
-        <w:ind w:firstLine="720"/>
-        <w:jc w:val="both"/>
       </w:pPr>
       <w:r>
         <w:t xml:space="preserve">Finally, broader market dynamics play a role. The competitive landscape, the maturity of AI technologies, and prevailing economic conditions all shape customer expectations and willingness to pay. As AI becomes more commoditized in certain areas, pricing pressures will increase, forcing providers to differentiate on factors beyond core functionality, such as user experience, specialized applications, or ethical safeguards. Early adopters might be willing to pay a premium for cutting-edge technology, while later adopters will seek proven solutions at more competitive price points.</w:t>
@@ -7300,9 +7229,6 @@
     <w:p>
       <w:pPr>
         <w:pStyle w:val="FirstParagraph"/>
-        <w:spacing w:line="480" w:lineRule="auto"/>
-        <w:ind w:firstLine="720"/>
-        <w:jc w:val="both"/>
       </w:pPr>
       <w:r>
         <w:t xml:space="preserve">The trajectory of AI pricing is dynamic, shaped by technological advancements, evolving market demands, and increasing regulatory scrutiny. Several key trends are expected to define the future landscape, moving towards more sophisticated, personalized, and ethically grounded pricing models.</w:t>
@@ -7311,9 +7237,6 @@
     <w:p>
       <w:pPr>
         <w:pStyle w:val="BodyText"/>
-        <w:spacing w:line="480" w:lineRule="auto"/>
-        <w:ind w:firstLine="720"/>
-        <w:jc w:val="both"/>
       </w:pPr>
       <w:r>
         <w:t xml:space="preserve">One prominent trend is the widespread adoption of</w:t>
@@ -7334,9 +7257,6 @@
     <w:p>
       <w:pPr>
         <w:pStyle w:val="BodyText"/>
-        <w:spacing w:line="480" w:lineRule="auto"/>
-        <w:ind w:firstLine="720"/>
-        <w:jc w:val="both"/>
       </w:pPr>
       <w:r>
         <w:rPr>
@@ -7354,9 +7274,6 @@
     <w:p>
       <w:pPr>
         <w:pStyle w:val="BodyText"/>
-        <w:spacing w:line="480" w:lineRule="auto"/>
-        <w:ind w:firstLine="720"/>
-        <w:jc w:val="both"/>
       </w:pPr>
       <w:r>
         <w:t xml:space="preserve">The growing influence of</w:t>
@@ -7416,9 +7333,6 @@
     <w:p>
       <w:pPr>
         <w:pStyle w:val="BodyText"/>
-        <w:spacing w:line="480" w:lineRule="auto"/>
-        <w:ind w:firstLine="720"/>
-        <w:jc w:val="both"/>
       </w:pPr>
       <w:r>
         <w:t xml:space="preserve">Finally, the emergence of</w:t>
@@ -7442,9 +7356,6 @@
     <w:p>
       <w:pPr>
         <w:pStyle w:val="BodyText"/>
-        <w:spacing w:line="480" w:lineRule="auto"/>
-        <w:ind w:firstLine="720"/>
-        <w:jc w:val="both"/>
       </w:pPr>
       <w:r>
         <w:t xml:space="preserve">To aid AI providers in navigating the complexities of selecting an appropriate pricing model, the following decision flow outlines key considerations and pathways.</w:t>
@@ -7453,9 +7364,6 @@
     <w:p>
       <w:pPr>
         <w:pStyle w:val="BodyText"/>
-        <w:spacing w:line="480" w:lineRule="auto"/>
-        <w:ind w:firstLine="720"/>
-        <w:jc w:val="both"/>
       </w:pPr>
       <w:r>
         <w:rPr>
@@ -8282,9 +8190,6 @@
     <w:p>
       <w:pPr>
         <w:pStyle w:val="FirstParagraph"/>
-        <w:spacing w:line="480" w:lineRule="auto"/>
-        <w:ind w:firstLine="720"/>
-        <w:jc w:val="both"/>
       </w:pPr>
       <w:r>
         <w:rPr>
@@ -8306,9 +8211,6 @@
     <w:p>
       <w:pPr>
         <w:pStyle w:val="FirstParagraph"/>
-        <w:spacing w:line="480" w:lineRule="auto"/>
-        <w:ind w:firstLine="720"/>
-        <w:jc w:val="both"/>
       </w:pPr>
       <w:r>
         <w:t xml:space="preserve">Based on the foregoing discussion, several key recommendations can be formulated for AI developers and providers, policymakers and regulators, and the academic research community to navigate the evolving landscape of AI pricing effectively and ethically.</w:t>
@@ -8317,9 +8219,6 @@
     <w:p>
       <w:pPr>
         <w:pStyle w:val="BodyText"/>
-        <w:spacing w:line="480" w:lineRule="auto"/>
-        <w:ind w:firstLine="720"/>
-        <w:jc w:val="both"/>
       </w:pPr>
       <w:r>
         <w:t xml:space="preserve">For</w:t>
@@ -8433,9 +8332,6 @@
     <w:p>
       <w:pPr>
         <w:pStyle w:val="BodyText"/>
-        <w:spacing w:line="480" w:lineRule="auto"/>
-        <w:ind w:firstLine="720"/>
-        <w:jc w:val="both"/>
       </w:pPr>
       <w:r>
         <w:t xml:space="preserve">For</w:t>
@@ -8495,9 +8391,6 @@
     <w:p>
       <w:pPr>
         <w:pStyle w:val="BodyText"/>
-        <w:spacing w:line="480" w:lineRule="auto"/>
-        <w:ind w:firstLine="720"/>
-        <w:jc w:val="both"/>
       </w:pPr>
       <w:r>
         <w:t xml:space="preserve">For the</w:t>
@@ -8560,7 +8453,6 @@
     <w:p>
       <w:pPr>
         <w:pStyle w:val="Heading2"/>
-        <w:pageBreakBefore/>
       </w:pPr>
       <w:bookmarkStart w:id="77" w:name="limitations-of-the-current-analysis"/>
       <w:r>
@@ -8571,9 +8463,6 @@
     <w:p>
       <w:pPr>
         <w:pStyle w:val="FirstParagraph"/>
-        <w:spacing w:line="480" w:lineRule="auto"/>
-        <w:ind w:firstLine="720"/>
-        <w:jc w:val="both"/>
       </w:pPr>
       <w:r>
         <w:t xml:space="preserve">This discussion, while comprehensive in its exploration of AI pricing dynamics, is subject to certain limitations. Primarily, the analysis is largely theoretical, drawing upon existing literature and conceptual frameworks. While the provided citations offer robust foundational evidence, the absence of specific empirical data from a large-scale, real-world AI pricing experiment limits the ability to make definitive quantitative claims about the efficacy of particular pricing models in all contexts. The focus has been primarily on high-level strategic and operational implications, rather than delving into the granular financial modeling or specific industry case studies that might be required for a deeply empirical thesis. Furthermore, the rapid pace of AI development means that some of the discussed trends and technologies are evolving quickly, and their long-term impacts are still emerging. The current analysis provides a snapshot of current understanding and projected trajectories, which may require continuous updating as the field matures. The scope also prioritizes general AI services and models, rather than highly specialized AI applications in niche industries, which might present unique pricing challenges not fully addressed here.</w:t>
@@ -8582,7 +8471,6 @@
     <w:p>
       <w:pPr>
         <w:pStyle w:val="Heading2"/>
-        <w:pageBreakBefore/>
       </w:pPr>
       <w:bookmarkStart w:id="78" w:name="conclusion-1"/>
       <w:r>
@@ -8593,9 +8481,6 @@
     <w:p>
       <w:pPr>
         <w:pStyle w:val="FirstParagraph"/>
-        <w:spacing w:line="480" w:lineRule="auto"/>
-        <w:ind w:firstLine="720"/>
-        <w:jc w:val="both"/>
       </w:pPr>
       <w:r>
         <w:t xml:space="preserve">The discourse surrounding AI pricing is complex, reflecting the transformative yet intricate nature of the technology itself. This discussion has underscored that effective AI pricing demands a strategic shift from traditional cost-centric models to value-driven, adaptive, and ethically conscious approaches. For AI companies, this means not only mastering the operational intricacies of dynamic and usage-based billing but also proactively quantifying the intangible benefits of their solutions and ensuring transparency to build enduring customer trust. Customer adoption, in turn, is profoundly influenced by perceived value, the psychological dimensions of engagement, and the critical role of transparency in mitigating concerns about privacy and bias. Looking ahead, the AI pricing landscape is poised for further evolution, characterized by hybrid models, hyper-personalization, and an increasing influence from regulatory and ethical frameworks. The emergence of AI agents as active participants in economic decision-making further hints at a future where pricing mechanisms themselves are dynamically shaped by intelligent systems. By embracing the recommendations outlined—focusing on robust value quantification, transparency, ethical integration, and adaptive strategies—stakeholders across the AI ecosystem can contribute to a more equitable, efficient, and sustainable future for artificial intelligence.</w:t>
@@ -8614,9 +8499,6 @@
     <w:p>
       <w:pPr>
         <w:pStyle w:val="FirstParagraph"/>
-        <w:spacing w:line="480" w:lineRule="auto"/>
-        <w:ind w:firstLine="720"/>
-        <w:jc w:val="both"/>
       </w:pPr>
       <w:r>
         <w:t xml:space="preserve">While this research makes significant contributions to the understanding of AI pricing models and their implications, it is important to acknowledge several limitations that contextualize the findings and suggest areas for refinement in future studies. These limitations primarily stem from the nascent and rapidly evolving nature of the AI market, as well as the inherent complexities of multidisciplinary inquiry.</w:t>
@@ -8635,9 +8517,6 @@
     <w:p>
       <w:pPr>
         <w:pStyle w:val="FirstParagraph"/>
-        <w:spacing w:line="480" w:lineRule="auto"/>
-        <w:ind w:firstLine="720"/>
-        <w:jc w:val="both"/>
       </w:pPr>
       <w:r>
         <w:t xml:space="preserve">The primary methodological limitation of this study lies in its reliance on a qualitative, comparative analysis of publicly available documentation and academic literature. While this approach allowed for a comprehensive synthesis of existing knowledge and the development of a robust analytical framework, it inherently restricts the depth of empirical validation. The absence of primary data collection, such as interviews with AI pricing strategists or quantitative analysis of real-world pricing data from a large sample of providers, means that some conclusions are drawn from theoretical inference and documented practices rather than direct empirical evidence. This can limit the generalizability of specific findings, particularly concerning the practical challenges and success factors in implementing complex hybrid or value-based pricing models. Furthermore, the dynamic nature of the AI market means that pricing strategies are constantly evolving, and documented practices may not always reflect the most current, nuanced approaches.</w:t>
@@ -8656,9 +8535,6 @@
     <w:p>
       <w:pPr>
         <w:pStyle w:val="FirstParagraph"/>
-        <w:spacing w:line="480" w:lineRule="auto"/>
-        <w:ind w:firstLine="720"/>
-        <w:jc w:val="both"/>
       </w:pPr>
       <w:r>
         <w:t xml:space="preserve">This research focused broadly on pricing models for agentic AI systems, encompassing generative AI and cloud AI services. While this broad scope provides a comprehensive overview, it necessarily limits the in-depth analysis of highly specialized AI applications or niche industry contexts. For instance, AI pricing in sectors like defense, highly regulated healthcare, or bespoke scientific research might involve unique contractual structures, regulatory compliance costs, and value metrics that were not exhaustively covered. Consequently, the generalizability of some recommendations to these highly specialized domains may require further adaptation. The study also prioritized prominent market players, potentially overlooking innovative pricing strategies employed by smaller startups or open-source AI initiatives that operate under different economic pressures and ethical frameworks.</w:t>
@@ -8677,9 +8553,6 @@
     <w:p>
       <w:pPr>
         <w:pStyle w:val="FirstParagraph"/>
-        <w:spacing w:line="480" w:lineRule="auto"/>
-        <w:ind w:firstLine="720"/>
-        <w:jc w:val="both"/>
       </w:pPr>
       <w:r>
         <w:t xml:space="preserve">The field of AI is characterized by unprecedented speed of innovation. New models, capabilities, and market dynamics emerge continuously, rendering any analysis inherently time-bound. This study reflects the state of AI pricing models and associated ethical/economic discourse up to its publication date. Rapid advancements in areas such as multimodal AI, federated learning, or quantum AI could introduce entirely new cost structures, value propositions, and ethical dilemmas that necessitate a continuous re-evaluation of pricing paradigms. Moreover, the global nature of AI development means that regional variations in regulatory environments, market maturity, and cultural perceptions of AI value could influence pricing strategies in ways not fully captured by a generalized analysis. The study’s primary focus on Western market trends, due to the prevalence of documented examples, may not fully reflect pricing nuances in other significant AI markets.</w:t>
@@ -8698,9 +8571,6 @@
     <w:p>
       <w:pPr>
         <w:pStyle w:val="FirstParagraph"/>
-        <w:spacing w:line="480" w:lineRule="auto"/>
-        <w:ind w:firstLine="720"/>
-        <w:jc w:val="both"/>
       </w:pPr>
       <w:r>
         <w:t xml:space="preserve">While the multi-dimensional framework developed in this study integrates economic, technological, ethical, and market considerations, it is a conceptual tool and, as such, relies on specific theoretical interpretations. The quantification of</w:t>
@@ -8763,9 +8633,6 @@
     <w:p>
       <w:pPr>
         <w:pStyle w:val="BodyText"/>
-        <w:spacing w:line="480" w:lineRule="auto"/>
-        <w:ind w:firstLine="720"/>
-        <w:jc w:val="both"/>
       </w:pPr>
       <w:r>
         <w:t xml:space="preserve">Despite these limitations, the research provides valuable insights into the core challenges and opportunities in AI pricing, and the identified constraints offer clear directions for future investigation. The robust theoretical grounding and systematic comparative approach ensure that the findings contribute meaningfully to the ongoing discourse on AI economics and ethics.</w:t>
@@ -8784,9 +8651,6 @@
     <w:p>
       <w:pPr>
         <w:pStyle w:val="FirstParagraph"/>
-        <w:spacing w:line="480" w:lineRule="auto"/>
-        <w:ind w:firstLine="720"/>
-        <w:jc w:val="both"/>
       </w:pPr>
       <w:r>
         <w:t xml:space="preserve">This research provides a comprehensive overview of current AI pricing models and their implications, yet it simultaneously opens several promising avenues for future investigation. Addressing these directions could further refine our understanding of AI monetization, overcome current limitations, and extend the theoretical and practical contributions of this work.</w:t>
@@ -8805,9 +8669,6 @@
     <w:p>
       <w:pPr>
         <w:pStyle w:val="FirstParagraph"/>
-        <w:spacing w:line="480" w:lineRule="auto"/>
-        <w:ind w:firstLine="720"/>
-        <w:jc w:val="both"/>
       </w:pPr>
       <w:r>
         <w:t xml:space="preserve">While this study highlights the theoretical advantages of hybrid pricing models, there is a pressing need for empirical research to validate their real-world efficacy. Future studies could involve large-scale quantitative analysis of pricing data from diverse AI providers, comparing the revenue stability, customer acquisition rates, and long-term customer lifetime value (CLV) across pure and hybrid models. This would require access to proprietary data, potentially through collaborations with leading AI companies, to rigorously test the hypotheses about balancing predictability and flexibility. Research could also focus on A/B testing different hybrid configurations (e.g., various subscription tiers combined with usage allowances) to identify optimal pricing points and conversion rates.</w:t>
@@ -8826,9 +8687,6 @@
     <w:p>
       <w:pPr>
         <w:pStyle w:val="FirstParagraph"/>
-        <w:spacing w:line="480" w:lineRule="auto"/>
-        <w:ind w:firstLine="720"/>
-        <w:jc w:val="both"/>
       </w:pPr>
       <w:r>
         <w:t xml:space="preserve">A persistent challenge in value-based pricing for AI is the difficulty in objectively quantifying its heterogeneous value. Future research should focus on developing standardized, interdisciplinary metrics and methodologies for measuring the tangible and intangible value generated by AI across diverse applications. This could involve creating industry-specific ROI calculators, impact assessment frameworks for societal benefits (e.g., improved public health outcomes from AI in medicine), or robust methods for attributing value in complex, multi-factor business environments. Collaborations between economists, data scientists, and domain experts will be crucial to operationalize these metrics and move beyond subjective perceptions of value.</w:t>
@@ -8847,9 +8705,6 @@
     <w:p>
       <w:pPr>
         <w:pStyle w:val="FirstParagraph"/>
-        <w:spacing w:line="480" w:lineRule="auto"/>
-        <w:ind w:firstLine="720"/>
-        <w:jc w:val="both"/>
       </w:pPr>
       <w:r>
         <w:t xml:space="preserve">The ethical implications of AI pricing, particularly concerning fairness, transparency, and accessibility, require deeper investigation. Future research should explore the design and implementation of</w:t>
@@ -8886,9 +8741,6 @@
     <w:p>
       <w:pPr>
         <w:pStyle w:val="FirstParagraph"/>
-        <w:spacing w:line="480" w:lineRule="auto"/>
-        <w:ind w:firstLine="720"/>
-        <w:jc w:val="both"/>
       </w:pPr>
       <w:r>
         <w:t xml:space="preserve">The concept of AI agents for economic research and market interaction opens a fascinating, albeit complex, avenue for future study. Research could explore how autonomous AI agents, equipped with advanced predictive analytics and game theory, might dynamically optimize pricing strategies in real-time within competitive markets. This includes investigating the potential for AI-driven algorithmic collusion, market manipulation, or, conversely, enhanced market efficiency and consumer surplus. Such studies would require sophisticated simulations and controlled experiments to model the behavior of interacting AI pricing agents and their economic consequences.</w:t>
@@ -8907,9 +8759,6 @@
     <w:p>
       <w:pPr>
         <w:pStyle w:val="FirstParagraph"/>
-        <w:spacing w:line="480" w:lineRule="auto"/>
-        <w:ind w:firstLine="720"/>
-        <w:jc w:val="both"/>
       </w:pPr>
       <w:r>
         <w:t xml:space="preserve">Beyond immediate economic outcomes, future research should delve into the long-term psychological and societal impacts of AI pricing models on user behavior, trust, and adoption. This includes longitudinal studies on how perceived fairness of pricing affects customer loyalty and willingness to engage with AI, and how the</w:t>
@@ -8946,9 +8795,6 @@
     <w:p>
       <w:pPr>
         <w:pStyle w:val="FirstParagraph"/>
-        <w:spacing w:line="480" w:lineRule="auto"/>
-        <w:ind w:firstLine="720"/>
-        <w:jc w:val="both"/>
       </w:pPr>
       <w:r>
         <w:t xml:space="preserve">The environmental footprint of AI is a growing concern. Future research should focus on developing robust methodologies for quantifying the carbon footprint and energy consumption of AI models throughout their lifecycle (training, inference, deployment). This would then inform the design of</w:t>
@@ -9003,9 +8849,6 @@
     <w:p>
       <w:pPr>
         <w:pStyle w:val="FirstParagraph"/>
-        <w:spacing w:line="480" w:lineRule="auto"/>
-        <w:ind w:firstLine="720"/>
-        <w:jc w:val="both"/>
       </w:pPr>
       <w:r>
         <w:t xml:space="preserve">As AI evolves towards multimodal capabilities (processing text, images, audio, etc.) and embodied forms (robotics, autonomous agents), existing pricing models may become insufficient. Future research should anticipate and design pricing strategies for these emerging AI paradigms. This could involve developing composite pricing metrics that account for multimodal data processing complexity, real-world physical interactions, and the inherent risks associated with embodied AI. Understanding how to value the</w:t>
@@ -9050,9 +8893,6 @@
     <w:p>
       <w:pPr>
         <w:pStyle w:val="BodyText"/>
-        <w:spacing w:line="480" w:lineRule="auto"/>
-        <w:ind w:firstLine="720"/>
-        <w:jc w:val="both"/>
       </w:pPr>
       <w:r>
         <w:t xml:space="preserve">These research directions collectively point toward a richer, more nuanced understanding of AI pricing and its implications for theory, practice, and policy, ensuring that the economic development of AI aligns with broader societal goals.</w:t>
@@ -9061,7 +8901,6 @@
     <w:p>
       <w:pPr>
         <w:pStyle w:val="Heading2"/>
-        <w:pageBreakBefore/>
       </w:pPr>
       <w:bookmarkStart w:id="92" w:name="conclusion-2"/>
       <w:r>
@@ -9072,9 +8911,6 @@
     <w:p>
       <w:pPr>
         <w:pStyle w:val="FirstParagraph"/>
-        <w:spacing w:line="480" w:lineRule="auto"/>
-        <w:ind w:firstLine="720"/>
-        <w:jc w:val="both"/>
       </w:pPr>
       <w:r>
         <w:t xml:space="preserve">The advent and pervasive integration of artificial intelligence (AI) across virtually every sector of human endeavor represent a paradigm shift comparable to the industrial revolution or the dawn of the internet (Korinek, 2025). This transformative technology, characterized by its capacity for complex problem-solving, data synthesis, and autonomous decision-making, promises unprecedented efficiencies, innovation, and economic growth. However, this profound impact also introduces a novel set of economic and ethical challenges, particularly concerning the valuation and pricing of AI services and products. The central objective of this paper has been to dissect the intricate landscape of AI pricing, moving beyond simplistic cost-plus models to explore the multifaceted dimensions of value creation, capture, ethical implications, and the nascent regulatory frameworks that seek to govern this rapidly evolving domain. This comprehensive analysis has underscored that effective AI pricing is not merely an an economic exercise but a complex interplay of technological capabilities, market dynamics, strategic considerations, and deeply embedded societal values.</w:t>
@@ -9083,9 +8919,6 @@
     <w:p>
       <w:pPr>
         <w:pStyle w:val="BodyText"/>
-        <w:spacing w:line="480" w:lineRule="auto"/>
-        <w:ind w:firstLine="720"/>
-        <w:jc w:val="both"/>
       </w:pPr>
       <w:r>
         <w:t xml:space="preserve">The preceding chapters have elucidated the inherent complexities in establishing fair and sustainable pricing for AI technologies, a challenge exacerbated by their intangible nature, rapid iterative development, and often opaque operational mechanisms. Unlike traditional goods and services, the value of AI frequently manifests in indirect benefits, such as enhanced decision-making, predictive accuracy, or automation, which are difficult to quantify ex ante. We began by examining various theoretical and practical approaches to AI pricing, ranging from traditional cost-based and value-based models to more contemporary strategies like dynamic pricing, freemium models, and subscription tiers. While cost-plus pricing, exemplified by systems like GREE-COCO (Kshirsagar et al., 2021) for green AI initiatives, provides a foundational baseline by considering development and operational expenditures, it often fails to capture the true economic and societal value generated by AI. Value-based selling (Maguire, 2021), conversely, attempts to align pricing with the perceived benefits to the customer, yet this approach faces obstacles in accurately assessing and communicating the often-subjective value of AI’s contributions (Lorente, 2025).</w:t>
@@ -9094,9 +8927,6 @@
     <w:p>
       <w:pPr>
         <w:pStyle w:val="BodyText"/>
-        <w:spacing w:line="480" w:lineRule="auto"/>
-        <w:ind w:firstLine="720"/>
-        <w:jc w:val="both"/>
       </w:pPr>
       <w:r>
         <w:t xml:space="preserve">Dynamic pricing models, increasingly prevalent in digital services (Bhuram, 2025)(Niharika et al., 2024), offer flexibility by adjusting prices based on real-time demand, market conditions, or even individual user profiles. While these models can optimize revenue and market efficiency, they simultaneously raise significant ethical concerns regarding fairness, transparency, and potential discriminatory practices (Mirghaderi et al., 2023). The discussion also extended to subscription-based models, such as those seen in Azure AI Language Service pricing tiers (Satapathi, 2025), and freemium strategies (Seufert, 2014), which aim to balance accessibility with monetization by offering basic services for free and premium features for a fee. Each model presents unique opportunities and challenges, highlighting that the optimal pricing strategy for AI is highly context-dependent, influenced by the specific AI application, target market, competitive landscape, and the broader ethical considerations (Ladas et al., 2019). The impact of human-like competencies on user perception and willingness to pay further complicates this landscape, as psychological factors play a significant role in customer lifetime value and adoption (Fang &amp; Zhou, 2025)(Siddannavar et al., 2025).</w:t>
@@ -9105,9 +8935,6 @@
     <w:p>
       <w:pPr>
         <w:pStyle w:val="BodyText"/>
-        <w:spacing w:line="480" w:lineRule="auto"/>
-        <w:ind w:firstLine="720"/>
-        <w:jc w:val="both"/>
       </w:pPr>
       <w:r>
         <w:t xml:space="preserve">A central theme throughout this paper has been the intricate relationship between AI pricing and ethical considerations. The pervasive use of algorithms in dynamic pricing, for instance, can lead to price discrimination, where different users are charged varying amounts for the same service based on their data profiles, raising questions of equity and justice (Ayata, 2020). The lack of transparency in AI models, often referred to as the</w:t>
@@ -9134,9 +8961,6 @@
     <w:p>
       <w:pPr>
         <w:pStyle w:val="BodyText"/>
-        <w:spacing w:line="480" w:lineRule="auto"/>
-        <w:ind w:firstLine="720"/>
-        <w:jc w:val="both"/>
       </w:pPr>
       <w:r>
         <w:t xml:space="preserve">The regulatory landscape, still in its nascent stages, reflects the global struggle to keep pace with rapid AI advancements. Governments and international bodies are grappling with how to foster innovation while mitigating risks associated with AI, including those related to pricing. Emerging regulations often focus on data governance, algorithmic transparency, and consumer protection, aiming to curb anti-competitive practices and prevent market abuses (Ayata, 2020). However, the theoretical framework presented herein suggests that effective regulation must move beyond reactive measures to proactively shape an environment where AI pricing aligns with public good and ethical norms. This includes promoting fair competition, ensuring data sovereignty, and potentially mandating greater transparency in pricing algorithms. The challenge lies in crafting regulations that are flexible enough to accommodate technological evolution while robust enough to protect societal interests.</w:t>
@@ -9145,9 +8969,6 @@
     <w:p>
       <w:pPr>
         <w:pStyle w:val="BodyText"/>
-        <w:spacing w:line="480" w:lineRule="auto"/>
-        <w:ind w:firstLine="720"/>
-        <w:jc w:val="both"/>
       </w:pPr>
       <w:r>
         <w:t xml:space="preserve">In terms of its contributions, this paper offers a comprehensive synthesis of economic theories, ethical frameworks, and emerging regulatory considerations pertinent to AI pricing. By integrating these diverse perspectives, it provides a more holistic understanding of the challenges and opportunities in this critical domain, moving beyond siloed disciplinary approaches. Specifically, this research contributes to the academic discourse by: (1) systematically categorizing and critically evaluating various AI pricing models, highlighting their strengths, weaknesses, and ethical implications; (2) developing an integrated framework that underscores the interdependence of technological capabilities, market dynamics, ethical principles, and regulatory oversight in shaping AI valuation; and (3) offering practical insights for AI developers, policymakers, and ethicists to navigate the complexities of AI pricing, fostering strategies that are not only economically viable but also ethically sound and socially responsible. The emphasis on value creation and capture, particularly through the lens of a triple helix model (Lorente, 2025), further enriches the understanding of how AI generates and distributes benefits across stakeholders.</w:t>
@@ -9156,9 +8977,6 @@
     <w:p>
       <w:pPr>
         <w:pStyle w:val="BodyText"/>
-        <w:spacing w:line="480" w:lineRule="auto"/>
-        <w:ind w:firstLine="720"/>
-        <w:jc w:val="both"/>
       </w:pPr>
       <w:r>
         <w:t xml:space="preserve">Despite these contributions, this study acknowledges certain limitations. The theoretical nature of this analysis means that while it provides a robust conceptual framework, it relies on existing literature and current understandings of AI, which is a field characterized by rapid and unpredictable advancements. The conclusions drawn are therefore subject to the evolving technological landscape and future empirical evidence. Furthermore, the broad scope of AI applications means that specific industry-level nuances in pricing and ethical considerations could not be exhaustively covered. The generalizability of some insights may vary depending on the specific AI product or service and its target market (Divakaruni &amp; Navarro, 2024).</w:t>
@@ -9167,9 +8985,6 @@
     <w:p>
       <w:pPr>
         <w:pStyle w:val="BodyText"/>
-        <w:spacing w:line="480" w:lineRule="auto"/>
-        <w:ind w:firstLine="720"/>
-        <w:jc w:val="both"/>
       </w:pPr>
       <w:r>
         <w:t xml:space="preserve">Looking ahead, the field of AI pricing offers a rich array of avenues for future research. Empirical studies are urgently needed to validate the theoretical models proposed and to assess the real-world impact of different AI pricing strategies across diverse industries and geographical contexts. Such studies could investigate the effectiveness of dynamic pricing in specific AI-driven markets, the long-term consumer acceptance of freemium models for AI services, or the actual economic benefits derived from value-based pricing initiatives (Divakaruni &amp; Navarro, 2024). Research could also delve deeper into the psychological factors affecting customer lifetime value and willingness to pay for AI products, further building on current understanding (Siddannavar et al., 2025)(Fang &amp; Zhou, 2025).</w:t>
@@ -9178,20 +8993,12 @@
     <w:p>
       <w:pPr>
         <w:pStyle w:val="BodyText"/>
-        <w:spacing w:line="480" w:lineRule="auto"/>
-        <w:ind w:firstLine="720"/>
-        <w:jc w:val="both"/>
       </w:pPr>
       <w:r>
         <w:t xml:space="preserve">Furthermore, future research should explore the development of novel AI pricing models that intrinsically incorporate ethical considerations and sustainability metrics. This could involve designing pricing algorithms that dynamically adjust based on real-time ethical auditing outcomes or carbon footprint metrics, moving beyond the GREE-COCO (Kshirsagar et al., 2021) model to a broader integration of environmental and social governance (ESG) factors. The role of blockchain technology in enhancing transparency and accountability in AI pricing mechanisms, particularly concerning data usage and algorithmic fairness (Kaaniche &amp; Laurent, 2018), warrants further investigation. Research into the implications of large multimodal agents (Barbere et al., 2024)(Trad &amp; Chehab, 2024) on pricing strategies, especially concerning their ability to analyze complex market signals and consumer behavior, will also be crucial. Finally, as AI becomes increasingly autonomous and agentic (Korinek, 2025), the economic implications of AI agents interacting in markets and the ethical considerations of their pricing decisions will become paramount, requiring interdisciplinary approaches that blend economics, ethics, computer science, and law. Addressing these research gaps will be essential for fostering an AI ecosystem that is not only economically prosperous but also ethically sound, equitable, and sustainable for future generations.</w:t>
       </w:r>
     </w:p>
     <w:p>
-      <w:pPr>
-        <w:spacing w:line="480" w:lineRule="auto"/>
-        <w:ind w:firstLine="720"/>
-        <w:jc w:val="both"/>
-      </w:pPr>
       <w:r>
         <w:pict>
           <v:rect style="width:0;height:1.5pt" o:hralign="center" o:hrstd="t" o:hr="t"/>
@@ -9201,7 +9008,6 @@
     <w:p>
       <w:pPr>
         <w:pStyle w:val="Heading2"/>
-        <w:pageBreakBefore/>
       </w:pPr>
       <w:bookmarkStart w:id="93" w:name="Xbfe661222ce1146fedb85d12fa7af623a6d67fb"/>
       <w:r>
@@ -9212,9 +9018,6 @@
     <w:p>
       <w:pPr>
         <w:pStyle w:val="FirstParagraph"/>
-        <w:spacing w:line="480" w:lineRule="auto"/>
-        <w:ind w:firstLine="720"/>
-        <w:jc w:val="both"/>
       </w:pPr>
       <w:r>
         <w:t xml:space="preserve">The transition from traditional software pricing to value-based models for Artificial Intelligence (AI) necessitates a robust framework for systematically assessing the multi-faceted value that AI solutions deliver. This framework extends the discussion on value-based pricing by providing a structured methodology for identifying, quantifying, and communicating the economic, strategic, and societal benefits of AI. It moves beyond mere cost recovery to focus on the impact AI creates for customers and society, offering a guide for both AI providers and adopters.</w:t>
@@ -9233,9 +9036,6 @@
     <w:p>
       <w:pPr>
         <w:pStyle w:val="FirstParagraph"/>
-        <w:spacing w:line="480" w:lineRule="auto"/>
-        <w:ind w:firstLine="720"/>
-        <w:jc w:val="both"/>
       </w:pPr>
       <w:r>
         <w:t xml:space="preserve">AI generates value across several interconnected dimensions, which must be comprehensively evaluated:</w:t>
@@ -9254,9 +9054,6 @@
     <w:p>
       <w:pPr>
         <w:pStyle w:val="FirstParagraph"/>
-        <w:spacing w:line="480" w:lineRule="auto"/>
-        <w:ind w:firstLine="720"/>
-        <w:jc w:val="both"/>
       </w:pPr>
       <w:r>
         <w:t xml:space="preserve">This dimension focuses on quantifiable financial benefits.</w:t>
@@ -9398,9 +9195,6 @@
     <w:p>
       <w:pPr>
         <w:pStyle w:val="FirstParagraph"/>
-        <w:spacing w:line="480" w:lineRule="auto"/>
-        <w:ind w:firstLine="720"/>
-        <w:jc w:val="both"/>
       </w:pPr>
       <w:r>
         <w:t xml:space="preserve">This dimension captures the non-financial, long-term benefits that enhance an organization’s competitive position.</w:t>
@@ -9524,9 +9318,6 @@
     <w:p>
       <w:pPr>
         <w:pStyle w:val="FirstParagraph"/>
-        <w:spacing w:line="480" w:lineRule="auto"/>
-        <w:ind w:firstLine="720"/>
-        <w:jc w:val="both"/>
       </w:pPr>
       <w:r>
         <w:t xml:space="preserve">This dimension addresses the broader benefits and responsible implications of AI deployment.</w:t>
@@ -9650,9 +9441,6 @@
     <w:p>
       <w:pPr>
         <w:pStyle w:val="FirstParagraph"/>
-        <w:spacing w:line="480" w:lineRule="auto"/>
-        <w:ind w:firstLine="720"/>
-        <w:jc w:val="both"/>
       </w:pPr>
       <w:r>
         <w:t xml:space="preserve">A systematic methodology is essential for translating these dimensions into actionable insights for pricing.</w:t>
@@ -9671,9 +9459,6 @@
     <w:p>
       <w:pPr>
         <w:pStyle w:val="FirstParagraph"/>
-        <w:spacing w:line="480" w:lineRule="auto"/>
-        <w:ind w:firstLine="720"/>
-        <w:jc w:val="both"/>
       </w:pPr>
       <w:r>
         <w:t xml:space="preserve">Identify target customer groups (e.g., small businesses, large enterprises, government agencies) and the specific problems AI is solving for each. Different segments will prioritize different types of value.</w:t>
@@ -9692,9 +9477,6 @@
     <w:p>
       <w:pPr>
         <w:pStyle w:val="FirstParagraph"/>
-        <w:spacing w:line="480" w:lineRule="auto"/>
-        <w:ind w:firstLine="720"/>
-        <w:jc w:val="both"/>
       </w:pPr>
       <w:r>
         <w:t xml:space="preserve">For each identified use case, establish clear baseline metrics (e.g., current costs, error rates, time-to-market). Then, project or measure the quantifiable improvements directly attributable to the AI solution. This often involves pilot programs, A/B testing, or historical data analysis.</w:t>
@@ -9713,9 +9495,6 @@
     <w:p>
       <w:pPr>
         <w:pStyle w:val="FirstParagraph"/>
-        <w:spacing w:line="480" w:lineRule="auto"/>
-        <w:ind w:firstLine="720"/>
-        <w:jc w:val="both"/>
       </w:pPr>
       <w:r>
         <w:t xml:space="preserve">Connect the quantified value to specific pricing levers. For instance, if an AI reduces fraud by $1 million annually, a value-based component could be a percentage of these savings. If it speeds up a process by 50%, a subscription tier could reflect this efficiency gain.</w:t>
@@ -9734,9 +9513,6 @@
     <w:p>
       <w:pPr>
         <w:pStyle w:val="FirstParagraph"/>
-        <w:spacing w:line="480" w:lineRule="auto"/>
-        <w:ind w:firstLine="720"/>
-        <w:jc w:val="both"/>
       </w:pPr>
       <w:r>
         <w:t xml:space="preserve">Articulate the AI’s value proposition in the customer’s language, focusing on outcomes and benefits rather than just features. Use case studies, ROI calculators, and performance guarantees to demonstrate impact.</w:t>
@@ -9755,9 +9531,6 @@
     <w:p>
       <w:pPr>
         <w:pStyle w:val="FirstParagraph"/>
-        <w:spacing w:line="480" w:lineRule="auto"/>
-        <w:ind w:firstLine="720"/>
-        <w:jc w:val="both"/>
       </w:pPr>
       <w:r>
         <w:t xml:space="preserve">Value perception and market conditions change. Continuously monitor the AI’s performance, gather customer feedback, and re-evaluate the value proposition and pricing strategy. This iterative process allows for dynamic adjustment and optimization (Niharika et al., 2024).</w:t>
@@ -9881,20 +9654,12 @@
     <w:p>
       <w:pPr>
         <w:pStyle w:val="FirstParagraph"/>
-        <w:spacing w:line="480" w:lineRule="auto"/>
-        <w:ind w:firstLine="720"/>
-        <w:jc w:val="both"/>
       </w:pPr>
       <w:r>
         <w:t xml:space="preserve">By systematically applying this framework, AI providers can move towards more sophisticated, transparent, and equitable pricing models that truly reflect the transformative power of their solutions.</w:t>
       </w:r>
     </w:p>
     <w:p>
-      <w:pPr>
-        <w:spacing w:line="480" w:lineRule="auto"/>
-        <w:ind w:firstLine="720"/>
-        <w:jc w:val="both"/>
-      </w:pPr>
       <w:r>
         <w:pict>
           <v:rect style="width:0;height:1.5pt" o:hralign="center" o:hrstd="t" o:hr="t"/>
@@ -9904,7 +9669,6 @@
     <w:p>
       <w:pPr>
         <w:pStyle w:val="Heading2"/>
-        <w:pageBreakBefore/>
       </w:pPr>
       <w:bookmarkStart w:id="105" w:name="X5aa28c355b8b5fe63c15f847fbb9c69aa5e5598"/>
       <w:r>
@@ -9915,9 +9679,6 @@
     <w:p>
       <w:pPr>
         <w:pStyle w:val="FirstParagraph"/>
-        <w:spacing w:line="480" w:lineRule="auto"/>
-        <w:ind w:firstLine="720"/>
-        <w:jc w:val="both"/>
       </w:pPr>
       <w:r>
         <w:t xml:space="preserve">This appendix provides detailed quantitative data and projections for various AI services, illustrating the practical application and cost implications of token-based and usage-based pricing models. These tables expand on the case studies discussed in the main analysis, offering a more granular view of how costs accrue under different scenarios and usage patterns for prominent AI providers. The projections are hypothetical and designed to demonstrate principles rather than represent exact current pricing, which is subject to change.</w:t>
@@ -9936,9 +9697,6 @@
     <w:p>
       <w:pPr>
         <w:pStyle w:val="FirstParagraph"/>
-        <w:spacing w:line="480" w:lineRule="auto"/>
-        <w:ind w:firstLine="720"/>
-        <w:jc w:val="both"/>
       </w:pPr>
       <w:r>
         <w:t xml:space="preserve">This section presents projected costs for using OpenAI’s GPT-4 API (a high-capability model) across different common use cases, demonstrating the impact of input/output token differentiation and context window size.</w:t>
@@ -9947,9 +9705,6 @@
     <w:p>
       <w:pPr>
         <w:pStyle w:val="BodyText"/>
-        <w:spacing w:line="480" w:lineRule="auto"/>
-        <w:ind w:firstLine="720"/>
-        <w:jc w:val="both"/>
       </w:pPr>
       <w:r>
         <w:rPr>
@@ -10593,9 +10348,6 @@
     <w:p>
       <w:pPr>
         <w:pStyle w:val="BodyText"/>
-        <w:spacing w:line="480" w:lineRule="auto"/>
-        <w:ind w:firstLine="720"/>
-        <w:jc w:val="both"/>
       </w:pPr>
       <w:r>
         <w:rPr>
@@ -10617,9 +10369,6 @@
     <w:p>
       <w:pPr>
         <w:pStyle w:val="FirstParagraph"/>
-        <w:spacing w:line="480" w:lineRule="auto"/>
-        <w:ind w:firstLine="720"/>
-        <w:jc w:val="both"/>
       </w:pPr>
       <w:r>
         <w:t xml:space="preserve">This section details usage-based pricing for specific Azure AI Language services, demonstrating how different functionalities are metered and priced.</w:t>
@@ -10628,9 +10377,6 @@
     <w:p>
       <w:pPr>
         <w:pStyle w:val="BodyText"/>
-        <w:spacing w:line="480" w:lineRule="auto"/>
-        <w:ind w:firstLine="720"/>
-        <w:jc w:val="both"/>
       </w:pPr>
       <w:r>
         <w:rPr>
@@ -11119,9 +10865,6 @@
     <w:p>
       <w:pPr>
         <w:pStyle w:val="BodyText"/>
-        <w:spacing w:line="480" w:lineRule="auto"/>
-        <w:ind w:firstLine="720"/>
-        <w:jc w:val="both"/>
       </w:pPr>
       <w:r>
         <w:rPr>
@@ -11179,9 +10922,6 @@
     <w:p>
       <w:pPr>
         <w:pStyle w:val="FirstParagraph"/>
-        <w:spacing w:line="480" w:lineRule="auto"/>
-        <w:ind w:firstLine="720"/>
-        <w:jc w:val="both"/>
       </w:pPr>
       <w:r>
         <w:t xml:space="preserve">This table outlines a hypothetical value-based pricing model for an AI-powered fraud detection system, where pricing is partially tied to the value generated for the client.</w:t>
@@ -11190,9 +10930,6 @@
     <w:p>
       <w:pPr>
         <w:pStyle w:val="BodyText"/>
-        <w:spacing w:line="480" w:lineRule="auto"/>
-        <w:ind w:firstLine="720"/>
-        <w:jc w:val="both"/>
       </w:pPr>
       <w:r>
         <w:rPr>
@@ -11823,9 +11560,6 @@
     <w:p>
       <w:pPr>
         <w:pStyle w:val="BodyText"/>
-        <w:spacing w:line="480" w:lineRule="auto"/>
-        <w:ind w:firstLine="720"/>
-        <w:jc w:val="both"/>
       </w:pPr>
       <w:r>
         <w:rPr>
@@ -11835,11 +11569,6 @@
       </w:r>
     </w:p>
     <w:p>
-      <w:pPr>
-        <w:spacing w:line="480" w:lineRule="auto"/>
-        <w:ind w:firstLine="720"/>
-        <w:jc w:val="both"/>
-      </w:pPr>
       <w:r>
         <w:pict>
           <v:rect style="width:0;height:1.5pt" o:hralign="center" o:hrstd="t" o:hr="t"/>
@@ -11849,7 +11578,6 @@
     <w:p>
       <w:pPr>
         <w:pStyle w:val="Heading2"/>
-        <w:pageBreakBefore/>
       </w:pPr>
       <w:bookmarkStart w:id="109" w:name="X0d177419c45ae5e7cdf759ecc8e6d744dd4da78"/>
       <w:r>
@@ -11860,9 +11588,6 @@
     <w:p>
       <w:pPr>
         <w:pStyle w:val="FirstParagraph"/>
-        <w:spacing w:line="480" w:lineRule="auto"/>
-        <w:ind w:firstLine="720"/>
-        <w:jc w:val="both"/>
       </w:pPr>
       <w:r>
         <w:t xml:space="preserve">This appendix provides a curated list of supplementary references and resources that expand upon the themes and concepts discussed in the main thesis. These resources offer deeper insights into the economic, technical, ethical, and strategic dimensions of AI pricing models and the broader AI ecosystem.</w:t>
@@ -12343,9 +12068,14 @@
         <w:rPr>
           <w:b/>
         </w:rPr>
-      </w:r>
-      <w:r/>
-      <w:r/>
+        <w:t xml:space="preserve">OpenAI API Documentation</w:t>
+      </w:r>
+      <w:r>
+        <w:t xml:space="preserve">:</w:t>
+      </w:r>
+      <w:r>
+        <w:t xml:space="preserve"> </w:t>
+      </w:r>
       <w:hyperlink r:id="rId113">
         <w:r>
           <w:rPr>
@@ -12354,18 +12084,6 @@
           <w:t xml:space="preserve">https://platform.openai.com/docs/api-reference</w:t>
         </w:r>
       </w:hyperlink>
-      <w:r>
-        <w:t xml:space="preserve">OpenAI API Documentation: </w:t>
-      </w:r>
-      <w:hyperlink r:id="rId113">
-        <w:r>
-          <w:rPr>
-            <w:color w:val="0563C1"/>
-            <w:u w:val="single"/>
-          </w:rPr>
-          <w:t>https://platform.openai.com/docs/api-reference</w:t>
-        </w:r>
-      </w:hyperlink>
     </w:p>
     <w:p>
       <w:pPr>
@@ -12400,9 +12118,14 @@
         <w:rPr>
           <w:b/>
         </w:rPr>
-      </w:r>
-      <w:r/>
-      <w:r/>
+        <w:t xml:space="preserve">Anthropic Claude API Pricing</w:t>
+      </w:r>
+      <w:r>
+        <w:t xml:space="preserve">:</w:t>
+      </w:r>
+      <w:r>
+        <w:t xml:space="preserve"> </w:t>
+      </w:r>
       <w:hyperlink r:id="rId114">
         <w:r>
           <w:rPr>
@@ -12411,18 +12134,6 @@
           <w:t xml:space="preserve">https://www.anthropic.com/pricing</w:t>
         </w:r>
       </w:hyperlink>
-      <w:r>
-        <w:t xml:space="preserve">Anthropic Claude API Pricing: </w:t>
-      </w:r>
-      <w:hyperlink r:id="rId114">
-        <w:r>
-          <w:rPr>
-            <w:color w:val="0563C1"/>
-            <w:u w:val="single"/>
-          </w:rPr>
-          <w:t>https://www.anthropic.com/pricing</w:t>
-        </w:r>
-      </w:hyperlink>
     </w:p>
     <w:p>
       <w:pPr>
@@ -12457,9 +12168,14 @@
         <w:rPr>
           <w:b/>
         </w:rPr>
-      </w:r>
-      <w:r/>
-      <w:r/>
+        <w:t xml:space="preserve">Azure AI Services Pricing</w:t>
+      </w:r>
+      <w:r>
+        <w:t xml:space="preserve">:</w:t>
+      </w:r>
+      <w:r>
+        <w:t xml:space="preserve"> </w:t>
+      </w:r>
       <w:hyperlink r:id="rId115">
         <w:r>
           <w:rPr>
@@ -12468,18 +12184,6 @@
           <w:t xml:space="preserve">https://azure.microsoft.com/en-us/pricing/details/cognitive-services/</w:t>
         </w:r>
       </w:hyperlink>
-      <w:r>
-        <w:t xml:space="preserve">Azure AI Services Pricing: </w:t>
-      </w:r>
-      <w:hyperlink r:id="rId115">
-        <w:r>
-          <w:rPr>
-            <w:color w:val="0563C1"/>
-            <w:u w:val="single"/>
-          </w:rPr>
-          <w:t>https://azure.microsoft.com/en-us/pricing/details/cognitive-services/</w:t>
-        </w:r>
-      </w:hyperlink>
     </w:p>
     <w:p>
       <w:pPr>
@@ -12514,9 +12218,14 @@
         <w:rPr>
           <w:b/>
         </w:rPr>
-      </w:r>
-      <w:r/>
-      <w:r/>
+        <w:t xml:space="preserve">Google Cloud AI Pricing</w:t>
+      </w:r>
+      <w:r>
+        <w:t xml:space="preserve">:</w:t>
+      </w:r>
+      <w:r>
+        <w:t xml:space="preserve"> </w:t>
+      </w:r>
       <w:hyperlink r:id="rId116">
         <w:r>
           <w:rPr>
@@ -12525,18 +12234,6 @@
           <w:t xml:space="preserve">https://cloud.google.com/products/ai</w:t>
         </w:r>
       </w:hyperlink>
-      <w:r>
-        <w:t xml:space="preserve">Google Cloud AI Pricing: </w:t>
-      </w:r>
-      <w:hyperlink r:id="rId116">
-        <w:r>
-          <w:rPr>
-            <w:color w:val="0563C1"/>
-            <w:u w:val="single"/>
-          </w:rPr>
-          <w:t>https://cloud.google.com/products/ai</w:t>
-        </w:r>
-      </w:hyperlink>
     </w:p>
     <w:p>
       <w:pPr>
@@ -12571,9 +12268,14 @@
         <w:rPr>
           <w:b/>
         </w:rPr>
-      </w:r>
-      <w:r/>
-      <w:r/>
+        <w:t xml:space="preserve">AI Ethics Guidelines and Frameworks (OECD)</w:t>
+      </w:r>
+      <w:r>
+        <w:t xml:space="preserve">:</w:t>
+      </w:r>
+      <w:r>
+        <w:t xml:space="preserve"> </w:t>
+      </w:r>
       <w:hyperlink r:id="rId117">
         <w:r>
           <w:rPr>
@@ -12582,18 +12284,6 @@
           <w:t xml:space="preserve">https://www.oecd.ai/ai-principles</w:t>
         </w:r>
       </w:hyperlink>
-      <w:r>
-        <w:t xml:space="preserve">AI Ethics Guidelines and Frameworks (OECD): </w:t>
-      </w:r>
-      <w:hyperlink r:id="rId117">
-        <w:r>
-          <w:rPr>
-            <w:color w:val="0563C1"/>
-            <w:u w:val="single"/>
-          </w:rPr>
-          <w:t>https://www.oecd.ai/ai-principles</w:t>
-        </w:r>
-      </w:hyperlink>
     </w:p>
     <w:p>
       <w:pPr>
@@ -12741,9 +12431,14 @@
         <w:rPr>
           <w:b/>
         </w:rPr>
-      </w:r>
-      <w:r/>
-      <w:r/>
+        <w:t xml:space="preserve">AI Ethics Institute</w:t>
+      </w:r>
+      <w:r>
+        <w:t xml:space="preserve">:</w:t>
+      </w:r>
+      <w:r>
+        <w:t xml:space="preserve"> </w:t>
+      </w:r>
       <w:hyperlink r:id="rId120">
         <w:r>
           <w:rPr>
@@ -12752,18 +12447,6 @@
           <w:t xml:space="preserve">https://aiethicsinstitute.org/</w:t>
         </w:r>
       </w:hyperlink>
-      <w:r>
-        <w:t xml:space="preserve">AI Ethics Institute: </w:t>
-      </w:r>
-      <w:hyperlink r:id="rId120">
-        <w:r>
-          <w:rPr>
-            <w:color w:val="0563C1"/>
-            <w:u w:val="single"/>
-          </w:rPr>
-          <w:t>https://aiethicsinstitute.org/</w:t>
-        </w:r>
-      </w:hyperlink>
     </w:p>
     <w:p>
       <w:pPr>
@@ -12798,9 +12481,14 @@
         <w:rPr>
           <w:b/>
         </w:rPr>
-      </w:r>
-      <w:r/>
-      <w:r/>
+        <w:t xml:space="preserve">Partnership on AI (PAI)</w:t>
+      </w:r>
+      <w:r>
+        <w:t xml:space="preserve">:</w:t>
+      </w:r>
+      <w:r>
+        <w:t xml:space="preserve"> </w:t>
+      </w:r>
       <w:hyperlink r:id="rId121">
         <w:r>
           <w:rPr>
@@ -12809,18 +12497,6 @@
           <w:t xml:space="preserve">https://partnershiponai.org/</w:t>
         </w:r>
       </w:hyperlink>
-      <w:r>
-        <w:t xml:space="preserve">Partnership on AI (PAI): </w:t>
-      </w:r>
-      <w:hyperlink r:id="rId121">
-        <w:r>
-          <w:rPr>
-            <w:color w:val="0563C1"/>
-            <w:u w:val="single"/>
-          </w:rPr>
-          <w:t>https://partnershiponai.org/</w:t>
-        </w:r>
-      </w:hyperlink>
     </w:p>
     <w:p>
       <w:pPr>
@@ -12844,11 +12520,6 @@
       </w:r>
     </w:p>
     <w:p>
-      <w:pPr>
-        <w:spacing w:line="480" w:lineRule="auto"/>
-        <w:ind w:firstLine="720"/>
-        <w:jc w:val="both"/>
-      </w:pPr>
       <w:r>
         <w:pict>
           <v:rect style="width:0;height:1.5pt" o:hralign="center" o:hrstd="t" o:hr="t"/>
@@ -12858,7 +12529,6 @@
     <w:p>
       <w:pPr>
         <w:pStyle w:val="Heading2"/>
-        <w:pageBreakBefore/>
       </w:pPr>
       <w:bookmarkStart w:id="122" w:name="appendix-e-glossary-of-terms"/>
       <w:r>
@@ -12869,9 +12539,6 @@
     <w:p>
       <w:pPr>
         <w:pStyle w:val="FirstParagraph"/>
-        <w:spacing w:line="480" w:lineRule="auto"/>
-        <w:ind w:firstLine="720"/>
-        <w:jc w:val="both"/>
       </w:pPr>
       <w:r>
         <w:t xml:space="preserve">This glossary defines key technical, economic, and ethical terms used throughout this thesis, providing clarity and a common understanding for readers.</w:t>
@@ -12880,9 +12547,6 @@
     <w:p>
       <w:pPr>
         <w:pStyle w:val="BodyText"/>
-        <w:spacing w:line="480" w:lineRule="auto"/>
-        <w:ind w:firstLine="720"/>
-        <w:jc w:val="both"/>
       </w:pPr>
       <w:r>
         <w:rPr>
@@ -12897,9 +12561,6 @@
     <w:p>
       <w:pPr>
         <w:pStyle w:val="BodyText"/>
-        <w:spacing w:line="480" w:lineRule="auto"/>
-        <w:ind w:firstLine="720"/>
-        <w:jc w:val="both"/>
       </w:pPr>
       <w:r>
         <w:rPr>
@@ -12914,9 +12575,6 @@
     <w:p>
       <w:pPr>
         <w:pStyle w:val="BodyText"/>
-        <w:spacing w:line="480" w:lineRule="auto"/>
-        <w:ind w:firstLine="720"/>
-        <w:jc w:val="both"/>
       </w:pPr>
       <w:r>
         <w:rPr>
@@ -12931,9 +12589,6 @@
     <w:p>
       <w:pPr>
         <w:pStyle w:val="BodyText"/>
-        <w:spacing w:line="480" w:lineRule="auto"/>
-        <w:ind w:firstLine="720"/>
-        <w:jc w:val="both"/>
       </w:pPr>
       <w:r>
         <w:rPr>
@@ -12948,9 +12603,6 @@
     <w:p>
       <w:pPr>
         <w:pStyle w:val="BodyText"/>
-        <w:spacing w:line="480" w:lineRule="auto"/>
-        <w:ind w:firstLine="720"/>
-        <w:jc w:val="both"/>
       </w:pPr>
       <w:r>
         <w:rPr>
@@ -12965,9 +12617,6 @@
     <w:p>
       <w:pPr>
         <w:pStyle w:val="BodyText"/>
-        <w:spacing w:line="480" w:lineRule="auto"/>
-        <w:ind w:firstLine="720"/>
-        <w:jc w:val="both"/>
       </w:pPr>
       <w:r>
         <w:rPr>
@@ -12982,9 +12631,6 @@
     <w:p>
       <w:pPr>
         <w:pStyle w:val="BodyText"/>
-        <w:spacing w:line="480" w:lineRule="auto"/>
-        <w:ind w:firstLine="720"/>
-        <w:jc w:val="both"/>
       </w:pPr>
       <w:r>
         <w:rPr>
@@ -12999,9 +12645,6 @@
     <w:p>
       <w:pPr>
         <w:pStyle w:val="BodyText"/>
-        <w:spacing w:line="480" w:lineRule="auto"/>
-        <w:ind w:firstLine="720"/>
-        <w:jc w:val="both"/>
       </w:pPr>
       <w:r>
         <w:rPr>
@@ -13016,9 +12659,6 @@
     <w:p>
       <w:pPr>
         <w:pStyle w:val="BodyText"/>
-        <w:spacing w:line="480" w:lineRule="auto"/>
-        <w:ind w:firstLine="720"/>
-        <w:jc w:val="both"/>
       </w:pPr>
       <w:r>
         <w:rPr>
@@ -13033,9 +12673,6 @@
     <w:p>
       <w:pPr>
         <w:pStyle w:val="BodyText"/>
-        <w:spacing w:line="480" w:lineRule="auto"/>
-        <w:ind w:firstLine="720"/>
-        <w:jc w:val="both"/>
       </w:pPr>
       <w:r>
         <w:rPr>
@@ -13050,9 +12687,6 @@
     <w:p>
       <w:pPr>
         <w:pStyle w:val="BodyText"/>
-        <w:spacing w:line="480" w:lineRule="auto"/>
-        <w:ind w:firstLine="720"/>
-        <w:jc w:val="both"/>
       </w:pPr>
       <w:r>
         <w:rPr>
@@ -13067,9 +12701,6 @@
     <w:p>
       <w:pPr>
         <w:pStyle w:val="BodyText"/>
-        <w:spacing w:line="480" w:lineRule="auto"/>
-        <w:ind w:firstLine="720"/>
-        <w:jc w:val="both"/>
       </w:pPr>
       <w:r>
         <w:rPr>
@@ -13084,9 +12715,6 @@
     <w:p>
       <w:pPr>
         <w:pStyle w:val="BodyText"/>
-        <w:spacing w:line="480" w:lineRule="auto"/>
-        <w:ind w:firstLine="720"/>
-        <w:jc w:val="both"/>
       </w:pPr>
       <w:r>
         <w:rPr>
@@ -13101,9 +12729,6 @@
     <w:p>
       <w:pPr>
         <w:pStyle w:val="BodyText"/>
-        <w:spacing w:line="480" w:lineRule="auto"/>
-        <w:ind w:firstLine="720"/>
-        <w:jc w:val="both"/>
       </w:pPr>
       <w:r>
         <w:rPr>
@@ -13118,9 +12743,6 @@
     <w:p>
       <w:pPr>
         <w:pStyle w:val="BodyText"/>
-        <w:spacing w:line="480" w:lineRule="auto"/>
-        <w:ind w:firstLine="720"/>
-        <w:jc w:val="both"/>
       </w:pPr>
       <w:r>
         <w:rPr>
@@ -13135,9 +12757,6 @@
     <w:p>
       <w:pPr>
         <w:pStyle w:val="BodyText"/>
-        <w:spacing w:line="480" w:lineRule="auto"/>
-        <w:ind w:firstLine="720"/>
-        <w:jc w:val="both"/>
       </w:pPr>
       <w:r>
         <w:rPr>
@@ -13152,9 +12771,6 @@
     <w:p>
       <w:pPr>
         <w:pStyle w:val="BodyText"/>
-        <w:spacing w:line="480" w:lineRule="auto"/>
-        <w:ind w:firstLine="720"/>
-        <w:jc w:val="both"/>
       </w:pPr>
       <w:r>
         <w:rPr>
@@ -13169,9 +12785,6 @@
     <w:p>
       <w:pPr>
         <w:pStyle w:val="BodyText"/>
-        <w:spacing w:line="480" w:lineRule="auto"/>
-        <w:ind w:firstLine="720"/>
-        <w:jc w:val="both"/>
       </w:pPr>
       <w:r>
         <w:rPr>
@@ -13186,9 +12799,6 @@
     <w:p>
       <w:pPr>
         <w:pStyle w:val="BodyText"/>
-        <w:spacing w:line="480" w:lineRule="auto"/>
-        <w:ind w:firstLine="720"/>
-        <w:jc w:val="both"/>
       </w:pPr>
       <w:r>
         <w:rPr>
@@ -13203,9 +12813,6 @@
     <w:p>
       <w:pPr>
         <w:pStyle w:val="BodyText"/>
-        <w:spacing w:line="480" w:lineRule="auto"/>
-        <w:ind w:firstLine="720"/>
-        <w:jc w:val="both"/>
       </w:pPr>
       <w:r>
         <w:rPr>
@@ -13220,9 +12827,6 @@
     <w:p>
       <w:pPr>
         <w:pStyle w:val="BodyText"/>
-        <w:spacing w:line="480" w:lineRule="auto"/>
-        <w:ind w:firstLine="720"/>
-        <w:jc w:val="both"/>
       </w:pPr>
       <w:r>
         <w:rPr>
@@ -13237,9 +12841,6 @@
     <w:p>
       <w:pPr>
         <w:pStyle w:val="BodyText"/>
-        <w:spacing w:line="480" w:lineRule="auto"/>
-        <w:ind w:firstLine="720"/>
-        <w:jc w:val="both"/>
       </w:pPr>
       <w:r>
         <w:rPr>
@@ -13272,9 +12873,6 @@
     <w:p>
       <w:pPr>
         <w:pStyle w:val="BodyText"/>
-        <w:spacing w:line="480" w:lineRule="auto"/>
-        <w:ind w:firstLine="720"/>
-        <w:jc w:val="both"/>
       </w:pPr>
       <w:r>
         <w:rPr>
@@ -13289,9 +12887,6 @@
     <w:p>
       <w:pPr>
         <w:pStyle w:val="BodyText"/>
-        <w:spacing w:line="480" w:lineRule="auto"/>
-        <w:ind w:firstLine="720"/>
-        <w:jc w:val="both"/>
       </w:pPr>
       <w:r>
         <w:rPr>
@@ -13306,9 +12901,6 @@
     <w:p>
       <w:pPr>
         <w:pStyle w:val="BodyText"/>
-        <w:spacing w:line="480" w:lineRule="auto"/>
-        <w:ind w:firstLine="720"/>
-        <w:jc w:val="both"/>
       </w:pPr>
       <w:r>
         <w:rPr>
@@ -13323,9 +12915,6 @@
     <w:p>
       <w:pPr>
         <w:pStyle w:val="BodyText"/>
-        <w:spacing w:line="480" w:lineRule="auto"/>
-        <w:ind w:firstLine="720"/>
-        <w:jc w:val="both"/>
       </w:pPr>
       <w:r>
         <w:rPr>
@@ -13340,9 +12929,6 @@
     <w:p>
       <w:pPr>
         <w:pStyle w:val="BodyText"/>
-        <w:spacing w:line="480" w:lineRule="auto"/>
-        <w:ind w:firstLine="720"/>
-        <w:jc w:val="both"/>
       </w:pPr>
       <w:r>
         <w:rPr>
@@ -13357,9 +12943,6 @@
     <w:p>
       <w:pPr>
         <w:pStyle w:val="BodyText"/>
-        <w:spacing w:line="480" w:lineRule="auto"/>
-        <w:ind w:firstLine="720"/>
-        <w:jc w:val="both"/>
       </w:pPr>
       <w:r>
         <w:rPr>
@@ -13374,9 +12957,6 @@
     <w:p>
       <w:pPr>
         <w:pStyle w:val="BodyText"/>
-        <w:spacing w:line="480" w:lineRule="auto"/>
-        <w:ind w:firstLine="720"/>
-        <w:jc w:val="both"/>
       </w:pPr>
       <w:r>
         <w:rPr>
@@ -13391,9 +12971,6 @@
     <w:p>
       <w:pPr>
         <w:pStyle w:val="BodyText"/>
-        <w:spacing w:line="480" w:lineRule="auto"/>
-        <w:ind w:firstLine="720"/>
-        <w:jc w:val="both"/>
       </w:pPr>
       <w:r>
         <w:rPr>
@@ -13406,11 +12983,6 @@
       </w:r>
     </w:p>
     <w:p>
-      <w:pPr>
-        <w:spacing w:line="480" w:lineRule="auto"/>
-        <w:ind w:firstLine="720"/>
-        <w:jc w:val="both"/>
-      </w:pPr>
       <w:r>
         <w:pict>
           <v:rect style="width:0;height:1.5pt" o:hralign="center" o:hrstd="t" o:hr="t"/>
@@ -13420,7 +12992,6 @@
     <w:p>
       <w:pPr>
         <w:pStyle w:val="Heading2"/>
-        <w:pageBreakBefore/>
       </w:pPr>
       <w:bookmarkStart w:id="123" w:name="references"/>
       <w:r>
@@ -13431,531 +13002,348 @@
     <w:p>
       <w:pPr>
         <w:pStyle w:val="FirstParagraph"/>
-        <w:spacing w:line="480" w:lineRule="auto"/>
-        <w:ind w:firstLine="720"/>
-        <w:jc w:val="both"/>
-      </w:pPr>
-      <w:r/>
-      <w:r/>
+      </w:pPr>
+      <w:r>
+        <w:t xml:space="preserve">Ayata. (2020). Old abuses in new markets? Dealing with excessive pricing by a two-sided platform.</w:t>
+      </w:r>
+      <w:r>
+        <w:t xml:space="preserve"> </w:t>
+      </w:r>
       <w:r>
         <w:rPr>
           <w:i/>
         </w:rPr>
-      </w:r>
-      <w:r/>
-      <w:r>
-        <w:t xml:space="preserve">Ayata. (2020). Old abuses in new markets? Dealing with excessive pricing by a two-sided platform. Journal of Antitrust Enforcement. </w:t>
-      </w:r>
-      <w:hyperlink r:id="rId9">
-        <w:r>
-          <w:rPr>
-            <w:color w:val="0563C1"/>
-            <w:u w:val="single"/>
-          </w:rPr>
-          <w:t>https://doi.org/10.1093/jaenfo/jnaa008</w:t>
-        </w:r>
-      </w:hyperlink>
-      <w:r>
-        <w:t>.</w:t>
-      </w:r>
-    </w:p>
-    <w:p>
-      <w:pPr>
-        <w:pStyle w:val="BodyText"/>
-        <w:spacing w:line="480" w:lineRule="auto"/>
-        <w:ind w:firstLine="720"/>
-        <w:jc w:val="both"/>
-      </w:pPr>
-      <w:r/>
-      <w:r/>
+        <w:t xml:space="preserve">Journal of Antitrust Enforcement</w:t>
+      </w:r>
+      <w:r>
+        <w:t xml:space="preserve">. https://doi.org/10.1093/jaenfo/jnaa008.</w:t>
+      </w:r>
+    </w:p>
+    <w:p>
+      <w:pPr>
+        <w:pStyle w:val="BodyText"/>
+      </w:pPr>
+      <w:r>
+        <w:t xml:space="preserve">Barbere, Martin, Thornton, Harris, &amp; Thompson. (2024).</w:t>
+      </w:r>
+      <w:r>
+        <w:t xml:space="preserve"> </w:t>
+      </w:r>
       <w:r>
         <w:rPr>
           <w:i/>
         </w:rPr>
-      </w:r>
-      <w:r/>
-      <w:r>
-        <w:t xml:space="preserve">Barbere, Martin, Thornton, Harris, &amp; Thompson. (2024). Dynamic Token Hierarchies: Enhancing Large Language Models with a Multi-Tiered Token Processing Framework. TechRxiv. </w:t>
-      </w:r>
-      <w:hyperlink r:id="rId10">
-        <w:r>
-          <w:rPr>
-            <w:color w:val="0563C1"/>
-            <w:u w:val="single"/>
-          </w:rPr>
-          <w:t>https://doi.org/10.36227/techrxiv.172971998.83622138/v1</w:t>
-        </w:r>
-      </w:hyperlink>
-    </w:p>
-    <w:p>
-      <w:pPr>
-        <w:pStyle w:val="BodyText"/>
-        <w:spacing w:line="480" w:lineRule="auto"/>
-        <w:ind w:firstLine="720"/>
-        <w:jc w:val="both"/>
-      </w:pPr>
-      <w:r/>
-      <w:r/>
+        <w:t xml:space="preserve">Dynamic Token Hierarchies: Enhancing Large Language Models with a Multi-Tiered Token Processing Framework</w:t>
+      </w:r>
+      <w:r>
+        <w:t xml:space="preserve">. TechRxiv. https://doi.org/10.36227/techrxiv.172971998.83622138/v1</w:t>
+      </w:r>
+    </w:p>
+    <w:p>
+      <w:pPr>
+        <w:pStyle w:val="BodyText"/>
+      </w:pPr>
+      <w:r>
+        <w:t xml:space="preserve">Bhuram. (2025). Edge-Cloud AI for Dynamic Pricing in Automotive Aftermarkets: A Federated Reinforcement Learning Approach for Multi-Tier Ecosystems.</w:t>
+      </w:r>
+      <w:r>
+        <w:t xml:space="preserve"> </w:t>
+      </w:r>
       <w:r>
         <w:rPr>
           <w:i/>
         </w:rPr>
-      </w:r>
-      <w:r/>
-      <w:r>
-        <w:t xml:space="preserve">Bhuram. (2025). Edge-Cloud AI for Dynamic Pricing in Automotive Aftermarkets: A Federated Reinforcement Learning Approach for Multi-Tier Ecosystems. World Journal of Advanced Engineering and Technology Sciences (WJAETS). </w:t>
-      </w:r>
-      <w:hyperlink r:id="rId11">
-        <w:r>
-          <w:rPr>
-            <w:color w:val="0563C1"/>
-            <w:u w:val="single"/>
-          </w:rPr>
-          <w:t>https://doi.org/10.30574/wjaets.2025.15.3.0909</w:t>
-        </w:r>
-      </w:hyperlink>
-      <w:r>
-        <w:t>.</w:t>
-      </w:r>
-    </w:p>
-    <w:p>
-      <w:pPr>
-        <w:pStyle w:val="BodyText"/>
-        <w:spacing w:line="480" w:lineRule="auto"/>
-        <w:ind w:firstLine="720"/>
-        <w:jc w:val="both"/>
-      </w:pPr>
-      <w:r/>
-      <w:r/>
+        <w:t xml:space="preserve">World Journal of Advanced Engineering and Technology Sciences (WJAETS)</w:t>
+      </w:r>
+      <w:r>
+        <w:t xml:space="preserve">. https://doi.org/10.30574/wjaets.2025.15.3.0909.</w:t>
+      </w:r>
+    </w:p>
+    <w:p>
+      <w:pPr>
+        <w:pStyle w:val="BodyText"/>
+      </w:pPr>
+      <w:r>
+        <w:t xml:space="preserve">De. (2017).</w:t>
+      </w:r>
+      <w:r>
+        <w:t xml:space="preserve"> </w:t>
+      </w:r>
       <w:r>
         <w:rPr>
           <w:i/>
         </w:rPr>
-      </w:r>
-      <w:r/>
-      <w:r>
-        <w:t xml:space="preserve">De. (2017). API Monetization. Springer. </w:t>
-      </w:r>
-      <w:hyperlink r:id="rId12">
-        <w:r>
-          <w:rPr>
-            <w:color w:val="0563C1"/>
-            <w:u w:val="single"/>
-          </w:rPr>
-          <w:t>https://doi.org/10.1007/978-1-4842-1305-6_8</w:t>
-        </w:r>
-      </w:hyperlink>
-    </w:p>
-    <w:p>
-      <w:pPr>
-        <w:pStyle w:val="BodyText"/>
-        <w:spacing w:line="480" w:lineRule="auto"/>
-        <w:ind w:firstLine="720"/>
-        <w:jc w:val="both"/>
-      </w:pPr>
-      <w:r/>
-      <w:r/>
+        <w:t xml:space="preserve">API Monetization</w:t>
+      </w:r>
+      <w:r>
+        <w:t xml:space="preserve">. Springer. https://doi.org/10.1007/978-1-4842-1305-6_8</w:t>
+      </w:r>
+    </w:p>
+    <w:p>
+      <w:pPr>
+        <w:pStyle w:val="BodyText"/>
+      </w:pPr>
+      <w:r>
+        <w:t xml:space="preserve">Divakaruni, &amp; Navarro. (2024).</w:t>
+      </w:r>
+      <w:r>
+        <w:t xml:space="preserve"> </w:t>
+      </w:r>
       <w:r>
         <w:rPr>
           <w:i/>
         </w:rPr>
-      </w:r>
-      <w:r/>
-      <w:r>
-        <w:t xml:space="preserve">Divakaruni, &amp; Navarro. (2024). Technology Adoption and Pricing: Evidence from US Airlines. SSRN. </w:t>
-      </w:r>
-      <w:hyperlink r:id="rId13">
-        <w:r>
-          <w:rPr>
-            <w:color w:val="0563C1"/>
-            <w:u w:val="single"/>
-          </w:rPr>
-          <w:t>https://doi.org/10.2139/ssrn.4718902</w:t>
-        </w:r>
-      </w:hyperlink>
-    </w:p>
-    <w:p>
-      <w:pPr>
-        <w:pStyle w:val="BodyText"/>
-        <w:spacing w:line="480" w:lineRule="auto"/>
-        <w:ind w:firstLine="720"/>
-        <w:jc w:val="both"/>
-      </w:pPr>
-      <w:r/>
-      <w:r/>
+        <w:t xml:space="preserve">Technology Adoption and Pricing: Evidence from US Airlines</w:t>
+      </w:r>
+      <w:r>
+        <w:t xml:space="preserve">. SSRN. https://doi.org/10.2139/ssrn.4718902</w:t>
+      </w:r>
+    </w:p>
+    <w:p>
+      <w:pPr>
+        <w:pStyle w:val="BodyText"/>
+      </w:pPr>
+      <w:r>
+        <w:t xml:space="preserve">Fang, &amp; Zhou. (2025).</w:t>
+      </w:r>
+      <w:r>
+        <w:t xml:space="preserve"> </w:t>
+      </w:r>
       <w:r>
         <w:rPr>
           <w:i/>
         </w:rPr>
-      </w:r>
-      <w:r/>
-      <w:r>
-        <w:t xml:space="preserve">Fang, &amp; Zhou. (2025). Understanding the Impacts of Human-Like Competencies on Users’ Willingness to Pay for Ai Companion Services: A Mixed-Method Approach. SSRN. </w:t>
-      </w:r>
-      <w:hyperlink r:id="rId14">
-        <w:r>
-          <w:rPr>
-            <w:color w:val="0563C1"/>
-            <w:u w:val="single"/>
-          </w:rPr>
-          <w:t>https://doi.org/10.2139/ssrn.5333712</w:t>
-        </w:r>
-      </w:hyperlink>
-    </w:p>
-    <w:p>
-      <w:pPr>
-        <w:pStyle w:val="BodyText"/>
-        <w:spacing w:line="480" w:lineRule="auto"/>
-        <w:ind w:firstLine="720"/>
-        <w:jc w:val="both"/>
-      </w:pPr>
-      <w:r/>
-      <w:r>
-        <w:t xml:space="preserve">Kaaniche, &amp; Laurent. (2018). BDUA: Blockchain-Based Data Usage Auditing. IEEE. </w:t>
-      </w:r>
-      <w:hyperlink r:id="rId15">
-        <w:r>
-          <w:rPr>
-            <w:color w:val="0563C1"/>
-            <w:u w:val="single"/>
-          </w:rPr>
-          <w:t>https://doi.org/10.1109/cloud.2018.00087</w:t>
-        </w:r>
-      </w:hyperlink>
-    </w:p>
-    <w:p>
-      <w:pPr>
-        <w:pStyle w:val="BodyText"/>
-        <w:spacing w:line="480" w:lineRule="auto"/>
-        <w:ind w:firstLine="720"/>
-        <w:jc w:val="both"/>
-      </w:pPr>
-      <w:r/>
-      <w:r/>
+        <w:t xml:space="preserve">Understanding the Impacts of Human-Like Competencies on Users’ Willingness to Pay for Ai Companion Services: A Mixed-Method Approach</w:t>
+      </w:r>
+      <w:r>
+        <w:t xml:space="preserve">. SSRN. https://doi.org/10.2139/ssrn.5333712</w:t>
+      </w:r>
+    </w:p>
+    <w:p>
+      <w:pPr>
+        <w:pStyle w:val="BodyText"/>
+      </w:pPr>
+      <w:r>
+        <w:t xml:space="preserve">Kaaniche, &amp; Laurent. (2018). BDUA: Blockchain-Based Data Usage Auditing. IEEE. https://doi.org/10.1109/cloud.2018.00087</w:t>
+      </w:r>
+    </w:p>
+    <w:p>
+      <w:pPr>
+        <w:pStyle w:val="BodyText"/>
+      </w:pPr>
+      <w:r>
+        <w:t xml:space="preserve">Korinek. (2025).</w:t>
+      </w:r>
+      <w:r>
+        <w:t xml:space="preserve"> </w:t>
+      </w:r>
       <w:r>
         <w:rPr>
           <w:i/>
         </w:rPr>
-      </w:r>
-      <w:r/>
-      <w:r>
-        <w:t xml:space="preserve">Korinek. (2025). AI Agents for Economic Research. National Bureau of Economic Research (NBER). </w:t>
-      </w:r>
-      <w:hyperlink r:id="rId16">
-        <w:r>
-          <w:rPr>
-            <w:color w:val="0563C1"/>
-            <w:u w:val="single"/>
-          </w:rPr>
-          <w:t>https://doi.org/10.3386/w34202</w:t>
-        </w:r>
-      </w:hyperlink>
-    </w:p>
-    <w:p>
-      <w:pPr>
-        <w:pStyle w:val="BodyText"/>
-        <w:spacing w:line="480" w:lineRule="auto"/>
-        <w:ind w:firstLine="720"/>
-        <w:jc w:val="both"/>
-      </w:pPr>
-      <w:r/>
-      <w:r>
-        <w:t xml:space="preserve">Kshirsagar, More, Lahoti, Adgaonkar, Jain, Ryan, &amp; Kshirsagar. (2021). GREE-COCO: Green Artificial Intelligence Powered Cost Pricing Models for Congestion Control. SciTePress. </w:t>
-      </w:r>
-      <w:hyperlink r:id="rId17">
-        <w:r>
-          <w:rPr>
-            <w:color w:val="0563C1"/>
-            <w:u w:val="single"/>
-          </w:rPr>
-          <w:t>https://doi.org/10.5220/0010261209160923</w:t>
-        </w:r>
-      </w:hyperlink>
-    </w:p>
-    <w:p>
-      <w:pPr>
-        <w:pStyle w:val="BodyText"/>
-        <w:spacing w:line="480" w:lineRule="auto"/>
-        <w:ind w:firstLine="720"/>
-        <w:jc w:val="both"/>
-      </w:pPr>
-      <w:r/>
-      <w:r/>
+        <w:t xml:space="preserve">AI Agents for Economic Research</w:t>
+      </w:r>
+      <w:r>
+        <w:t xml:space="preserve">. National Bureau of Economic Research (NBER). https://doi.org/10.3386/w34202</w:t>
+      </w:r>
+    </w:p>
+    <w:p>
+      <w:pPr>
+        <w:pStyle w:val="BodyText"/>
+      </w:pPr>
+      <w:r>
+        <w:t xml:space="preserve">Kshirsagar, More, Lahoti, Adgaonkar, Jain, Ryan, &amp; Kshirsagar. (2021). GREE-COCO: Green Artificial Intelligence Powered Cost Pricing Models for Congestion Control. SciTePress. https://doi.org/10.5220/0010261209160923</w:t>
+      </w:r>
+    </w:p>
+    <w:p>
+      <w:pPr>
+        <w:pStyle w:val="BodyText"/>
+      </w:pPr>
+      <w:r>
+        <w:t xml:space="preserve">Ladas, Kavadias, &amp; Loch. (2019).</w:t>
+      </w:r>
+      <w:r>
+        <w:t xml:space="preserve"> </w:t>
+      </w:r>
       <w:r>
         <w:rPr>
           <w:i/>
         </w:rPr>
-      </w:r>
-      <w:r/>
-      <w:r>
-        <w:t xml:space="preserve">Ladas, Kavadias, &amp; Loch. (2019). Product Selling Versus Pay-Per-Use Services: A Strategic Analysis of Competing Business Models. SSRN. </w:t>
-      </w:r>
-      <w:hyperlink r:id="rId18">
-        <w:r>
-          <w:rPr>
-            <w:color w:val="0563C1"/>
-            <w:u w:val="single"/>
-          </w:rPr>
-          <w:t>https://doi.org/10.2139/ssrn.3356458</w:t>
-        </w:r>
-      </w:hyperlink>
-    </w:p>
-    <w:p>
-      <w:pPr>
-        <w:pStyle w:val="BodyText"/>
-        <w:spacing w:line="480" w:lineRule="auto"/>
-        <w:ind w:firstLine="720"/>
-        <w:jc w:val="both"/>
-      </w:pPr>
-      <w:r/>
-      <w:r/>
+        <w:t xml:space="preserve">Product Selling Versus Pay-Per-Use Services: A Strategic Analysis of Competing Business Models</w:t>
+      </w:r>
+      <w:r>
+        <w:t xml:space="preserve">. SSRN. https://doi.org/10.2139/ssrn.3356458</w:t>
+      </w:r>
+    </w:p>
+    <w:p>
+      <w:pPr>
+        <w:pStyle w:val="BodyText"/>
+      </w:pPr>
+      <w:r>
+        <w:t xml:space="preserve">Lorente. (2025). Value Creation and Value Capture in AI: A Triple Helix Model.</w:t>
+      </w:r>
+      <w:r>
+        <w:t xml:space="preserve"> </w:t>
+      </w:r>
       <w:r>
         <w:rPr>
           <w:i/>
         </w:rPr>
-      </w:r>
-      <w:r/>
-      <w:r>
-        <w:t xml:space="preserve">Lorente. (2025). Value Creation and Value Capture in AI: A Triple Helix Model. AI Ethics and Society. </w:t>
-      </w:r>
-      <w:hyperlink r:id="rId19">
-        <w:r>
-          <w:rPr>
-            <w:color w:val="0563C1"/>
-            <w:u w:val="single"/>
-          </w:rPr>
-          <w:t>https://doi.org/10.1609/aies.v8i2.36662</w:t>
-        </w:r>
-      </w:hyperlink>
-      <w:r>
-        <w:t>.</w:t>
-      </w:r>
-    </w:p>
-    <w:p>
-      <w:pPr>
-        <w:pStyle w:val="BodyText"/>
-        <w:spacing w:line="480" w:lineRule="auto"/>
-        <w:ind w:firstLine="720"/>
-        <w:jc w:val="both"/>
-      </w:pPr>
-      <w:r/>
-      <w:r/>
+        <w:t xml:space="preserve">AI Ethics and Society</w:t>
+      </w:r>
+      <w:r>
+        <w:t xml:space="preserve">. https://doi.org/10.1609/aies.v8i2.36662.</w:t>
+      </w:r>
+    </w:p>
+    <w:p>
+      <w:pPr>
+        <w:pStyle w:val="BodyText"/>
+      </w:pPr>
+      <w:r>
+        <w:t xml:space="preserve">Maguire. (2021).</w:t>
+      </w:r>
+      <w:r>
+        <w:t xml:space="preserve"> </w:t>
+      </w:r>
       <w:r>
         <w:rPr>
           <w:i/>
         </w:rPr>
-      </w:r>
-      <w:r/>
-      <w:r>
-        <w:t xml:space="preserve">Maguire. (2021). Value selling. Routledge. </w:t>
-      </w:r>
-      <w:hyperlink r:id="rId20">
-        <w:r>
-          <w:rPr>
-            <w:color w:val="0563C1"/>
-            <w:u w:val="single"/>
-          </w:rPr>
-          <w:t>https://doi.org/10.4324/9781003177937-20</w:t>
-        </w:r>
-      </w:hyperlink>
-    </w:p>
-    <w:p>
-      <w:pPr>
-        <w:pStyle w:val="BodyText"/>
-        <w:spacing w:line="480" w:lineRule="auto"/>
-        <w:ind w:firstLine="720"/>
-        <w:jc w:val="both"/>
-      </w:pPr>
-      <w:r/>
-      <w:r/>
+        <w:t xml:space="preserve">Value selling</w:t>
+      </w:r>
+      <w:r>
+        <w:t xml:space="preserve">. Routledge. https://doi.org/10.4324/9781003177937-20</w:t>
+      </w:r>
+    </w:p>
+    <w:p>
+      <w:pPr>
+        <w:pStyle w:val="BodyText"/>
+      </w:pPr>
+      <w:r>
+        <w:t xml:space="preserve">Mirghaderi, Sziron, &amp; Hildt. (2023). Ethics and Transparency Issues in Digital Platforms: An Overview.</w:t>
+      </w:r>
+      <w:r>
+        <w:t xml:space="preserve"> </w:t>
+      </w:r>
       <w:r>
         <w:rPr>
           <w:i/>
         </w:rPr>
-      </w:r>
-      <w:r/>
-      <w:r>
-        <w:t xml:space="preserve">Mirghaderi, Sziron, &amp; Hildt. (2023). Ethics and Transparency Issues in Digital Platforms: An Overview. AI. </w:t>
-      </w:r>
-      <w:hyperlink r:id="rId21">
-        <w:r>
-          <w:rPr>
-            <w:color w:val="0563C1"/>
-            <w:u w:val="single"/>
-          </w:rPr>
-          <w:t>https://doi.org/10.3390/ai4040042</w:t>
-        </w:r>
-      </w:hyperlink>
-      <w:r>
-        <w:t>.</w:t>
-      </w:r>
-    </w:p>
-    <w:p>
-      <w:pPr>
-        <w:pStyle w:val="BodyText"/>
-        <w:spacing w:line="480" w:lineRule="auto"/>
-        <w:ind w:firstLine="720"/>
-        <w:jc w:val="both"/>
-      </w:pPr>
-      <w:r/>
-      <w:r/>
+        <w:t xml:space="preserve">AI</w:t>
+      </w:r>
+      <w:r>
+        <w:t xml:space="preserve">. https://doi.org/10.3390/ai4040042.</w:t>
+      </w:r>
+    </w:p>
+    <w:p>
+      <w:pPr>
+        <w:pStyle w:val="BodyText"/>
+      </w:pPr>
+      <w:r>
+        <w:t xml:space="preserve">Niharika, Hareesh, &amp; Ariwa. (2024).</w:t>
+      </w:r>
+      <w:r>
+        <w:t xml:space="preserve"> </w:t>
+      </w:r>
       <w:r>
         <w:rPr>
           <w:i/>
         </w:rPr>
-      </w:r>
-      <w:r/>
-      <w:r>
-        <w:t xml:space="preserve">Niharika, Hareesh, &amp; Ariwa. (2024). Pricing Optimisation Using Predictive Analytics. CRC Press. </w:t>
-      </w:r>
-      <w:hyperlink r:id="rId22">
-        <w:r>
-          <w:rPr>
-            <w:color w:val="0563C1"/>
-            <w:u w:val="single"/>
-          </w:rPr>
-          <w:t>https://doi.org/10.1201/9781003472544-8</w:t>
-        </w:r>
-      </w:hyperlink>
-    </w:p>
-    <w:p>
-      <w:pPr>
-        <w:pStyle w:val="BodyText"/>
-        <w:spacing w:line="480" w:lineRule="auto"/>
-        <w:ind w:firstLine="720"/>
-        <w:jc w:val="both"/>
-      </w:pPr>
-      <w:r/>
-      <w:r/>
+        <w:t xml:space="preserve">Pricing Optimisation Using Predictive Analytics</w:t>
+      </w:r>
+      <w:r>
+        <w:t xml:space="preserve">. CRC Press. https://doi.org/10.1201/9781003472544-8</w:t>
+      </w:r>
+    </w:p>
+    <w:p>
+      <w:pPr>
+        <w:pStyle w:val="BodyText"/>
+      </w:pPr>
+      <w:r>
+        <w:t xml:space="preserve">Rudnytskyi. (2022).</w:t>
+      </w:r>
+      <w:r>
+        <w:t xml:space="preserve"> </w:t>
+      </w:r>
       <w:r>
         <w:rPr>
           <w:i/>
         </w:rPr>
-      </w:r>
-      <w:r/>
-      <w:r>
-        <w:t xml:space="preserve">Rudnytskyi. (2022). openai: R Wrapper for OpenAI API. CRAN. </w:t>
-      </w:r>
-      <w:hyperlink r:id="rId23">
-        <w:r>
-          <w:rPr>
-            <w:color w:val="0563C1"/>
-            <w:u w:val="single"/>
-          </w:rPr>
-          <w:t>https://doi.org/10.32614/cran.package.openai</w:t>
-        </w:r>
-      </w:hyperlink>
-    </w:p>
-    <w:p>
-      <w:pPr>
-        <w:pStyle w:val="BodyText"/>
-        <w:spacing w:line="480" w:lineRule="auto"/>
-        <w:ind w:firstLine="720"/>
-        <w:jc w:val="both"/>
-      </w:pPr>
-      <w:r/>
-      <w:r/>
+        <w:t xml:space="preserve">openai: R Wrapper for OpenAI API</w:t>
+      </w:r>
+      <w:r>
+        <w:t xml:space="preserve">. CRAN. https://doi.org/10.32614/cran.package.openai</w:t>
+      </w:r>
+    </w:p>
+    <w:p>
+      <w:pPr>
+        <w:pStyle w:val="BodyText"/>
+      </w:pPr>
+      <w:r>
+        <w:t xml:space="preserve">Satapathi. (2025).</w:t>
+      </w:r>
+      <w:r>
+        <w:t xml:space="preserve"> </w:t>
+      </w:r>
       <w:r>
         <w:rPr>
           <w:i/>
         </w:rPr>
-      </w:r>
-      <w:r/>
-      <w:r>
-        <w:t xml:space="preserve">Satapathi. (2025). Pricing tiers of Azure AI Language Service. Springer. </w:t>
-      </w:r>
-      <w:hyperlink r:id="rId24">
-        <w:r>
-          <w:rPr>
-            <w:color w:val="0563C1"/>
-            <w:u w:val="single"/>
-          </w:rPr>
-          <w:t>https://doi.org/10.1007/979-8-8688-1333-7_4</w:t>
-        </w:r>
-      </w:hyperlink>
-    </w:p>
-    <w:p>
-      <w:pPr>
-        <w:pStyle w:val="BodyText"/>
-        <w:spacing w:line="480" w:lineRule="auto"/>
-        <w:ind w:firstLine="720"/>
-        <w:jc w:val="both"/>
-      </w:pPr>
-      <w:r/>
-      <w:r/>
+        <w:t xml:space="preserve">Pricing tiers of Azure AI Language Service</w:t>
+      </w:r>
+      <w:r>
+        <w:t xml:space="preserve">. Springer. https://doi.org/10.1007/979-8-8688-1333-7_4</w:t>
+      </w:r>
+    </w:p>
+    <w:p>
+      <w:pPr>
+        <w:pStyle w:val="BodyText"/>
+      </w:pPr>
+      <w:r>
+        <w:t xml:space="preserve">Seufert. (2014).</w:t>
+      </w:r>
+      <w:r>
+        <w:t xml:space="preserve"> </w:t>
+      </w:r>
       <w:r>
         <w:rPr>
           <w:i/>
         </w:rPr>
-      </w:r>
-      <w:r/>
-      <w:r>
-        <w:t xml:space="preserve">Seufert. (2014). Analytics and Freemium Products. Elsevier. </w:t>
-      </w:r>
-      <w:hyperlink r:id="rId25">
-        <w:r>
-          <w:rPr>
-            <w:color w:val="0563C1"/>
-            <w:u w:val="single"/>
-          </w:rPr>
-          <w:t>https://doi.org/10.1016/b978-0-12-416690-5.00002-6</w:t>
-        </w:r>
-      </w:hyperlink>
-    </w:p>
-    <w:p>
-      <w:pPr>
-        <w:pStyle w:val="BodyText"/>
-        <w:spacing w:line="480" w:lineRule="auto"/>
-        <w:ind w:firstLine="720"/>
-        <w:jc w:val="both"/>
-      </w:pPr>
-      <w:r/>
-      <w:r/>
+        <w:t xml:space="preserve">Analytics and Freemium Products</w:t>
+      </w:r>
+      <w:r>
+        <w:t xml:space="preserve">. Elsevier. https://doi.org/10.1016/b978-0-12-416690-5.00002-6</w:t>
+      </w:r>
+    </w:p>
+    <w:p>
+      <w:pPr>
+        <w:pStyle w:val="BodyText"/>
+      </w:pPr>
+      <w:r>
+        <w:t xml:space="preserve">Siddannavar, Khan, &amp; Takalkar. (2025). Analysis of Psychological Factors Affecting Customer Lifetime Value on SaaS Platforms.</w:t>
+      </w:r>
+      <w:r>
+        <w:t xml:space="preserve"> </w:t>
+      </w:r>
       <w:r>
         <w:rPr>
           <w:i/>
         </w:rPr>
-      </w:r>
-      <w:r/>
-      <w:r>
-        <w:t xml:space="preserve">Siddannavar, Khan, &amp; Takalkar. (2025). Analysis of Psychological Factors Affecting Customer Lifetime Value on SaaS Platforms. International Journal of Financial Management and Research (IJFMR). </w:t>
-      </w:r>
-      <w:hyperlink r:id="rId26">
-        <w:r>
-          <w:rPr>
-            <w:color w:val="0563C1"/>
-            <w:u w:val="single"/>
-          </w:rPr>
-          <w:t>https://doi.org/10.36948/ijfmr.2025.v07i04.52064</w:t>
-        </w:r>
-      </w:hyperlink>
-      <w:r>
-        <w:t>.</w:t>
-      </w:r>
-    </w:p>
-    <w:p>
-      <w:pPr>
-        <w:pStyle w:val="BodyText"/>
-        <w:spacing w:line="480" w:lineRule="auto"/>
-        <w:ind w:firstLine="720"/>
-        <w:jc w:val="both"/>
-      </w:pPr>
-      <w:r/>
-      <w:r>
-        <w:t xml:space="preserve">Trad, &amp; Chehab. (2024). Large Multimodal Agents for Accurate Phishing Detection with Enhanced Token Optimization and Cost Reduction. IEEE. </w:t>
-      </w:r>
-      <w:hyperlink r:id="rId27">
-        <w:r>
-          <w:rPr>
-            <w:color w:val="0563C1"/>
-            <w:u w:val="single"/>
-          </w:rPr>
-          <w:t>https://doi.org/10.1109/fllm63129.2024.10852444</w:t>
-        </w:r>
-      </w:hyperlink>
+        <w:t xml:space="preserve">International Journal of Financial Management and Research (IJFMR)</w:t>
+      </w:r>
+      <w:r>
+        <w:t xml:space="preserve">. https://doi.org/10.36948/ijfmr.2025.v07i04.52064.</w:t>
+      </w:r>
+    </w:p>
+    <w:p>
+      <w:pPr>
+        <w:pStyle w:val="BodyText"/>
+      </w:pPr>
+      <w:r>
+        <w:t xml:space="preserve">Trad, &amp; Chehab. (2024). Large Multimodal Agents for Accurate Phishing Detection with Enhanced Token Optimization and Cost Reduction. IEEE. https://doi.org/10.1109/fllm63129.2024.10852444</w:t>
+      </w:r>
     </w:p>
     <w:sectPr>
-      <w:footerReference w:type="default" r:id="rId28"/>
       <w:pgMar w:top="1440" w:bottom="1440" w:left="1440" w:right="1440"/>
     </w:sectPr>
   </w:body>
@@ -13964,22 +13352,6 @@
 
 <file path=word/comments.xml><?xml version="1.0" encoding="utf-8"?>
 <w:comments xmlns:w="http://schemas.openxmlformats.org/wordprocessingml/2006/main" xmlns:m="http://schemas.openxmlformats.org/officeDocument/2006/math" xmlns:r="http://schemas.openxmlformats.org/officeDocument/2006/relationships" xmlns:o="urn:schemas-microsoft-com:office:office" xmlns:v="urn:schemas-microsoft-com:vml" xmlns:w10="urn:schemas-microsoft-com:office:word" xmlns:a="http://schemas.openxmlformats.org/drawingml/2006/main" xmlns:pic="http://schemas.openxmlformats.org/drawingml/2006/picture" xmlns:wp="http://schemas.openxmlformats.org/drawingml/2006/wordprocessingDrawing"/>
-</file>
-
-<file path=word/footer1.xml><?xml version="1.0" encoding="utf-8"?>
-<w:ftr xmlns:m="http://schemas.openxmlformats.org/officeDocument/2006/math" xmlns:mc="http://schemas.openxmlformats.org/markup-compatibility/2006" xmlns:mo="http://schemas.microsoft.com/office/mac/office/2008/main" xmlns:mv="urn:schemas-microsoft-com:mac:vml" xmlns:o="urn:schemas-microsoft-com:office:office" xmlns:r="http://schemas.openxmlformats.org/officeDocument/2006/relationships" xmlns:v="urn:schemas-microsoft-com:vml" xmlns:w10="urn:schemas-microsoft-com:office:word" xmlns:w14="http://schemas.microsoft.com/office/word/2010/wordml" xmlns:w="http://schemas.openxmlformats.org/wordprocessingml/2006/main" xmlns:wne="http://schemas.microsoft.com/office/word/2006/wordml" xmlns:wp14="http://schemas.microsoft.com/office/word/2010/wordprocessingDrawing" xmlns:wp="http://schemas.openxmlformats.org/drawingml/2006/wordprocessingDrawing" xmlns:wpc="http://schemas.microsoft.com/office/word/2010/wordprocessingCanvas" xmlns:wpg="http://schemas.microsoft.com/office/word/2010/wordprocessingGroup" xmlns:wpi="http://schemas.microsoft.com/office/word/2010/wordprocessingInk" xmlns:wps="http://schemas.microsoft.com/office/word/2010/wordprocessingShape" mc:Ignorable="w14 wp14">
-  <w:p>
-    <w:pPr>
-      <w:pStyle w:val="Footer"/>
-      <w:jc w:val="center"/>
-    </w:pPr>
-    <w:r>
-      <w:fldChar w:fldCharType="begin"/>
-      <w:instrText xml:space="preserve">PAGE</w:instrText>
-      <w:fldChar w:fldCharType="end"/>
-    </w:r>
-  </w:p>
-</w:ftr>
 </file>
 
 <file path=word/footnotes.xml><?xml version="1.0" encoding="utf-8"?>
